--- a/documents/Projet Arduino.docx
+++ b/documents/Projet Arduino.docx
@@ -7,146 +7,352 @@
         <w:pStyle w:val="Titre1"/>
       </w:pPr>
       <w:r>
-        <w:t xml:space="preserve">Projet </w:t>
-      </w:r>
-      <w:proofErr w:type="spellStart"/>
-      <w:r>
+        <w:t>Projet Arduino</w:t>
+      </w:r>
+    </w:p>
+    <w:p>
+      <w:pPr>
+        <w:pStyle w:val="Titre2"/>
+      </w:pPr>
+      <w:r>
+        <w:t>Cahier des charges</w:t>
+      </w:r>
+    </w:p>
+    <w:p>
+      <w:r>
+        <w:t>Installer et piloter les équipements d’une maison</w:t>
+      </w:r>
+      <w:r>
+        <w:t>.</w:t>
+      </w:r>
+    </w:p>
+    <w:p>
+      <w:pPr>
+        <w:pStyle w:val="Titre3"/>
+      </w:pPr>
+      <w:r>
+        <w:t>Installation</w:t>
+      </w:r>
+    </w:p>
+    <w:p>
+      <w:r>
+        <w:t>Une installation domotique requière :</w:t>
+      </w:r>
+    </w:p>
+    <w:p>
+      <w:pPr>
+        <w:pStyle w:val="Paragraphedeliste"/>
+        <w:numPr>
+          <w:ilvl w:val="0"/>
+          <w:numId w:val="5"/>
+        </w:numPr>
+      </w:pPr>
+      <w:r>
+        <w:t>L’installation d’un tableau de contrôle</w:t>
+      </w:r>
+    </w:p>
+    <w:p>
+      <w:pPr>
+        <w:pStyle w:val="Paragraphedeliste"/>
+        <w:numPr>
+          <w:ilvl w:val="0"/>
+          <w:numId w:val="5"/>
+        </w:numPr>
+      </w:pPr>
+      <w:r>
+        <w:t>L’utilisation d’un logiciel pilote</w:t>
+      </w:r>
+    </w:p>
+    <w:p>
+      <w:pPr>
+        <w:pStyle w:val="Titre3"/>
+      </w:pPr>
+      <w:r>
+        <w:t>Problèmes possibles</w:t>
+      </w:r>
+      <w:r>
+        <w:t xml:space="preserve"> à l’installation</w:t>
+      </w:r>
+      <w:bookmarkStart w:id="0" w:name="_GoBack"/>
+      <w:bookmarkEnd w:id="0"/>
+    </w:p>
+    <w:p>
+      <w:pPr>
+        <w:rPr>
+          <w:u w:val="single"/>
+        </w:rPr>
+      </w:pPr>
+      <w:r>
+        <w:rPr>
+          <w:u w:val="single"/>
+        </w:rPr>
+        <w:t>Si le contrôle des équipements passe par le tableau électrique (câble alimentation) :</w:t>
+      </w:r>
+    </w:p>
+    <w:p>
+      <w:pPr>
+        <w:pStyle w:val="Paragraphedeliste"/>
+        <w:numPr>
+          <w:ilvl w:val="0"/>
+          <w:numId w:val="3"/>
+        </w:numPr>
+      </w:pPr>
+      <w:r>
+        <w:t>Un groupe d’équipements est relié au tableau électrique avec un seul câble</w:t>
+      </w:r>
+    </w:p>
+    <w:p>
+      <w:pPr>
+        <w:pStyle w:val="Paragraphedeliste"/>
+        <w:numPr>
+          <w:ilvl w:val="1"/>
+          <w:numId w:val="3"/>
+        </w:numPr>
+      </w:pPr>
+      <w:r>
+        <w:rPr>
+          <w:b/>
+        </w:rPr>
+        <w:t>Problème</w:t>
+      </w:r>
+      <w:r>
+        <w:t> : Impossible de contrôler un équipement en particulier sans affecter les autres</w:t>
+      </w:r>
+    </w:p>
+    <w:p>
+      <w:pPr>
+        <w:pStyle w:val="Paragraphedeliste"/>
+        <w:numPr>
+          <w:ilvl w:val="1"/>
+          <w:numId w:val="3"/>
+        </w:numPr>
+      </w:pPr>
+      <w:r>
+        <w:rPr>
+          <w:b/>
+        </w:rPr>
+        <w:t>Solution</w:t>
+      </w:r>
+      <w:r>
+        <w:t> : Ajouter un module sur l’équipement ?</w:t>
+      </w:r>
+    </w:p>
+    <w:p>
+      <w:pPr>
+        <w:pStyle w:val="Paragraphedeliste"/>
+        <w:numPr>
+          <w:ilvl w:val="0"/>
+          <w:numId w:val="3"/>
+        </w:numPr>
+      </w:pPr>
+      <w:r>
+        <w:t>L’alimentation est reliée à un interrupteur (éclairage par exemple)</w:t>
+      </w:r>
+    </w:p>
+    <w:p>
+      <w:pPr>
+        <w:pStyle w:val="Paragraphedeliste"/>
+        <w:numPr>
+          <w:ilvl w:val="1"/>
+          <w:numId w:val="3"/>
+        </w:numPr>
+      </w:pPr>
+      <w:r>
+        <w:rPr>
+          <w:b/>
+        </w:rPr>
+        <w:t>Problème</w:t>
+      </w:r>
+      <w:r>
+        <w:t> : Même si un module est installé sur l’équipement, dans certains un interrupteur peut empêcher le courant de passer.</w:t>
+      </w:r>
+    </w:p>
+    <w:p>
+      <w:pPr>
+        <w:pStyle w:val="Paragraphedeliste"/>
+        <w:numPr>
+          <w:ilvl w:val="1"/>
+          <w:numId w:val="3"/>
+        </w:numPr>
+      </w:pPr>
+      <w:r>
+        <w:rPr>
+          <w:b/>
+        </w:rPr>
+        <w:t>Solution </w:t>
+      </w:r>
+      <w:r>
+        <w:t>:</w:t>
+      </w:r>
+      <w:r>
+        <w:t xml:space="preserve"> Installer le module dans l’interrupteur ?</w:t>
+      </w:r>
+    </w:p>
+    <w:p>
+      <w:pPr>
+        <w:rPr>
+          <w:rFonts w:asciiTheme="majorHAnsi" w:eastAsiaTheme="majorEastAsia" w:hAnsiTheme="majorHAnsi" w:cstheme="majorBidi"/>
+          <w:b/>
+          <w:bCs/>
+          <w:color w:val="4F81BD" w:themeColor="accent1"/>
+          <w:sz w:val="26"/>
+          <w:szCs w:val="26"/>
+        </w:rPr>
+      </w:pPr>
+      <w:r>
+        <w:br w:type="page"/>
+      </w:r>
+    </w:p>
+    <w:p>
+      <w:pPr>
+        <w:pStyle w:val="Titre2"/>
+      </w:pPr>
+      <w:r>
+        <w:lastRenderedPageBreak/>
+        <w:t>Développement</w:t>
+      </w:r>
+    </w:p>
+    <w:p>
+      <w:r>
+        <w:t>Développer un logiciel de gestion Domotique</w:t>
+      </w:r>
+      <w:r>
+        <w:t xml:space="preserve"> qui </w:t>
+      </w:r>
+      <w:r>
+        <w:t xml:space="preserve">devra permettre via la carte contrôleur </w:t>
+      </w:r>
+      <w:r>
+        <w:rPr>
+          <w:rStyle w:val="lev"/>
+        </w:rPr>
         <w:t>Arduino</w:t>
       </w:r>
-      <w:proofErr w:type="spellEnd"/>
-    </w:p>
-    <w:p>
-      <w:pPr>
-        <w:pStyle w:val="Titre2"/>
-      </w:pPr>
-      <w:r>
-        <w:t>Cahier des charges</w:t>
-      </w:r>
-    </w:p>
-    <w:p>
-      <w:r>
-        <w:t xml:space="preserve">Développer un logiciel de gestion </w:t>
-      </w:r>
-      <w:r>
-        <w:t>Domotique</w:t>
+      <w:r>
+        <w:t xml:space="preserve"> </w:t>
+      </w:r>
+      <w:r>
+        <w:t>de piloter</w:t>
+      </w:r>
+      <w:r>
+        <w:t xml:space="preserve"> les différents appareils </w:t>
+      </w:r>
+      <w:r>
+        <w:t>de la maison</w:t>
       </w:r>
       <w:r>
         <w:t>.</w:t>
       </w:r>
     </w:p>
     <w:p>
-      <w:r>
-        <w:t xml:space="preserve">Le logiciel devra permettre via la carte contrôleur </w:t>
-      </w:r>
-      <w:proofErr w:type="spellStart"/>
+      <w:pPr>
+        <w:pStyle w:val="Titre3"/>
+      </w:pPr>
+      <w:r>
+        <w:t xml:space="preserve">Environnement </w:t>
+      </w:r>
+      <w:r>
+        <w:t>de développement</w:t>
+      </w:r>
+    </w:p>
+    <w:p>
+      <w:pPr>
+        <w:rPr>
+          <w:rStyle w:val="lev"/>
+          <w:b w:val="0"/>
+        </w:rPr>
+      </w:pPr>
+      <w:r>
+        <w:t xml:space="preserve">Les programmes </w:t>
+      </w:r>
+      <w:r>
+        <w:t>transmissible</w:t>
+      </w:r>
+      <w:r>
+        <w:t>s</w:t>
+      </w:r>
+      <w:r>
+        <w:t xml:space="preserve"> dans la carte </w:t>
+      </w:r>
       <w:r>
         <w:rPr>
           <w:rStyle w:val="lev"/>
         </w:rPr>
         <w:t>Arduino</w:t>
       </w:r>
-      <w:proofErr w:type="spellEnd"/>
-      <w:r>
-        <w:t xml:space="preserve"> contrôler les différents appareils reliés.</w:t>
-      </w:r>
-    </w:p>
-    <w:p>
-      <w:pPr>
-        <w:pStyle w:val="Titre2"/>
-      </w:pPr>
-      <w:r>
-        <w:t>Environnement Logiciel</w:t>
-      </w:r>
-    </w:p>
-    <w:p>
-      <w:pPr>
+      <w:r>
+        <w:t xml:space="preserve"> s</w:t>
+      </w:r>
+      <w:r>
+        <w:t xml:space="preserve">ont programmés en </w:t>
+      </w:r>
+      <w:r>
+        <w:rPr>
+          <w:rStyle w:val="lev"/>
+        </w:rPr>
+        <w:t>C</w:t>
+      </w:r>
+      <w:r>
         <w:rPr>
           <w:rStyle w:val="lev"/>
           <w:b w:val="0"/>
         </w:rPr>
-      </w:pPr>
-      <w:r>
-        <w:t xml:space="preserve">Les programmes </w:t>
-      </w:r>
-      <w:r>
-        <w:t>transmissible</w:t>
+        <w:t>, le programme</w:t>
+      </w:r>
+      <w:r>
+        <w:rPr>
+          <w:rStyle w:val="lev"/>
+        </w:rPr>
+        <w:t xml:space="preserve"> </w:t>
+      </w:r>
+      <w:r>
+        <w:t>compilé e</w:t>
       </w:r>
       <w:r>
         <w:t>s</w:t>
       </w:r>
       <w:r>
-        <w:t xml:space="preserve"> dans la carte </w:t>
-      </w:r>
-      <w:proofErr w:type="spellStart"/>
-      <w:r>
-        <w:rPr>
-          <w:rStyle w:val="lev"/>
-        </w:rPr>
-        <w:t>Arduino</w:t>
-      </w:r>
-      <w:proofErr w:type="spellEnd"/>
-      <w:r>
-        <w:t xml:space="preserve"> s</w:t>
-      </w:r>
-      <w:r>
-        <w:t xml:space="preserve">ont programmés en </w:t>
-      </w:r>
-      <w:r>
-        <w:rPr>
-          <w:rStyle w:val="lev"/>
+        <w:t xml:space="preserve">t transféré via </w:t>
+      </w:r>
+      <w:r>
+        <w:rPr>
+          <w:rStyle w:val="lev"/>
+        </w:rPr>
+        <w:t>a</w:t>
+      </w:r>
+      <w:r>
+        <w:rPr>
+          <w:rStyle w:val="lev"/>
+        </w:rPr>
+        <w:t>rduino.exe</w:t>
+      </w:r>
+      <w:r>
+        <w:t>.</w:t>
+      </w:r>
+      <w:r>
+        <w:t xml:space="preserve"> </w:t>
+      </w:r>
+      <w:r>
+        <w:t xml:space="preserve">Chaque module dispose de sa librairie et documentation </w:t>
+      </w:r>
+      <w:r>
+        <w:rPr>
+          <w:b/>
         </w:rPr>
         <w:t>C</w:t>
       </w:r>
       <w:r>
-        <w:t xml:space="preserve"> puis compilé et transféré via </w:t>
-      </w:r>
-      <w:r>
-        <w:rPr>
-          <w:rStyle w:val="lev"/>
-        </w:rPr>
-        <w:t>a</w:t>
-      </w:r>
-      <w:r>
-        <w:rPr>
-          <w:rStyle w:val="lev"/>
-        </w:rPr>
-        <w:t>rduino.exe</w:t>
-      </w:r>
-      <w:r>
-        <w:t xml:space="preserve"> ou un autre IDE.</w:t>
-      </w:r>
-      <w:r>
         <w:t xml:space="preserve"> </w:t>
       </w:r>
       <w:r>
-        <w:t xml:space="preserve">Chaque module dispose de sa librairie et documentation </w:t>
-      </w:r>
-      <w:r>
-        <w:rPr>
-          <w:b/>
-        </w:rPr>
-        <w:t>C</w:t>
-      </w:r>
-      <w:r>
-        <w:t xml:space="preserve"> </w:t>
-      </w:r>
-      <w:r>
         <w:t xml:space="preserve">disponible dans le dossier </w:t>
       </w:r>
       <w:r>
         <w:rPr>
           <w:rStyle w:val="lev"/>
         </w:rPr>
-        <w:t>arduino-1.0.3\</w:t>
-      </w:r>
-      <w:proofErr w:type="spellStart"/>
-      <w:r>
-        <w:rPr>
-          <w:rStyle w:val="lev"/>
-        </w:rPr>
-        <w:t>reference</w:t>
-      </w:r>
-      <w:proofErr w:type="spellEnd"/>
+        <w:t>arduino-1.0.3\reference</w:t>
+      </w:r>
       <w:r>
         <w:rPr>
           <w:rStyle w:val="lev"/>
@@ -161,10 +367,50 @@
         <w:t>.</w:t>
       </w:r>
     </w:p>
-    <w:p/>
-    <w:p>
-      <w:pPr>
-        <w:pStyle w:val="Titre2"/>
+    <w:p>
+      <w:pPr>
+        <w:rPr>
+          <w:rStyle w:val="lev"/>
+          <w:b w:val="0"/>
+        </w:rPr>
+      </w:pPr>
+      <w:r>
+        <w:rPr>
+          <w:rStyle w:val="lev"/>
+          <w:b w:val="0"/>
+        </w:rPr>
+        <w:t xml:space="preserve">Il existe un module permettant d’utiliser </w:t>
+      </w:r>
+      <w:r>
+        <w:rPr>
+          <w:rStyle w:val="lev"/>
+        </w:rPr>
+        <w:t>arduino.exe</w:t>
+      </w:r>
+      <w:r>
+        <w:rPr>
+          <w:rStyle w:val="lev"/>
+          <w:b w:val="0"/>
+        </w:rPr>
+        <w:t xml:space="preserve"> avec l’environnement </w:t>
+      </w:r>
+      <w:r>
+        <w:rPr>
+          <w:rStyle w:val="lev"/>
+        </w:rPr>
+        <w:t>Visual-Studio</w:t>
+      </w:r>
+      <w:r>
+        <w:rPr>
+          <w:rStyle w:val="lev"/>
+          <w:b w:val="0"/>
+        </w:rPr>
+        <w:t>.</w:t>
+      </w:r>
+    </w:p>
+    <w:p>
+      <w:pPr>
+        <w:pStyle w:val="Titre3"/>
       </w:pPr>
       <w:r>
         <w:t>Développement</w:t>
@@ -186,14 +432,12 @@
       <w:r>
         <w:t xml:space="preserve">Une version tablette </w:t>
       </w:r>
-      <w:proofErr w:type="spellStart"/>
       <w:r>
         <w:rPr>
           <w:rStyle w:val="lev"/>
         </w:rPr>
         <w:t>Android</w:t>
       </w:r>
-      <w:proofErr w:type="spellEnd"/>
       <w:r>
         <w:rPr>
           <w:rStyle w:val="lev"/>
@@ -236,14 +480,12 @@
       <w:r>
         <w:t xml:space="preserve">Une version téléphone </w:t>
       </w:r>
-      <w:proofErr w:type="spellStart"/>
       <w:r>
         <w:rPr>
           <w:rStyle w:val="lev"/>
         </w:rPr>
         <w:t>Android</w:t>
       </w:r>
-      <w:proofErr w:type="spellEnd"/>
       <w:r>
         <w:rPr>
           <w:rStyle w:val="lev"/>
@@ -310,33 +552,19 @@
           <w:rStyle w:val="lev"/>
           <w:b w:val="0"/>
         </w:rPr>
-        <w:t xml:space="preserve">Module </w:t>
+        <w:t>Module WIFI et USB</w:t>
       </w:r>
       <w:r>
         <w:rPr>
           <w:rStyle w:val="lev"/>
           <w:b w:val="0"/>
         </w:rPr>
-        <w:t>WIFI et USB</w:t>
-      </w:r>
-      <w:r>
-        <w:rPr>
-          <w:rStyle w:val="lev"/>
-          <w:b w:val="0"/>
-        </w:rPr>
         <w:t>)</w:t>
       </w:r>
     </w:p>
     <w:p>
-      <w:r>
-        <w:t xml:space="preserve">Les programmes devrons </w:t>
-      </w:r>
-      <w:bookmarkStart w:id="0" w:name="_GoBack"/>
-      <w:bookmarkEnd w:id="0"/>
-    </w:p>
-    <w:p>
-      <w:pPr>
-        <w:pStyle w:val="Titre2"/>
+      <w:pPr>
+        <w:pStyle w:val="Titre3"/>
       </w:pPr>
       <w:r>
         <w:t>Interface Utilisateur</w:t>
@@ -363,6 +591,95 @@
 <file path=word/numbering.xml><?xml version="1.0" encoding="utf-8"?>
 <w:numbering xmlns:wpc="http://schemas.microsoft.com/office/word/2010/wordprocessingCanvas" xmlns:mc="http://schemas.openxmlformats.org/markup-compatibility/2006" xmlns:o="urn:schemas-microsoft-com:office:office" xmlns:r="http://schemas.openxmlformats.org/officeDocument/2006/relationships" xmlns:m="http://schemas.openxmlformats.org/officeDocument/2006/math" xmlns:v="urn:schemas-microsoft-com:vml" xmlns:wp14="http://schemas.microsoft.com/office/word/2010/wordprocessingDrawing" xmlns:wp="http://schemas.openxmlformats.org/drawingml/2006/wordprocessingDrawing" xmlns:w10="urn:schemas-microsoft-com:office:word" xmlns:w="http://schemas.openxmlformats.org/wordprocessingml/2006/main" xmlns:w14="http://schemas.microsoft.com/office/word/2010/wordml" xmlns:wpg="http://schemas.microsoft.com/office/word/2010/wordprocessingGroup" xmlns:wpi="http://schemas.microsoft.com/office/word/2010/wordprocessingInk" xmlns:wne="http://schemas.microsoft.com/office/word/2006/wordml" xmlns:wps="http://schemas.microsoft.com/office/word/2010/wordprocessingShape" mc:Ignorable="w14 wp14">
   <w:abstractNum w:abstractNumId="0">
+    <w:nsid w:val="31985C9C"/>
+    <w:multiLevelType w:val="hybridMultilevel"/>
+    <w:tmpl w:val="0838CBF0"/>
+    <w:lvl w:ilvl="0" w:tplc="25AC8FA2">
+      <w:start w:val="1"/>
+      <w:numFmt w:val="decimal"/>
+      <w:lvlText w:val="%1."/>
+      <w:lvlJc w:val="left"/>
+      <w:pPr>
+        <w:ind w:left="720" w:hanging="360"/>
+      </w:pPr>
+      <w:rPr>
+        <w:rFonts w:hint="default"/>
+      </w:rPr>
+    </w:lvl>
+    <w:lvl w:ilvl="1" w:tplc="040C0019" w:tentative="1">
+      <w:start w:val="1"/>
+      <w:numFmt w:val="lowerLetter"/>
+      <w:lvlText w:val="%2."/>
+      <w:lvlJc w:val="left"/>
+      <w:pPr>
+        <w:ind w:left="1440" w:hanging="360"/>
+      </w:pPr>
+    </w:lvl>
+    <w:lvl w:ilvl="2" w:tplc="040C001B" w:tentative="1">
+      <w:start w:val="1"/>
+      <w:numFmt w:val="lowerRoman"/>
+      <w:lvlText w:val="%3."/>
+      <w:lvlJc w:val="right"/>
+      <w:pPr>
+        <w:ind w:left="2160" w:hanging="180"/>
+      </w:pPr>
+    </w:lvl>
+    <w:lvl w:ilvl="3" w:tplc="040C000F" w:tentative="1">
+      <w:start w:val="1"/>
+      <w:numFmt w:val="decimal"/>
+      <w:lvlText w:val="%4."/>
+      <w:lvlJc w:val="left"/>
+      <w:pPr>
+        <w:ind w:left="2880" w:hanging="360"/>
+      </w:pPr>
+    </w:lvl>
+    <w:lvl w:ilvl="4" w:tplc="040C0019" w:tentative="1">
+      <w:start w:val="1"/>
+      <w:numFmt w:val="lowerLetter"/>
+      <w:lvlText w:val="%5."/>
+      <w:lvlJc w:val="left"/>
+      <w:pPr>
+        <w:ind w:left="3600" w:hanging="360"/>
+      </w:pPr>
+    </w:lvl>
+    <w:lvl w:ilvl="5" w:tplc="040C001B" w:tentative="1">
+      <w:start w:val="1"/>
+      <w:numFmt w:val="lowerRoman"/>
+      <w:lvlText w:val="%6."/>
+      <w:lvlJc w:val="right"/>
+      <w:pPr>
+        <w:ind w:left="4320" w:hanging="180"/>
+      </w:pPr>
+    </w:lvl>
+    <w:lvl w:ilvl="6" w:tplc="040C000F" w:tentative="1">
+      <w:start w:val="1"/>
+      <w:numFmt w:val="decimal"/>
+      <w:lvlText w:val="%7."/>
+      <w:lvlJc w:val="left"/>
+      <w:pPr>
+        <w:ind w:left="5040" w:hanging="360"/>
+      </w:pPr>
+    </w:lvl>
+    <w:lvl w:ilvl="7" w:tplc="040C0019" w:tentative="1">
+      <w:start w:val="1"/>
+      <w:numFmt w:val="lowerLetter"/>
+      <w:lvlText w:val="%8."/>
+      <w:lvlJc w:val="left"/>
+      <w:pPr>
+        <w:ind w:left="5760" w:hanging="360"/>
+      </w:pPr>
+    </w:lvl>
+    <w:lvl w:ilvl="8" w:tplc="040C001B" w:tentative="1">
+      <w:start w:val="1"/>
+      <w:numFmt w:val="lowerRoman"/>
+      <w:lvlText w:val="%9."/>
+      <w:lvlJc w:val="right"/>
+      <w:pPr>
+        <w:ind w:left="6480" w:hanging="180"/>
+      </w:pPr>
+    </w:lvl>
+  </w:abstractNum>
+  <w:abstractNum w:abstractNumId="1">
     <w:nsid w:val="5DE739A8"/>
     <w:multiLevelType w:val="hybridMultilevel"/>
     <w:tmpl w:val="40D6A35E"/>
@@ -475,7 +792,233 @@
       </w:rPr>
     </w:lvl>
   </w:abstractNum>
-  <w:abstractNum w:abstractNumId="1">
+  <w:abstractNum w:abstractNumId="2">
+    <w:nsid w:val="64154D54"/>
+    <w:multiLevelType w:val="hybridMultilevel"/>
+    <w:tmpl w:val="AD422C56"/>
+    <w:lvl w:ilvl="0" w:tplc="040C000F">
+      <w:start w:val="1"/>
+      <w:numFmt w:val="decimal"/>
+      <w:lvlText w:val="%1."/>
+      <w:lvlJc w:val="left"/>
+      <w:pPr>
+        <w:ind w:left="720" w:hanging="360"/>
+      </w:pPr>
+      <w:rPr>
+        <w:rFonts w:hint="default"/>
+      </w:rPr>
+    </w:lvl>
+    <w:lvl w:ilvl="1" w:tplc="040C0003">
+      <w:start w:val="1"/>
+      <w:numFmt w:val="bullet"/>
+      <w:lvlText w:val="o"/>
+      <w:lvlJc w:val="left"/>
+      <w:pPr>
+        <w:ind w:left="1440" w:hanging="360"/>
+      </w:pPr>
+      <w:rPr>
+        <w:rFonts w:ascii="Courier New" w:hAnsi="Courier New" w:cs="Courier New" w:hint="default"/>
+      </w:rPr>
+    </w:lvl>
+    <w:lvl w:ilvl="2" w:tplc="040C0005" w:tentative="1">
+      <w:start w:val="1"/>
+      <w:numFmt w:val="bullet"/>
+      <w:lvlText w:val=""/>
+      <w:lvlJc w:val="left"/>
+      <w:pPr>
+        <w:ind w:left="2160" w:hanging="360"/>
+      </w:pPr>
+      <w:rPr>
+        <w:rFonts w:ascii="Wingdings" w:hAnsi="Wingdings" w:hint="default"/>
+      </w:rPr>
+    </w:lvl>
+    <w:lvl w:ilvl="3" w:tplc="040C0001" w:tentative="1">
+      <w:start w:val="1"/>
+      <w:numFmt w:val="bullet"/>
+      <w:lvlText w:val=""/>
+      <w:lvlJc w:val="left"/>
+      <w:pPr>
+        <w:ind w:left="2880" w:hanging="360"/>
+      </w:pPr>
+      <w:rPr>
+        <w:rFonts w:ascii="Symbol" w:hAnsi="Symbol" w:hint="default"/>
+      </w:rPr>
+    </w:lvl>
+    <w:lvl w:ilvl="4" w:tplc="040C0003" w:tentative="1">
+      <w:start w:val="1"/>
+      <w:numFmt w:val="bullet"/>
+      <w:lvlText w:val="o"/>
+      <w:lvlJc w:val="left"/>
+      <w:pPr>
+        <w:ind w:left="3600" w:hanging="360"/>
+      </w:pPr>
+      <w:rPr>
+        <w:rFonts w:ascii="Courier New" w:hAnsi="Courier New" w:cs="Courier New" w:hint="default"/>
+      </w:rPr>
+    </w:lvl>
+    <w:lvl w:ilvl="5" w:tplc="040C0005" w:tentative="1">
+      <w:start w:val="1"/>
+      <w:numFmt w:val="bullet"/>
+      <w:lvlText w:val=""/>
+      <w:lvlJc w:val="left"/>
+      <w:pPr>
+        <w:ind w:left="4320" w:hanging="360"/>
+      </w:pPr>
+      <w:rPr>
+        <w:rFonts w:ascii="Wingdings" w:hAnsi="Wingdings" w:hint="default"/>
+      </w:rPr>
+    </w:lvl>
+    <w:lvl w:ilvl="6" w:tplc="040C0001" w:tentative="1">
+      <w:start w:val="1"/>
+      <w:numFmt w:val="bullet"/>
+      <w:lvlText w:val=""/>
+      <w:lvlJc w:val="left"/>
+      <w:pPr>
+        <w:ind w:left="5040" w:hanging="360"/>
+      </w:pPr>
+      <w:rPr>
+        <w:rFonts w:ascii="Symbol" w:hAnsi="Symbol" w:hint="default"/>
+      </w:rPr>
+    </w:lvl>
+    <w:lvl w:ilvl="7" w:tplc="040C0003" w:tentative="1">
+      <w:start w:val="1"/>
+      <w:numFmt w:val="bullet"/>
+      <w:lvlText w:val="o"/>
+      <w:lvlJc w:val="left"/>
+      <w:pPr>
+        <w:ind w:left="5760" w:hanging="360"/>
+      </w:pPr>
+      <w:rPr>
+        <w:rFonts w:ascii="Courier New" w:hAnsi="Courier New" w:cs="Courier New" w:hint="default"/>
+      </w:rPr>
+    </w:lvl>
+    <w:lvl w:ilvl="8" w:tplc="040C0005" w:tentative="1">
+      <w:start w:val="1"/>
+      <w:numFmt w:val="bullet"/>
+      <w:lvlText w:val=""/>
+      <w:lvlJc w:val="left"/>
+      <w:pPr>
+        <w:ind w:left="6480" w:hanging="360"/>
+      </w:pPr>
+      <w:rPr>
+        <w:rFonts w:ascii="Wingdings" w:hAnsi="Wingdings" w:hint="default"/>
+      </w:rPr>
+    </w:lvl>
+  </w:abstractNum>
+  <w:abstractNum w:abstractNumId="3">
+    <w:nsid w:val="65F41174"/>
+    <w:multiLevelType w:val="hybridMultilevel"/>
+    <w:tmpl w:val="C61832C4"/>
+    <w:lvl w:ilvl="0" w:tplc="25AC8FA2">
+      <w:start w:val="1"/>
+      <w:numFmt w:val="decimal"/>
+      <w:lvlText w:val="%1."/>
+      <w:lvlJc w:val="left"/>
+      <w:pPr>
+        <w:ind w:left="720" w:hanging="360"/>
+      </w:pPr>
+      <w:rPr>
+        <w:rFonts w:hint="default"/>
+      </w:rPr>
+    </w:lvl>
+    <w:lvl w:ilvl="1" w:tplc="040C0003">
+      <w:start w:val="1"/>
+      <w:numFmt w:val="bullet"/>
+      <w:lvlText w:val="o"/>
+      <w:lvlJc w:val="left"/>
+      <w:pPr>
+        <w:ind w:left="1440" w:hanging="360"/>
+      </w:pPr>
+      <w:rPr>
+        <w:rFonts w:ascii="Courier New" w:hAnsi="Courier New" w:cs="Courier New" w:hint="default"/>
+      </w:rPr>
+    </w:lvl>
+    <w:lvl w:ilvl="2" w:tplc="040C0005" w:tentative="1">
+      <w:start w:val="1"/>
+      <w:numFmt w:val="bullet"/>
+      <w:lvlText w:val=""/>
+      <w:lvlJc w:val="left"/>
+      <w:pPr>
+        <w:ind w:left="2160" w:hanging="360"/>
+      </w:pPr>
+      <w:rPr>
+        <w:rFonts w:ascii="Wingdings" w:hAnsi="Wingdings" w:hint="default"/>
+      </w:rPr>
+    </w:lvl>
+    <w:lvl w:ilvl="3" w:tplc="040C0001" w:tentative="1">
+      <w:start w:val="1"/>
+      <w:numFmt w:val="bullet"/>
+      <w:lvlText w:val=""/>
+      <w:lvlJc w:val="left"/>
+      <w:pPr>
+        <w:ind w:left="2880" w:hanging="360"/>
+      </w:pPr>
+      <w:rPr>
+        <w:rFonts w:ascii="Symbol" w:hAnsi="Symbol" w:hint="default"/>
+      </w:rPr>
+    </w:lvl>
+    <w:lvl w:ilvl="4" w:tplc="040C0003" w:tentative="1">
+      <w:start w:val="1"/>
+      <w:numFmt w:val="bullet"/>
+      <w:lvlText w:val="o"/>
+      <w:lvlJc w:val="left"/>
+      <w:pPr>
+        <w:ind w:left="3600" w:hanging="360"/>
+      </w:pPr>
+      <w:rPr>
+        <w:rFonts w:ascii="Courier New" w:hAnsi="Courier New" w:cs="Courier New" w:hint="default"/>
+      </w:rPr>
+    </w:lvl>
+    <w:lvl w:ilvl="5" w:tplc="040C0005" w:tentative="1">
+      <w:start w:val="1"/>
+      <w:numFmt w:val="bullet"/>
+      <w:lvlText w:val=""/>
+      <w:lvlJc w:val="left"/>
+      <w:pPr>
+        <w:ind w:left="4320" w:hanging="360"/>
+      </w:pPr>
+      <w:rPr>
+        <w:rFonts w:ascii="Wingdings" w:hAnsi="Wingdings" w:hint="default"/>
+      </w:rPr>
+    </w:lvl>
+    <w:lvl w:ilvl="6" w:tplc="040C0001" w:tentative="1">
+      <w:start w:val="1"/>
+      <w:numFmt w:val="bullet"/>
+      <w:lvlText w:val=""/>
+      <w:lvlJc w:val="left"/>
+      <w:pPr>
+        <w:ind w:left="5040" w:hanging="360"/>
+      </w:pPr>
+      <w:rPr>
+        <w:rFonts w:ascii="Symbol" w:hAnsi="Symbol" w:hint="default"/>
+      </w:rPr>
+    </w:lvl>
+    <w:lvl w:ilvl="7" w:tplc="040C0003" w:tentative="1">
+      <w:start w:val="1"/>
+      <w:numFmt w:val="bullet"/>
+      <w:lvlText w:val="o"/>
+      <w:lvlJc w:val="left"/>
+      <w:pPr>
+        <w:ind w:left="5760" w:hanging="360"/>
+      </w:pPr>
+      <w:rPr>
+        <w:rFonts w:ascii="Courier New" w:hAnsi="Courier New" w:cs="Courier New" w:hint="default"/>
+      </w:rPr>
+    </w:lvl>
+    <w:lvl w:ilvl="8" w:tplc="040C0005" w:tentative="1">
+      <w:start w:val="1"/>
+      <w:numFmt w:val="bullet"/>
+      <w:lvlText w:val=""/>
+      <w:lvlJc w:val="left"/>
+      <w:pPr>
+        <w:ind w:left="6480" w:hanging="360"/>
+      </w:pPr>
+      <w:rPr>
+        <w:rFonts w:ascii="Wingdings" w:hAnsi="Wingdings" w:hint="default"/>
+      </w:rPr>
+    </w:lvl>
+  </w:abstractNum>
+  <w:abstractNum w:abstractNumId="4">
     <w:nsid w:val="69D558C3"/>
     <w:multiLevelType w:val="hybridMultilevel"/>
     <w:tmpl w:val="F8081288"/>
@@ -589,9 +1132,18 @@
     </w:lvl>
   </w:abstractNum>
   <w:num w:numId="1">
+    <w:abstractNumId w:val="4"/>
+  </w:num>
+  <w:num w:numId="2">
     <w:abstractNumId w:val="1"/>
   </w:num>
-  <w:num w:numId="2">
+  <w:num w:numId="3">
+    <w:abstractNumId w:val="3"/>
+  </w:num>
+  <w:num w:numId="4">
+    <w:abstractNumId w:val="2"/>
+  </w:num>
+  <w:num w:numId="5">
     <w:abstractNumId w:val="0"/>
   </w:num>
 </w:numbering>

--- a/documents/Projet Arduino.docx
+++ b/documents/Projet Arduino.docx
@@ -2,192 +2,1036 @@
 <file path=word/document.xml><?xml version="1.0" encoding="utf-8"?>
 <w:document xmlns:wpc="http://schemas.microsoft.com/office/word/2010/wordprocessingCanvas" xmlns:mc="http://schemas.openxmlformats.org/markup-compatibility/2006" xmlns:o="urn:schemas-microsoft-com:office:office" xmlns:r="http://schemas.openxmlformats.org/officeDocument/2006/relationships" xmlns:m="http://schemas.openxmlformats.org/officeDocument/2006/math" xmlns:v="urn:schemas-microsoft-com:vml" xmlns:wp14="http://schemas.microsoft.com/office/word/2010/wordprocessingDrawing" xmlns:wp="http://schemas.openxmlformats.org/drawingml/2006/wordprocessingDrawing" xmlns:w10="urn:schemas-microsoft-com:office:word" xmlns:w="http://schemas.openxmlformats.org/wordprocessingml/2006/main" xmlns:w14="http://schemas.microsoft.com/office/word/2010/wordml" xmlns:wpg="http://schemas.microsoft.com/office/word/2010/wordprocessingGroup" xmlns:wpi="http://schemas.microsoft.com/office/word/2010/wordprocessingInk" xmlns:wne="http://schemas.microsoft.com/office/word/2006/wordml" xmlns:wps="http://schemas.microsoft.com/office/word/2010/wordprocessingShape" mc:Ignorable="w14 wp14">
   <w:body>
+    <w:sdt>
+      <w:sdtPr>
+        <w:rPr>
+          <w:rFonts w:asciiTheme="majorHAnsi" w:eastAsiaTheme="majorEastAsia" w:hAnsiTheme="majorHAnsi" w:cstheme="majorBidi"/>
+          <w:caps/>
+        </w:rPr>
+        <w:id w:val="-1758509990"/>
+        <w:docPartObj>
+          <w:docPartGallery w:val="Cover Pages"/>
+          <w:docPartUnique/>
+        </w:docPartObj>
+      </w:sdtPr>
+      <w:sdtEndPr>
+        <w:rPr>
+          <w:rFonts w:asciiTheme="minorHAnsi" w:eastAsiaTheme="minorHAnsi" w:hAnsiTheme="minorHAnsi" w:cstheme="minorBidi"/>
+          <w:b/>
+          <w:bCs/>
+          <w:caps w:val="0"/>
+          <w:lang w:eastAsia="en-US"/>
+        </w:rPr>
+      </w:sdtEndPr>
+      <w:sdtContent>
+        <w:tbl>
+          <w:tblPr>
+            <w:tblW w:w="5000" w:type="pct"/>
+            <w:jc w:val="center"/>
+            <w:tblLook w:val="04A0" w:firstRow="1" w:lastRow="0" w:firstColumn="1" w:lastColumn="0" w:noHBand="0" w:noVBand="1"/>
+          </w:tblPr>
+          <w:tblGrid>
+            <w:gridCol w:w="9288"/>
+          </w:tblGrid>
+          <w:tr>
+            <w:trPr>
+              <w:trHeight w:val="2880"/>
+              <w:jc w:val="center"/>
+            </w:trPr>
+            <w:sdt>
+              <w:sdtPr>
+                <w:rPr>
+                  <w:rFonts w:asciiTheme="majorHAnsi" w:eastAsiaTheme="majorEastAsia" w:hAnsiTheme="majorHAnsi" w:cstheme="majorBidi"/>
+                  <w:caps/>
+                </w:rPr>
+                <w:alias w:val="Société"/>
+                <w:id w:val="15524243"/>
+                <w:placeholder>
+                  <w:docPart w:val="498A385D87634817BE5EA65976E44868"/>
+                </w:placeholder>
+                <w:dataBinding w:prefixMappings="xmlns:ns0='http://schemas.openxmlformats.org/officeDocument/2006/extended-properties'" w:xpath="/ns0:Properties[1]/ns0:Company[1]" w:storeItemID="{6668398D-A668-4E3E-A5EB-62B293D839F1}"/>
+                <w:text/>
+              </w:sdtPr>
+              <w:sdtContent>
+                <w:tc>
+                  <w:tcPr>
+                    <w:tcW w:w="5000" w:type="pct"/>
+                  </w:tcPr>
+                  <w:p>
+                    <w:pPr>
+                      <w:pStyle w:val="Sansinterligne"/>
+                      <w:jc w:val="center"/>
+                      <w:rPr>
+                        <w:rFonts w:asciiTheme="majorHAnsi" w:eastAsiaTheme="majorEastAsia" w:hAnsiTheme="majorHAnsi" w:cstheme="majorBidi"/>
+                        <w:caps/>
+                      </w:rPr>
+                    </w:pPr>
+                    <w:r>
+                      <w:rPr>
+                        <w:rFonts w:asciiTheme="majorHAnsi" w:eastAsiaTheme="majorEastAsia" w:hAnsiTheme="majorHAnsi" w:cstheme="majorBidi"/>
+                        <w:caps/>
+                      </w:rPr>
+                      <w:t>AceTeaM</w:t>
+                    </w:r>
+                  </w:p>
+                </w:tc>
+              </w:sdtContent>
+            </w:sdt>
+          </w:tr>
+          <w:tr>
+            <w:trPr>
+              <w:trHeight w:val="1440"/>
+              <w:jc w:val="center"/>
+            </w:trPr>
+            <w:sdt>
+              <w:sdtPr>
+                <w:rPr>
+                  <w:rFonts w:asciiTheme="majorHAnsi" w:eastAsiaTheme="majorEastAsia" w:hAnsiTheme="majorHAnsi" w:cstheme="majorBidi"/>
+                  <w:sz w:val="80"/>
+                  <w:szCs w:val="80"/>
+                </w:rPr>
+                <w:alias w:val="Titre"/>
+                <w:id w:val="15524250"/>
+                <w:placeholder>
+                  <w:docPart w:val="84FF28CA5D15496DB1B84B9922BBE286"/>
+                </w:placeholder>
+                <w:dataBinding w:prefixMappings="xmlns:ns0='http://schemas.openxmlformats.org/package/2006/metadata/core-properties' xmlns:ns1='http://purl.org/dc/elements/1.1/'" w:xpath="/ns0:coreProperties[1]/ns1:title[1]" w:storeItemID="{6C3C8BC8-F283-45AE-878A-BAB7291924A1}"/>
+                <w:text/>
+              </w:sdtPr>
+              <w:sdtContent>
+                <w:tc>
+                  <w:tcPr>
+                    <w:tcW w:w="5000" w:type="pct"/>
+                    <w:tcBorders>
+                      <w:bottom w:val="single" w:sz="4" w:space="0" w:color="4F81BD" w:themeColor="accent1"/>
+                    </w:tcBorders>
+                    <w:vAlign w:val="center"/>
+                  </w:tcPr>
+                  <w:p>
+                    <w:pPr>
+                      <w:pStyle w:val="Sansinterligne"/>
+                      <w:jc w:val="center"/>
+                      <w:rPr>
+                        <w:rFonts w:asciiTheme="majorHAnsi" w:eastAsiaTheme="majorEastAsia" w:hAnsiTheme="majorHAnsi" w:cstheme="majorBidi"/>
+                        <w:sz w:val="80"/>
+                        <w:szCs w:val="80"/>
+                      </w:rPr>
+                    </w:pPr>
+                    <w:r>
+                      <w:rPr>
+                        <w:rFonts w:asciiTheme="majorHAnsi" w:eastAsiaTheme="majorEastAsia" w:hAnsiTheme="majorHAnsi" w:cstheme="majorBidi"/>
+                        <w:sz w:val="80"/>
+                        <w:szCs w:val="80"/>
+                      </w:rPr>
+                      <w:t xml:space="preserve">Projet </w:t>
+                    </w:r>
+                    <w:proofErr w:type="spellStart"/>
+                    <w:r>
+                      <w:rPr>
+                        <w:rFonts w:asciiTheme="majorHAnsi" w:eastAsiaTheme="majorEastAsia" w:hAnsiTheme="majorHAnsi" w:cstheme="majorBidi"/>
+                        <w:sz w:val="80"/>
+                        <w:szCs w:val="80"/>
+                      </w:rPr>
+                      <w:t>Arduino</w:t>
+                    </w:r>
+                    <w:proofErr w:type="spellEnd"/>
+                  </w:p>
+                </w:tc>
+              </w:sdtContent>
+            </w:sdt>
+          </w:tr>
+          <w:tr>
+            <w:trPr>
+              <w:trHeight w:val="720"/>
+              <w:jc w:val="center"/>
+            </w:trPr>
+            <w:sdt>
+              <w:sdtPr>
+                <w:rPr>
+                  <w:rFonts w:asciiTheme="majorHAnsi" w:eastAsiaTheme="majorEastAsia" w:hAnsiTheme="majorHAnsi" w:cstheme="majorBidi"/>
+                  <w:sz w:val="44"/>
+                  <w:szCs w:val="44"/>
+                </w:rPr>
+                <w:alias w:val="Sous-titre"/>
+                <w:id w:val="15524255"/>
+                <w:placeholder>
+                  <w:docPart w:val="E02AE4F732B94825B98FB01F9828577B"/>
+                </w:placeholder>
+                <w:dataBinding w:prefixMappings="xmlns:ns0='http://schemas.openxmlformats.org/package/2006/metadata/core-properties' xmlns:ns1='http://purl.org/dc/elements/1.1/'" w:xpath="/ns0:coreProperties[1]/ns1:subject[1]" w:storeItemID="{6C3C8BC8-F283-45AE-878A-BAB7291924A1}"/>
+                <w:text/>
+              </w:sdtPr>
+              <w:sdtContent>
+                <w:tc>
+                  <w:tcPr>
+                    <w:tcW w:w="5000" w:type="pct"/>
+                    <w:tcBorders>
+                      <w:top w:val="single" w:sz="4" w:space="0" w:color="4F81BD" w:themeColor="accent1"/>
+                    </w:tcBorders>
+                    <w:vAlign w:val="center"/>
+                  </w:tcPr>
+                  <w:p>
+                    <w:pPr>
+                      <w:pStyle w:val="Sansinterligne"/>
+                      <w:jc w:val="center"/>
+                      <w:rPr>
+                        <w:rFonts w:asciiTheme="majorHAnsi" w:eastAsiaTheme="majorEastAsia" w:hAnsiTheme="majorHAnsi" w:cstheme="majorBidi"/>
+                        <w:sz w:val="44"/>
+                        <w:szCs w:val="44"/>
+                      </w:rPr>
+                    </w:pPr>
+                    <w:r>
+                      <w:rPr>
+                        <w:rFonts w:asciiTheme="majorHAnsi" w:eastAsiaTheme="majorEastAsia" w:hAnsiTheme="majorHAnsi" w:cstheme="majorBidi"/>
+                        <w:sz w:val="44"/>
+                        <w:szCs w:val="44"/>
+                      </w:rPr>
+                      <w:t>Installation et Pilotage Domotique</w:t>
+                    </w:r>
+                  </w:p>
+                </w:tc>
+              </w:sdtContent>
+            </w:sdt>
+          </w:tr>
+          <w:tr>
+            <w:trPr>
+              <w:trHeight w:val="360"/>
+              <w:jc w:val="center"/>
+            </w:trPr>
+            <w:tc>
+              <w:tcPr>
+                <w:tcW w:w="5000" w:type="pct"/>
+                <w:vAlign w:val="center"/>
+              </w:tcPr>
+              <w:p>
+                <w:pPr>
+                  <w:pStyle w:val="Sansinterligne"/>
+                  <w:jc w:val="center"/>
+                </w:pPr>
+              </w:p>
+            </w:tc>
+          </w:tr>
+          <w:tr>
+            <w:trPr>
+              <w:trHeight w:val="360"/>
+              <w:jc w:val="center"/>
+            </w:trPr>
+            <w:sdt>
+              <w:sdtPr>
+                <w:rPr>
+                  <w:b/>
+                  <w:bCs/>
+                  <w:lang w:val="en-US"/>
+                </w:rPr>
+                <w:alias w:val="Auteur"/>
+                <w:id w:val="15524260"/>
+                <w:placeholder>
+                  <w:docPart w:val="2DB861E956164001B58CA2A1D21806B1"/>
+                </w:placeholder>
+                <w:dataBinding w:prefixMappings="xmlns:ns0='http://schemas.openxmlformats.org/package/2006/metadata/core-properties' xmlns:ns1='http://purl.org/dc/elements/1.1/'" w:xpath="/ns0:coreProperties[1]/ns1:creator[1]" w:storeItemID="{6C3C8BC8-F283-45AE-878A-BAB7291924A1}"/>
+                <w:text/>
+              </w:sdtPr>
+              <w:sdtContent>
+                <w:tc>
+                  <w:tcPr>
+                    <w:tcW w:w="5000" w:type="pct"/>
+                    <w:vAlign w:val="center"/>
+                  </w:tcPr>
+                  <w:p>
+                    <w:pPr>
+                      <w:pStyle w:val="Sansinterligne"/>
+                      <w:jc w:val="center"/>
+                      <w:rPr>
+                        <w:b/>
+                        <w:bCs/>
+                        <w:lang w:val="en-US"/>
+                      </w:rPr>
+                    </w:pPr>
+                    <w:r>
+                      <w:rPr>
+                        <w:b/>
+                        <w:bCs/>
+                        <w:lang w:val="en-US"/>
+                      </w:rPr>
+                      <w:t xml:space="preserve">Thomas AUGUEY – Vincent AUGUEY – </w:t>
+                    </w:r>
+                    <w:r>
+                      <w:rPr>
+                        <w:b/>
+                        <w:bCs/>
+                        <w:lang w:val="en-US"/>
+                      </w:rPr>
+                      <w:t>Mic</w:t>
+                    </w:r>
+                    <w:r>
+                      <w:rPr>
+                        <w:b/>
+                        <w:bCs/>
+                        <w:lang w:val="en-US"/>
+                      </w:rPr>
+                      <w:t>h</w:t>
+                    </w:r>
+                    <w:r>
+                      <w:rPr>
+                        <w:b/>
+                        <w:bCs/>
+                        <w:lang w:val="en-US"/>
+                      </w:rPr>
+                      <w:t xml:space="preserve">ael </w:t>
+                    </w:r>
+                    <w:proofErr w:type="spellStart"/>
+                    <w:r>
+                      <w:rPr>
+                        <w:b/>
+                        <w:bCs/>
+                        <w:lang w:val="en-US"/>
+                      </w:rPr>
+                      <w:t>Mel</w:t>
+                    </w:r>
+                    <w:r>
+                      <w:rPr>
+                        <w:b/>
+                        <w:bCs/>
+                        <w:lang w:val="en-US"/>
+                      </w:rPr>
+                      <w:t>k</w:t>
+                    </w:r>
+                    <w:r>
+                      <w:rPr>
+                        <w:b/>
+                        <w:bCs/>
+                        <w:lang w:val="en-US"/>
+                      </w:rPr>
+                      <w:t>ior</w:t>
+                    </w:r>
+                    <w:proofErr w:type="spellEnd"/>
+                  </w:p>
+                </w:tc>
+              </w:sdtContent>
+            </w:sdt>
+          </w:tr>
+          <w:tr>
+            <w:trPr>
+              <w:trHeight w:val="360"/>
+              <w:jc w:val="center"/>
+            </w:trPr>
+            <w:sdt>
+              <w:sdtPr>
+                <w:rPr>
+                  <w:b/>
+                  <w:bCs/>
+                </w:rPr>
+                <w:alias w:val="Date "/>
+                <w:id w:val="516659546"/>
+                <w:placeholder>
+                  <w:docPart w:val="E2388F0907424A2A90F7FED0D1E9A629"/>
+                </w:placeholder>
+                <w:dataBinding w:prefixMappings="xmlns:ns0='http://schemas.microsoft.com/office/2006/coverPageProps'" w:xpath="/ns0:CoverPageProperties[1]/ns0:PublishDate[1]" w:storeItemID="{55AF091B-3C7A-41E3-B477-F2FDAA23CFDA}"/>
+                <w:date w:fullDate="2013-04-03T00:00:00Z">
+                  <w:dateFormat w:val="dd/MM/yyyy"/>
+                  <w:lid w:val="fr-FR"/>
+                  <w:storeMappedDataAs w:val="dateTime"/>
+                  <w:calendar w:val="gregorian"/>
+                </w:date>
+              </w:sdtPr>
+              <w:sdtContent>
+                <w:tc>
+                  <w:tcPr>
+                    <w:tcW w:w="5000" w:type="pct"/>
+                    <w:vAlign w:val="center"/>
+                  </w:tcPr>
+                  <w:p>
+                    <w:pPr>
+                      <w:pStyle w:val="Sansinterligne"/>
+                      <w:jc w:val="center"/>
+                      <w:rPr>
+                        <w:b/>
+                        <w:bCs/>
+                      </w:rPr>
+                    </w:pPr>
+                    <w:r>
+                      <w:rPr>
+                        <w:b/>
+                        <w:bCs/>
+                      </w:rPr>
+                      <w:t>03/04/2013</w:t>
+                    </w:r>
+                  </w:p>
+                </w:tc>
+              </w:sdtContent>
+            </w:sdt>
+          </w:tr>
+        </w:tbl>
+        <w:p/>
+        <w:p/>
+        <w:tbl>
+          <w:tblPr>
+            <w:tblpPr w:leftFromText="187" w:rightFromText="187" w:horzAnchor="margin" w:tblpXSpec="center" w:tblpYSpec="bottom"/>
+            <w:tblW w:w="5000" w:type="pct"/>
+            <w:tblLook w:val="04A0" w:firstRow="1" w:lastRow="0" w:firstColumn="1" w:lastColumn="0" w:noHBand="0" w:noVBand="1"/>
+          </w:tblPr>
+          <w:tblGrid>
+            <w:gridCol w:w="9288"/>
+          </w:tblGrid>
+          <w:tr>
+            <w:sdt>
+              <w:sdtPr>
+                <w:alias w:val="Résumé"/>
+                <w:id w:val="8276291"/>
+                <w:placeholder>
+                  <w:docPart w:val="058FFE0273AB4D20B87AAE6CAF8AF685"/>
+                </w:placeholder>
+                <w:dataBinding w:prefixMappings="xmlns:ns0='http://schemas.microsoft.com/office/2006/coverPageProps'" w:xpath="/ns0:CoverPageProperties[1]/ns0:Abstract[1]" w:storeItemID="{55AF091B-3C7A-41E3-B477-F2FDAA23CFDA}"/>
+                <w:text/>
+              </w:sdtPr>
+              <w:sdtContent>
+                <w:tc>
+                  <w:tcPr>
+                    <w:tcW w:w="5000" w:type="pct"/>
+                  </w:tcPr>
+                  <w:p>
+                    <w:pPr>
+                      <w:pStyle w:val="Sansinterligne"/>
+                    </w:pPr>
+                    <w:r>
+                      <w:t xml:space="preserve">Développement logiciel du pilotage d’une plateforme domotique basé sur l’architecture </w:t>
+                    </w:r>
+                    <w:proofErr w:type="spellStart"/>
+                    <w:r>
+                      <w:t>Arduino</w:t>
+                    </w:r>
+                    <w:proofErr w:type="spellEnd"/>
+                    <w:r>
+                      <w:t>.</w:t>
+                    </w:r>
+                  </w:p>
+                </w:tc>
+              </w:sdtContent>
+            </w:sdt>
+          </w:tr>
+        </w:tbl>
+        <w:p/>
+        <w:p>
+          <w:r>
+            <w:rPr>
+              <w:b/>
+              <w:bCs/>
+            </w:rPr>
+            <w:br w:type="page"/>
+          </w:r>
+        </w:p>
+      </w:sdtContent>
+    </w:sdt>
     <w:p>
       <w:pPr>
         <w:pStyle w:val="Titre1"/>
       </w:pPr>
-      <w:r>
-        <w:t>Projet Arduino</w:t>
-      </w:r>
+      <w:bookmarkStart w:id="0" w:name="_Toc352756558"/>
+      <w:r>
+        <w:lastRenderedPageBreak/>
+        <w:t xml:space="preserve">Projet </w:t>
+      </w:r>
+      <w:proofErr w:type="spellStart"/>
+      <w:r>
+        <w:t>Ard</w:t>
+      </w:r>
+      <w:bookmarkStart w:id="1" w:name="_GoBack"/>
+      <w:bookmarkEnd w:id="1"/>
+      <w:r>
+        <w:t>uino</w:t>
+      </w:r>
+      <w:bookmarkEnd w:id="0"/>
+      <w:proofErr w:type="spellEnd"/>
     </w:p>
-    <w:p>
-      <w:pPr>
-        <w:pStyle w:val="Titre2"/>
-      </w:pPr>
-      <w:r>
-        <w:t>Cahier des charges</w:t>
-      </w:r>
-    </w:p>
-    <w:p>
-      <w:r>
-        <w:t>Installer et piloter les équipements d’une maison</w:t>
-      </w:r>
-      <w:r>
-        <w:t>.</w:t>
-      </w:r>
-    </w:p>
-    <w:p>
-      <w:pPr>
-        <w:pStyle w:val="Titre3"/>
-      </w:pPr>
-      <w:r>
-        <w:t>Installation</w:t>
-      </w:r>
-    </w:p>
-    <w:p>
-      <w:r>
-        <w:t>Une installation domotique requière :</w:t>
-      </w:r>
-    </w:p>
-    <w:p>
-      <w:pPr>
-        <w:pStyle w:val="Paragraphedeliste"/>
-        <w:numPr>
-          <w:ilvl w:val="0"/>
-          <w:numId w:val="5"/>
-        </w:numPr>
-      </w:pPr>
-      <w:r>
-        <w:t>L’installation d’un tableau de contrôle</w:t>
-      </w:r>
-    </w:p>
-    <w:p>
-      <w:pPr>
-        <w:pStyle w:val="Paragraphedeliste"/>
-        <w:numPr>
-          <w:ilvl w:val="0"/>
-          <w:numId w:val="5"/>
-        </w:numPr>
-      </w:pPr>
-      <w:r>
-        <w:t>L’utilisation d’un logiciel pilote</w:t>
-      </w:r>
-    </w:p>
-    <w:p>
-      <w:pPr>
-        <w:pStyle w:val="Titre3"/>
-      </w:pPr>
-      <w:r>
-        <w:t>Problèmes possibles</w:t>
-      </w:r>
-      <w:r>
-        <w:t xml:space="preserve"> à l’installation</w:t>
-      </w:r>
-      <w:bookmarkStart w:id="0" w:name="_GoBack"/>
-      <w:bookmarkEnd w:id="0"/>
-    </w:p>
-    <w:p>
-      <w:pPr>
-        <w:rPr>
-          <w:u w:val="single"/>
-        </w:rPr>
-      </w:pPr>
-      <w:r>
-        <w:rPr>
-          <w:u w:val="single"/>
-        </w:rPr>
-        <w:t>Si le contrôle des équipements passe par le tableau électrique (câble alimentation) :</w:t>
-      </w:r>
-    </w:p>
-    <w:p>
-      <w:pPr>
-        <w:pStyle w:val="Paragraphedeliste"/>
-        <w:numPr>
-          <w:ilvl w:val="0"/>
-          <w:numId w:val="3"/>
-        </w:numPr>
-      </w:pPr>
-      <w:r>
-        <w:t>Un groupe d’équipements est relié au tableau électrique avec un seul câble</w:t>
-      </w:r>
-    </w:p>
-    <w:p>
-      <w:pPr>
-        <w:pStyle w:val="Paragraphedeliste"/>
-        <w:numPr>
-          <w:ilvl w:val="1"/>
-          <w:numId w:val="3"/>
-        </w:numPr>
-      </w:pPr>
-      <w:r>
-        <w:rPr>
-          <w:b/>
-        </w:rPr>
-        <w:t>Problème</w:t>
-      </w:r>
-      <w:r>
-        <w:t> : Impossible de contrôler un équipement en particulier sans affecter les autres</w:t>
-      </w:r>
-    </w:p>
-    <w:p>
-      <w:pPr>
-        <w:pStyle w:val="Paragraphedeliste"/>
-        <w:numPr>
-          <w:ilvl w:val="1"/>
-          <w:numId w:val="3"/>
-        </w:numPr>
-      </w:pPr>
-      <w:r>
-        <w:rPr>
-          <w:b/>
-        </w:rPr>
-        <w:t>Solution</w:t>
-      </w:r>
-      <w:r>
-        <w:t> : Ajouter un module sur l’équipement ?</w:t>
-      </w:r>
-    </w:p>
-    <w:p>
-      <w:pPr>
-        <w:pStyle w:val="Paragraphedeliste"/>
-        <w:numPr>
-          <w:ilvl w:val="0"/>
-          <w:numId w:val="3"/>
-        </w:numPr>
-      </w:pPr>
-      <w:r>
-        <w:t>L’alimentation est reliée à un interrupteur (éclairage par exemple)</w:t>
-      </w:r>
-    </w:p>
-    <w:p>
-      <w:pPr>
-        <w:pStyle w:val="Paragraphedeliste"/>
-        <w:numPr>
-          <w:ilvl w:val="1"/>
-          <w:numId w:val="3"/>
-        </w:numPr>
-      </w:pPr>
-      <w:r>
-        <w:rPr>
-          <w:b/>
-        </w:rPr>
-        <w:t>Problème</w:t>
-      </w:r>
-      <w:r>
-        <w:t> : Même si un module est installé sur l’équipement, dans certains un interrupteur peut empêcher le courant de passer.</w:t>
-      </w:r>
-    </w:p>
-    <w:p>
-      <w:pPr>
-        <w:pStyle w:val="Paragraphedeliste"/>
-        <w:numPr>
-          <w:ilvl w:val="1"/>
-          <w:numId w:val="3"/>
-        </w:numPr>
-      </w:pPr>
-      <w:r>
-        <w:rPr>
-          <w:b/>
-        </w:rPr>
-        <w:t>Solution </w:t>
-      </w:r>
-      <w:r>
-        <w:t>:</w:t>
-      </w:r>
-      <w:r>
-        <w:t xml:space="preserve"> Installer le module dans l’interrupteur ?</w:t>
-      </w:r>
-    </w:p>
+    <w:sdt>
+      <w:sdtPr>
+        <w:id w:val="-2122450737"/>
+        <w:docPartObj>
+          <w:docPartGallery w:val="Table of Contents"/>
+          <w:docPartUnique/>
+        </w:docPartObj>
+      </w:sdtPr>
+      <w:sdtEndPr>
+        <w:rPr>
+          <w:rFonts w:asciiTheme="minorHAnsi" w:eastAsiaTheme="minorHAnsi" w:hAnsiTheme="minorHAnsi" w:cstheme="minorBidi"/>
+          <w:color w:val="auto"/>
+          <w:sz w:val="22"/>
+          <w:szCs w:val="22"/>
+          <w:lang w:eastAsia="en-US"/>
+        </w:rPr>
+      </w:sdtEndPr>
+      <w:sdtContent>
+        <w:p>
+          <w:pPr>
+            <w:pStyle w:val="En-ttedetabledesmatires"/>
+          </w:pPr>
+          <w:r>
+            <w:t>Contenu</w:t>
+          </w:r>
+        </w:p>
+        <w:p>
+          <w:pPr>
+            <w:pStyle w:val="TM1"/>
+            <w:tabs>
+              <w:tab w:val="right" w:leader="dot" w:pos="9062"/>
+            </w:tabs>
+            <w:rPr>
+              <w:noProof/>
+            </w:rPr>
+          </w:pPr>
+          <w:r>
+            <w:fldChar w:fldCharType="begin"/>
+          </w:r>
+          <w:r>
+            <w:instrText xml:space="preserve"> TOC \o "1-3" \h \z \u </w:instrText>
+          </w:r>
+          <w:r>
+            <w:fldChar w:fldCharType="separate"/>
+          </w:r>
+          <w:hyperlink w:anchor="_Toc352756558" w:history="1">
+            <w:r>
+              <w:rPr>
+                <w:rStyle w:val="Lienhypertexte"/>
+                <w:noProof/>
+              </w:rPr>
+              <w:t>Projet Arduino</w:t>
+            </w:r>
+            <w:r>
+              <w:rPr>
+                <w:noProof/>
+                <w:webHidden/>
+              </w:rPr>
+              <w:tab/>
+            </w:r>
+            <w:r>
+              <w:rPr>
+                <w:noProof/>
+                <w:webHidden/>
+              </w:rPr>
+              <w:fldChar w:fldCharType="begin"/>
+            </w:r>
+            <w:r>
+              <w:rPr>
+                <w:noProof/>
+                <w:webHidden/>
+              </w:rPr>
+              <w:instrText xml:space="preserve"> PAGEREF _Toc352756558 \h </w:instrText>
+            </w:r>
+            <w:r>
+              <w:rPr>
+                <w:noProof/>
+                <w:webHidden/>
+              </w:rPr>
+            </w:r>
+            <w:r>
+              <w:rPr>
+                <w:noProof/>
+                <w:webHidden/>
+              </w:rPr>
+              <w:fldChar w:fldCharType="separate"/>
+            </w:r>
+            <w:r>
+              <w:rPr>
+                <w:noProof/>
+                <w:webHidden/>
+              </w:rPr>
+              <w:t>1</w:t>
+            </w:r>
+            <w:r>
+              <w:rPr>
+                <w:noProof/>
+                <w:webHidden/>
+              </w:rPr>
+              <w:fldChar w:fldCharType="end"/>
+            </w:r>
+          </w:hyperlink>
+        </w:p>
+        <w:p>
+          <w:pPr>
+            <w:pStyle w:val="TM2"/>
+            <w:tabs>
+              <w:tab w:val="right" w:leader="dot" w:pos="9062"/>
+            </w:tabs>
+            <w:rPr>
+              <w:noProof/>
+            </w:rPr>
+          </w:pPr>
+          <w:hyperlink w:anchor="_Toc352756559" w:history="1">
+            <w:r>
+              <w:rPr>
+                <w:rStyle w:val="Lienhypertexte"/>
+                <w:noProof/>
+              </w:rPr>
+              <w:t>Cahier des charges</w:t>
+            </w:r>
+            <w:r>
+              <w:rPr>
+                <w:noProof/>
+                <w:webHidden/>
+              </w:rPr>
+              <w:tab/>
+            </w:r>
+            <w:r>
+              <w:rPr>
+                <w:noProof/>
+                <w:webHidden/>
+              </w:rPr>
+              <w:fldChar w:fldCharType="begin"/>
+            </w:r>
+            <w:r>
+              <w:rPr>
+                <w:noProof/>
+                <w:webHidden/>
+              </w:rPr>
+              <w:instrText xml:space="preserve"> PAGEREF _Toc352756559 \h </w:instrText>
+            </w:r>
+            <w:r>
+              <w:rPr>
+                <w:noProof/>
+                <w:webHidden/>
+              </w:rPr>
+            </w:r>
+            <w:r>
+              <w:rPr>
+                <w:noProof/>
+                <w:webHidden/>
+              </w:rPr>
+              <w:fldChar w:fldCharType="separate"/>
+            </w:r>
+            <w:r>
+              <w:rPr>
+                <w:noProof/>
+                <w:webHidden/>
+              </w:rPr>
+              <w:t>2</w:t>
+            </w:r>
+            <w:r>
+              <w:rPr>
+                <w:noProof/>
+                <w:webHidden/>
+              </w:rPr>
+              <w:fldChar w:fldCharType="end"/>
+            </w:r>
+          </w:hyperlink>
+        </w:p>
+        <w:p>
+          <w:pPr>
+            <w:pStyle w:val="TM3"/>
+            <w:tabs>
+              <w:tab w:val="right" w:leader="dot" w:pos="9062"/>
+            </w:tabs>
+            <w:rPr>
+              <w:noProof/>
+            </w:rPr>
+          </w:pPr>
+          <w:hyperlink w:anchor="_Toc352756560" w:history="1">
+            <w:r>
+              <w:rPr>
+                <w:rStyle w:val="Lienhypertexte"/>
+                <w:noProof/>
+              </w:rPr>
+              <w:t>Installation</w:t>
+            </w:r>
+            <w:r>
+              <w:rPr>
+                <w:noProof/>
+                <w:webHidden/>
+              </w:rPr>
+              <w:tab/>
+            </w:r>
+            <w:r>
+              <w:rPr>
+                <w:noProof/>
+                <w:webHidden/>
+              </w:rPr>
+              <w:fldChar w:fldCharType="begin"/>
+            </w:r>
+            <w:r>
+              <w:rPr>
+                <w:noProof/>
+                <w:webHidden/>
+              </w:rPr>
+              <w:instrText xml:space="preserve"> PAGEREF _Toc352756560 \h </w:instrText>
+            </w:r>
+            <w:r>
+              <w:rPr>
+                <w:noProof/>
+                <w:webHidden/>
+              </w:rPr>
+            </w:r>
+            <w:r>
+              <w:rPr>
+                <w:noProof/>
+                <w:webHidden/>
+              </w:rPr>
+              <w:fldChar w:fldCharType="separate"/>
+            </w:r>
+            <w:r>
+              <w:rPr>
+                <w:noProof/>
+                <w:webHidden/>
+              </w:rPr>
+              <w:t>2</w:t>
+            </w:r>
+            <w:r>
+              <w:rPr>
+                <w:noProof/>
+                <w:webHidden/>
+              </w:rPr>
+              <w:fldChar w:fldCharType="end"/>
+            </w:r>
+          </w:hyperlink>
+        </w:p>
+        <w:p>
+          <w:pPr>
+            <w:pStyle w:val="TM3"/>
+            <w:tabs>
+              <w:tab w:val="right" w:leader="dot" w:pos="9062"/>
+            </w:tabs>
+            <w:rPr>
+              <w:noProof/>
+            </w:rPr>
+          </w:pPr>
+          <w:hyperlink w:anchor="_Toc352756561" w:history="1">
+            <w:r>
+              <w:rPr>
+                <w:rStyle w:val="Lienhypertexte"/>
+                <w:noProof/>
+              </w:rPr>
+              <w:t>Problèmes possibles à l’installation</w:t>
+            </w:r>
+            <w:r>
+              <w:rPr>
+                <w:noProof/>
+                <w:webHidden/>
+              </w:rPr>
+              <w:tab/>
+            </w:r>
+            <w:r>
+              <w:rPr>
+                <w:noProof/>
+                <w:webHidden/>
+              </w:rPr>
+              <w:fldChar w:fldCharType="begin"/>
+            </w:r>
+            <w:r>
+              <w:rPr>
+                <w:noProof/>
+                <w:webHidden/>
+              </w:rPr>
+              <w:instrText xml:space="preserve"> PAGEREF _Toc352756561 \h </w:instrText>
+            </w:r>
+            <w:r>
+              <w:rPr>
+                <w:noProof/>
+                <w:webHidden/>
+              </w:rPr>
+            </w:r>
+            <w:r>
+              <w:rPr>
+                <w:noProof/>
+                <w:webHidden/>
+              </w:rPr>
+              <w:fldChar w:fldCharType="separate"/>
+            </w:r>
+            <w:r>
+              <w:rPr>
+                <w:noProof/>
+                <w:webHidden/>
+              </w:rPr>
+              <w:t>2</w:t>
+            </w:r>
+            <w:r>
+              <w:rPr>
+                <w:noProof/>
+                <w:webHidden/>
+              </w:rPr>
+              <w:fldChar w:fldCharType="end"/>
+            </w:r>
+          </w:hyperlink>
+        </w:p>
+        <w:p>
+          <w:pPr>
+            <w:pStyle w:val="TM2"/>
+            <w:tabs>
+              <w:tab w:val="right" w:leader="dot" w:pos="9062"/>
+            </w:tabs>
+            <w:rPr>
+              <w:noProof/>
+            </w:rPr>
+          </w:pPr>
+          <w:hyperlink w:anchor="_Toc352756562" w:history="1">
+            <w:r>
+              <w:rPr>
+                <w:rStyle w:val="Lienhypertexte"/>
+                <w:noProof/>
+              </w:rPr>
+              <w:t>Développement</w:t>
+            </w:r>
+            <w:r>
+              <w:rPr>
+                <w:noProof/>
+                <w:webHidden/>
+              </w:rPr>
+              <w:tab/>
+            </w:r>
+            <w:r>
+              <w:rPr>
+                <w:noProof/>
+                <w:webHidden/>
+              </w:rPr>
+              <w:fldChar w:fldCharType="begin"/>
+            </w:r>
+            <w:r>
+              <w:rPr>
+                <w:noProof/>
+                <w:webHidden/>
+              </w:rPr>
+              <w:instrText xml:space="preserve"> PAGEREF _Toc352756562 \h </w:instrText>
+            </w:r>
+            <w:r>
+              <w:rPr>
+                <w:noProof/>
+                <w:webHidden/>
+              </w:rPr>
+            </w:r>
+            <w:r>
+              <w:rPr>
+                <w:noProof/>
+                <w:webHidden/>
+              </w:rPr>
+              <w:fldChar w:fldCharType="separate"/>
+            </w:r>
+            <w:r>
+              <w:rPr>
+                <w:noProof/>
+                <w:webHidden/>
+              </w:rPr>
+              <w:t>3</w:t>
+            </w:r>
+            <w:r>
+              <w:rPr>
+                <w:noProof/>
+                <w:webHidden/>
+              </w:rPr>
+              <w:fldChar w:fldCharType="end"/>
+            </w:r>
+          </w:hyperlink>
+        </w:p>
+        <w:p>
+          <w:pPr>
+            <w:pStyle w:val="TM3"/>
+            <w:tabs>
+              <w:tab w:val="right" w:leader="dot" w:pos="9062"/>
+            </w:tabs>
+            <w:rPr>
+              <w:noProof/>
+            </w:rPr>
+          </w:pPr>
+          <w:hyperlink w:anchor="_Toc352756563" w:history="1">
+            <w:r>
+              <w:rPr>
+                <w:rStyle w:val="Lienhypertexte"/>
+                <w:noProof/>
+              </w:rPr>
+              <w:t>Environnement de développement</w:t>
+            </w:r>
+            <w:r>
+              <w:rPr>
+                <w:noProof/>
+                <w:webHidden/>
+              </w:rPr>
+              <w:tab/>
+            </w:r>
+            <w:r>
+              <w:rPr>
+                <w:noProof/>
+                <w:webHidden/>
+              </w:rPr>
+              <w:fldChar w:fldCharType="begin"/>
+            </w:r>
+            <w:r>
+              <w:rPr>
+                <w:noProof/>
+                <w:webHidden/>
+              </w:rPr>
+              <w:instrText xml:space="preserve"> PAGEREF _Toc352756563 \h </w:instrText>
+            </w:r>
+            <w:r>
+              <w:rPr>
+                <w:noProof/>
+                <w:webHidden/>
+              </w:rPr>
+            </w:r>
+            <w:r>
+              <w:rPr>
+                <w:noProof/>
+                <w:webHidden/>
+              </w:rPr>
+              <w:fldChar w:fldCharType="separate"/>
+            </w:r>
+            <w:r>
+              <w:rPr>
+                <w:noProof/>
+                <w:webHidden/>
+              </w:rPr>
+              <w:t>3</w:t>
+            </w:r>
+            <w:r>
+              <w:rPr>
+                <w:noProof/>
+                <w:webHidden/>
+              </w:rPr>
+              <w:fldChar w:fldCharType="end"/>
+            </w:r>
+          </w:hyperlink>
+        </w:p>
+        <w:p>
+          <w:pPr>
+            <w:pStyle w:val="TM3"/>
+            <w:tabs>
+              <w:tab w:val="right" w:leader="dot" w:pos="9062"/>
+            </w:tabs>
+            <w:rPr>
+              <w:noProof/>
+            </w:rPr>
+          </w:pPr>
+          <w:hyperlink w:anchor="_Toc352756564" w:history="1">
+            <w:r>
+              <w:rPr>
+                <w:rStyle w:val="Lienhypertexte"/>
+                <w:noProof/>
+              </w:rPr>
+              <w:t>Développement</w:t>
+            </w:r>
+            <w:r>
+              <w:rPr>
+                <w:noProof/>
+                <w:webHidden/>
+              </w:rPr>
+              <w:tab/>
+            </w:r>
+            <w:r>
+              <w:rPr>
+                <w:noProof/>
+                <w:webHidden/>
+              </w:rPr>
+              <w:fldChar w:fldCharType="begin"/>
+            </w:r>
+            <w:r>
+              <w:rPr>
+                <w:noProof/>
+                <w:webHidden/>
+              </w:rPr>
+              <w:instrText xml:space="preserve"> PAGEREF _Toc352756564 \h </w:instrText>
+            </w:r>
+            <w:r>
+              <w:rPr>
+                <w:noProof/>
+                <w:webHidden/>
+              </w:rPr>
+            </w:r>
+            <w:r>
+              <w:rPr>
+                <w:noProof/>
+                <w:webHidden/>
+              </w:rPr>
+              <w:fldChar w:fldCharType="separate"/>
+            </w:r>
+            <w:r>
+              <w:rPr>
+                <w:noProof/>
+                <w:webHidden/>
+              </w:rPr>
+              <w:t>3</w:t>
+            </w:r>
+            <w:r>
+              <w:rPr>
+                <w:noProof/>
+                <w:webHidden/>
+              </w:rPr>
+              <w:fldChar w:fldCharType="end"/>
+            </w:r>
+          </w:hyperlink>
+        </w:p>
+        <w:p>
+          <w:pPr>
+            <w:pStyle w:val="TM3"/>
+            <w:tabs>
+              <w:tab w:val="right" w:leader="dot" w:pos="9062"/>
+            </w:tabs>
+            <w:rPr>
+              <w:noProof/>
+            </w:rPr>
+          </w:pPr>
+          <w:hyperlink w:anchor="_Toc352756565" w:history="1">
+            <w:r>
+              <w:rPr>
+                <w:rStyle w:val="Lienhypertexte"/>
+                <w:noProof/>
+              </w:rPr>
+              <w:t>Interface Utilisateur</w:t>
+            </w:r>
+            <w:r>
+              <w:rPr>
+                <w:noProof/>
+                <w:webHidden/>
+              </w:rPr>
+              <w:tab/>
+            </w:r>
+            <w:r>
+              <w:rPr>
+                <w:noProof/>
+                <w:webHidden/>
+              </w:rPr>
+              <w:fldChar w:fldCharType="begin"/>
+            </w:r>
+            <w:r>
+              <w:rPr>
+                <w:noProof/>
+                <w:webHidden/>
+              </w:rPr>
+              <w:instrText xml:space="preserve"> PAGEREF _Toc352756565 \h </w:instrText>
+            </w:r>
+            <w:r>
+              <w:rPr>
+                <w:noProof/>
+                <w:webHidden/>
+              </w:rPr>
+            </w:r>
+            <w:r>
+              <w:rPr>
+                <w:noProof/>
+                <w:webHidden/>
+              </w:rPr>
+              <w:fldChar w:fldCharType="separate"/>
+            </w:r>
+            <w:r>
+              <w:rPr>
+                <w:noProof/>
+                <w:webHidden/>
+              </w:rPr>
+              <w:t>3</w:t>
+            </w:r>
+            <w:r>
+              <w:rPr>
+                <w:noProof/>
+                <w:webHidden/>
+              </w:rPr>
+              <w:fldChar w:fldCharType="end"/>
+            </w:r>
+          </w:hyperlink>
+        </w:p>
+        <w:p>
+          <w:r>
+            <w:rPr>
+              <w:b/>
+              <w:bCs/>
+            </w:rPr>
+            <w:fldChar w:fldCharType="end"/>
+          </w:r>
+        </w:p>
+      </w:sdtContent>
+    </w:sdt>
     <w:p>
       <w:pPr>
         <w:rPr>
@@ -207,53 +1051,239 @@
       <w:pPr>
         <w:pStyle w:val="Titre2"/>
       </w:pPr>
+      <w:bookmarkStart w:id="2" w:name="_Toc352756559"/>
+      <w:r>
+        <w:lastRenderedPageBreak/>
+        <w:t>Cahier des charges</w:t>
+      </w:r>
+      <w:bookmarkEnd w:id="2"/>
+    </w:p>
+    <w:p>
+      <w:r>
+        <w:t>Installer et piloter les équipements d’une maison</w:t>
+      </w:r>
+      <w:r>
+        <w:t>.</w:t>
+      </w:r>
+    </w:p>
+    <w:p>
+      <w:pPr>
+        <w:pStyle w:val="Titre3"/>
+      </w:pPr>
+      <w:bookmarkStart w:id="3" w:name="_Toc352756560"/>
+      <w:r>
+        <w:t>Installation</w:t>
+      </w:r>
+      <w:bookmarkEnd w:id="3"/>
+    </w:p>
+    <w:p>
+      <w:r>
+        <w:t>Une installation domotique requière :</w:t>
+      </w:r>
+    </w:p>
+    <w:p>
+      <w:pPr>
+        <w:pStyle w:val="Paragraphedeliste"/>
+        <w:numPr>
+          <w:ilvl w:val="0"/>
+          <w:numId w:val="5"/>
+        </w:numPr>
+      </w:pPr>
+      <w:r>
+        <w:t>L’installation d’un tableau de contrôle</w:t>
+      </w:r>
+    </w:p>
+    <w:p>
+      <w:pPr>
+        <w:pStyle w:val="Paragraphedeliste"/>
+        <w:numPr>
+          <w:ilvl w:val="0"/>
+          <w:numId w:val="5"/>
+        </w:numPr>
+      </w:pPr>
+      <w:r>
+        <w:t>L’utilisation d’un logiciel pilote</w:t>
+      </w:r>
+    </w:p>
+    <w:p>
+      <w:pPr>
+        <w:pStyle w:val="Titre3"/>
+      </w:pPr>
+      <w:bookmarkStart w:id="4" w:name="_Toc352756561"/>
+      <w:r>
+        <w:t>Problèmes possibles</w:t>
+      </w:r>
+      <w:r>
+        <w:t xml:space="preserve"> à l’installation</w:t>
+      </w:r>
+      <w:bookmarkEnd w:id="4"/>
+    </w:p>
+    <w:p>
+      <w:pPr>
+        <w:rPr>
+          <w:u w:val="single"/>
+        </w:rPr>
+      </w:pPr>
+      <w:r>
+        <w:rPr>
+          <w:u w:val="single"/>
+        </w:rPr>
+        <w:t>Si le contrôle des équipements passe par le tableau électrique (câble alimentation) :</w:t>
+      </w:r>
+    </w:p>
+    <w:p>
+      <w:pPr>
+        <w:pStyle w:val="Paragraphedeliste"/>
+        <w:numPr>
+          <w:ilvl w:val="0"/>
+          <w:numId w:val="3"/>
+        </w:numPr>
+      </w:pPr>
+      <w:r>
+        <w:t>Un groupe d’équipements est relié au tableau électrique avec un seul câble</w:t>
+      </w:r>
+    </w:p>
+    <w:p>
+      <w:pPr>
+        <w:pStyle w:val="Paragraphedeliste"/>
+        <w:numPr>
+          <w:ilvl w:val="1"/>
+          <w:numId w:val="3"/>
+        </w:numPr>
+      </w:pPr>
+      <w:r>
+        <w:rPr>
+          <w:b/>
+        </w:rPr>
+        <w:t>Problème</w:t>
+      </w:r>
+      <w:r>
+        <w:t> : Impossible de contrôler un équipement en particulier sans affecter les autres</w:t>
+      </w:r>
+    </w:p>
+    <w:p>
+      <w:pPr>
+        <w:pStyle w:val="Paragraphedeliste"/>
+        <w:numPr>
+          <w:ilvl w:val="1"/>
+          <w:numId w:val="3"/>
+        </w:numPr>
+      </w:pPr>
+      <w:r>
+        <w:rPr>
+          <w:b/>
+        </w:rPr>
+        <w:t>Solution</w:t>
+      </w:r>
+      <w:r>
+        <w:t> : Ajouter un module sur l’équipement ?</w:t>
+      </w:r>
+    </w:p>
+    <w:p>
+      <w:pPr>
+        <w:pStyle w:val="Paragraphedeliste"/>
+        <w:numPr>
+          <w:ilvl w:val="0"/>
+          <w:numId w:val="3"/>
+        </w:numPr>
+      </w:pPr>
+      <w:r>
+        <w:t>L’alimentation est reliée à un interrupteur (éclairage par exemple)</w:t>
+      </w:r>
+    </w:p>
+    <w:p>
+      <w:pPr>
+        <w:pStyle w:val="Paragraphedeliste"/>
+        <w:numPr>
+          <w:ilvl w:val="1"/>
+          <w:numId w:val="3"/>
+        </w:numPr>
+      </w:pPr>
+      <w:r>
+        <w:rPr>
+          <w:b/>
+        </w:rPr>
+        <w:t>Problème</w:t>
+      </w:r>
+      <w:r>
+        <w:t> : Même si un module est installé sur l’équipement, dans certains un interrupteur peut empêcher le courant de passer.</w:t>
+      </w:r>
+    </w:p>
+    <w:p>
+      <w:pPr>
+        <w:pStyle w:val="Paragraphedeliste"/>
+        <w:numPr>
+          <w:ilvl w:val="1"/>
+          <w:numId w:val="3"/>
+        </w:numPr>
+      </w:pPr>
+      <w:r>
+        <w:rPr>
+          <w:b/>
+        </w:rPr>
+        <w:t>Solution </w:t>
+      </w:r>
+      <w:r>
+        <w:t>:</w:t>
+      </w:r>
+      <w:r>
+        <w:t xml:space="preserve"> Installer le module dans l’interrupteur ?</w:t>
+      </w:r>
+    </w:p>
+    <w:p>
+      <w:pPr>
+        <w:rPr>
+          <w:rFonts w:asciiTheme="majorHAnsi" w:eastAsiaTheme="majorEastAsia" w:hAnsiTheme="majorHAnsi" w:cstheme="majorBidi"/>
+          <w:b/>
+          <w:bCs/>
+          <w:color w:val="4F81BD" w:themeColor="accent1"/>
+          <w:sz w:val="26"/>
+          <w:szCs w:val="26"/>
+        </w:rPr>
+      </w:pPr>
+      <w:r>
+        <w:br w:type="page"/>
+      </w:r>
+    </w:p>
+    <w:p>
+      <w:pPr>
+        <w:pStyle w:val="Titre2"/>
+      </w:pPr>
+      <w:bookmarkStart w:id="5" w:name="_Toc352756562"/>
       <w:r>
         <w:lastRenderedPageBreak/>
         <w:t>Développement</w:t>
       </w:r>
+      <w:bookmarkEnd w:id="5"/>
     </w:p>
     <w:p>
       <w:r>
-        <w:t>Développer un logiciel de gestion Domotique</w:t>
-      </w:r>
-      <w:r>
-        <w:t xml:space="preserve"> qui </w:t>
-      </w:r>
-      <w:r>
-        <w:t xml:space="preserve">devra permettre via la carte contrôleur </w:t>
-      </w:r>
+        <w:t xml:space="preserve">Développer un logiciel de gestion Domotique qui devra permettre via la carte contrôleur </w:t>
+      </w:r>
+      <w:proofErr w:type="spellStart"/>
       <w:r>
         <w:rPr>
           <w:rStyle w:val="lev"/>
         </w:rPr>
         <w:t>Arduino</w:t>
       </w:r>
-      <w:r>
-        <w:t xml:space="preserve"> </w:t>
-      </w:r>
-      <w:r>
-        <w:t>de piloter</w:t>
-      </w:r>
-      <w:r>
-        <w:t xml:space="preserve"> les différents appareils </w:t>
-      </w:r>
-      <w:r>
-        <w:t>de la maison</w:t>
-      </w:r>
-      <w:r>
-        <w:t>.</w:t>
+      <w:proofErr w:type="spellEnd"/>
+      <w:r>
+        <w:t xml:space="preserve"> de piloter les différents appareils de la maison.</w:t>
       </w:r>
     </w:p>
     <w:p>
       <w:pPr>
         <w:pStyle w:val="Titre3"/>
       </w:pPr>
+      <w:bookmarkStart w:id="6" w:name="_Toc352756563"/>
       <w:r>
         <w:t xml:space="preserve">Environnement </w:t>
       </w:r>
       <w:r>
         <w:t>de développement</w:t>
       </w:r>
+      <w:bookmarkEnd w:id="6"/>
     </w:p>
     <w:p>
       <w:pPr>
@@ -274,12 +1304,14 @@
       <w:r>
         <w:t xml:space="preserve"> dans la carte </w:t>
       </w:r>
+      <w:proofErr w:type="spellStart"/>
       <w:r>
         <w:rPr>
           <w:rStyle w:val="lev"/>
         </w:rPr>
         <w:t>Arduino</w:t>
       </w:r>
+      <w:proofErr w:type="spellEnd"/>
       <w:r>
         <w:t xml:space="preserve"> s</w:t>
       </w:r>
@@ -351,8 +1383,16 @@
         <w:rPr>
           <w:rStyle w:val="lev"/>
         </w:rPr>
-        <w:t>arduino-1.0.3\reference</w:t>
-      </w:r>
+        <w:t>arduino-1.0.3\</w:t>
+      </w:r>
+      <w:proofErr w:type="spellStart"/>
+      <w:r>
+        <w:rPr>
+          <w:rStyle w:val="lev"/>
+        </w:rPr>
+        <w:t>reference</w:t>
+      </w:r>
+      <w:proofErr w:type="spellEnd"/>
       <w:r>
         <w:rPr>
           <w:rStyle w:val="lev"/>
@@ -412,9 +1452,11 @@
       <w:pPr>
         <w:pStyle w:val="Titre3"/>
       </w:pPr>
+      <w:bookmarkStart w:id="7" w:name="_Toc352756564"/>
       <w:r>
         <w:t>Développement</w:t>
       </w:r>
+      <w:bookmarkEnd w:id="7"/>
     </w:p>
     <w:p>
       <w:r>
@@ -432,12 +1474,14 @@
       <w:r>
         <w:t xml:space="preserve">Une version tablette </w:t>
       </w:r>
+      <w:proofErr w:type="spellStart"/>
       <w:r>
         <w:rPr>
           <w:rStyle w:val="lev"/>
         </w:rPr>
         <w:t>Android</w:t>
       </w:r>
+      <w:proofErr w:type="spellEnd"/>
       <w:r>
         <w:rPr>
           <w:rStyle w:val="lev"/>
@@ -480,12 +1524,14 @@
       <w:r>
         <w:t xml:space="preserve">Une version téléphone </w:t>
       </w:r>
+      <w:proofErr w:type="spellStart"/>
       <w:r>
         <w:rPr>
           <w:rStyle w:val="lev"/>
         </w:rPr>
         <w:t>Android</w:t>
       </w:r>
+      <w:proofErr w:type="spellEnd"/>
       <w:r>
         <w:rPr>
           <w:rStyle w:val="lev"/>
@@ -566,9 +1612,11 @@
       <w:pPr>
         <w:pStyle w:val="Titre3"/>
       </w:pPr>
+      <w:bookmarkStart w:id="8" w:name="_Toc352756565"/>
       <w:r>
         <w:t>Interface Utilisateur</w:t>
       </w:r>
+      <w:bookmarkEnd w:id="8"/>
     </w:p>
     <w:p>
       <w:r>
@@ -581,7 +1629,9 @@
     <w:sectPr>
       <w:pgSz w:w="11906" w:h="16838"/>
       <w:pgMar w:top="1417" w:right="1417" w:bottom="1417" w:left="1417" w:header="708" w:footer="708" w:gutter="0"/>
+      <w:pgNumType w:start="0"/>
       <w:cols w:space="708"/>
+      <w:titlePg/>
       <w:docGrid w:linePitch="360"/>
     </w:sectPr>
   </w:body>
@@ -1470,6 +2520,125 @@
       <w:bCs/>
     </w:rPr>
   </w:style>
+  <w:style w:type="paragraph" w:styleId="Sansinterligne">
+    <w:name w:val="No Spacing"/>
+    <w:link w:val="SansinterligneCar"/>
+    <w:uiPriority w:val="1"/>
+    <w:qFormat/>
+    <w:rsid w:val="004B43AD"/>
+    <w:pPr>
+      <w:spacing w:after="0" w:line="240" w:lineRule="auto"/>
+    </w:pPr>
+    <w:rPr>
+      <w:rFonts w:eastAsiaTheme="minorEastAsia"/>
+      <w:lang w:eastAsia="fr-FR"/>
+    </w:rPr>
+  </w:style>
+  <w:style w:type="character" w:customStyle="1" w:styleId="SansinterligneCar">
+    <w:name w:val="Sans interligne Car"/>
+    <w:basedOn w:val="Policepardfaut"/>
+    <w:link w:val="Sansinterligne"/>
+    <w:uiPriority w:val="1"/>
+    <w:rsid w:val="004B43AD"/>
+    <w:rPr>
+      <w:rFonts w:eastAsiaTheme="minorEastAsia"/>
+      <w:lang w:eastAsia="fr-FR"/>
+    </w:rPr>
+  </w:style>
+  <w:style w:type="paragraph" w:styleId="Textedebulles">
+    <w:name w:val="Balloon Text"/>
+    <w:basedOn w:val="Normal"/>
+    <w:link w:val="TextedebullesCar"/>
+    <w:uiPriority w:val="99"/>
+    <w:semiHidden/>
+    <w:unhideWhenUsed/>
+    <w:rsid w:val="004B43AD"/>
+    <w:pPr>
+      <w:spacing w:after="0" w:line="240" w:lineRule="auto"/>
+    </w:pPr>
+    <w:rPr>
+      <w:rFonts w:ascii="Tahoma" w:hAnsi="Tahoma" w:cs="Tahoma"/>
+      <w:sz w:val="16"/>
+      <w:szCs w:val="16"/>
+    </w:rPr>
+  </w:style>
+  <w:style w:type="character" w:customStyle="1" w:styleId="TextedebullesCar">
+    <w:name w:val="Texte de bulles Car"/>
+    <w:basedOn w:val="Policepardfaut"/>
+    <w:link w:val="Textedebulles"/>
+    <w:uiPriority w:val="99"/>
+    <w:semiHidden/>
+    <w:rsid w:val="004B43AD"/>
+    <w:rPr>
+      <w:rFonts w:ascii="Tahoma" w:hAnsi="Tahoma" w:cs="Tahoma"/>
+      <w:sz w:val="16"/>
+      <w:szCs w:val="16"/>
+    </w:rPr>
+  </w:style>
+  <w:style w:type="paragraph" w:styleId="En-ttedetabledesmatires">
+    <w:name w:val="TOC Heading"/>
+    <w:basedOn w:val="Titre1"/>
+    <w:next w:val="Normal"/>
+    <w:uiPriority w:val="39"/>
+    <w:unhideWhenUsed/>
+    <w:qFormat/>
+    <w:rsid w:val="00FF130B"/>
+    <w:pPr>
+      <w:outlineLvl w:val="9"/>
+    </w:pPr>
+    <w:rPr>
+      <w:lang w:eastAsia="fr-FR"/>
+    </w:rPr>
+  </w:style>
+  <w:style w:type="paragraph" w:styleId="TM1">
+    <w:name w:val="toc 1"/>
+    <w:basedOn w:val="Normal"/>
+    <w:next w:val="Normal"/>
+    <w:autoRedefine/>
+    <w:uiPriority w:val="39"/>
+    <w:unhideWhenUsed/>
+    <w:rsid w:val="00FF130B"/>
+    <w:pPr>
+      <w:spacing w:after="100"/>
+    </w:pPr>
+  </w:style>
+  <w:style w:type="paragraph" w:styleId="TM2">
+    <w:name w:val="toc 2"/>
+    <w:basedOn w:val="Normal"/>
+    <w:next w:val="Normal"/>
+    <w:autoRedefine/>
+    <w:uiPriority w:val="39"/>
+    <w:unhideWhenUsed/>
+    <w:rsid w:val="00FF130B"/>
+    <w:pPr>
+      <w:spacing w:after="100"/>
+      <w:ind w:left="220"/>
+    </w:pPr>
+  </w:style>
+  <w:style w:type="paragraph" w:styleId="TM3">
+    <w:name w:val="toc 3"/>
+    <w:basedOn w:val="Normal"/>
+    <w:next w:val="Normal"/>
+    <w:autoRedefine/>
+    <w:uiPriority w:val="39"/>
+    <w:unhideWhenUsed/>
+    <w:rsid w:val="00FF130B"/>
+    <w:pPr>
+      <w:spacing w:after="100"/>
+      <w:ind w:left="440"/>
+    </w:pPr>
+  </w:style>
+  <w:style w:type="character" w:styleId="Lienhypertexte">
+    <w:name w:val="Hyperlink"/>
+    <w:basedOn w:val="Policepardfaut"/>
+    <w:uiPriority w:val="99"/>
+    <w:unhideWhenUsed/>
+    <w:rsid w:val="00FF130B"/>
+    <w:rPr>
+      <w:color w:val="0000FF" w:themeColor="hyperlink"/>
+      <w:u w:val="single"/>
+    </w:rPr>
+  </w:style>
 </w:styles>
 </file>
 
@@ -1794,7 +2963,812 @@
       <w:bCs/>
     </w:rPr>
   </w:style>
+  <w:style w:type="paragraph" w:styleId="Sansinterligne">
+    <w:name w:val="No Spacing"/>
+    <w:link w:val="SansinterligneCar"/>
+    <w:uiPriority w:val="1"/>
+    <w:qFormat/>
+    <w:rsid w:val="004B43AD"/>
+    <w:pPr>
+      <w:spacing w:after="0" w:line="240" w:lineRule="auto"/>
+    </w:pPr>
+    <w:rPr>
+      <w:rFonts w:eastAsiaTheme="minorEastAsia"/>
+      <w:lang w:eastAsia="fr-FR"/>
+    </w:rPr>
+  </w:style>
+  <w:style w:type="character" w:customStyle="1" w:styleId="SansinterligneCar">
+    <w:name w:val="Sans interligne Car"/>
+    <w:basedOn w:val="Policepardfaut"/>
+    <w:link w:val="Sansinterligne"/>
+    <w:uiPriority w:val="1"/>
+    <w:rsid w:val="004B43AD"/>
+    <w:rPr>
+      <w:rFonts w:eastAsiaTheme="minorEastAsia"/>
+      <w:lang w:eastAsia="fr-FR"/>
+    </w:rPr>
+  </w:style>
+  <w:style w:type="paragraph" w:styleId="Textedebulles">
+    <w:name w:val="Balloon Text"/>
+    <w:basedOn w:val="Normal"/>
+    <w:link w:val="TextedebullesCar"/>
+    <w:uiPriority w:val="99"/>
+    <w:semiHidden/>
+    <w:unhideWhenUsed/>
+    <w:rsid w:val="004B43AD"/>
+    <w:pPr>
+      <w:spacing w:after="0" w:line="240" w:lineRule="auto"/>
+    </w:pPr>
+    <w:rPr>
+      <w:rFonts w:ascii="Tahoma" w:hAnsi="Tahoma" w:cs="Tahoma"/>
+      <w:sz w:val="16"/>
+      <w:szCs w:val="16"/>
+    </w:rPr>
+  </w:style>
+  <w:style w:type="character" w:customStyle="1" w:styleId="TextedebullesCar">
+    <w:name w:val="Texte de bulles Car"/>
+    <w:basedOn w:val="Policepardfaut"/>
+    <w:link w:val="Textedebulles"/>
+    <w:uiPriority w:val="99"/>
+    <w:semiHidden/>
+    <w:rsid w:val="004B43AD"/>
+    <w:rPr>
+      <w:rFonts w:ascii="Tahoma" w:hAnsi="Tahoma" w:cs="Tahoma"/>
+      <w:sz w:val="16"/>
+      <w:szCs w:val="16"/>
+    </w:rPr>
+  </w:style>
+  <w:style w:type="paragraph" w:styleId="En-ttedetabledesmatires">
+    <w:name w:val="TOC Heading"/>
+    <w:basedOn w:val="Titre1"/>
+    <w:next w:val="Normal"/>
+    <w:uiPriority w:val="39"/>
+    <w:unhideWhenUsed/>
+    <w:qFormat/>
+    <w:rsid w:val="00FF130B"/>
+    <w:pPr>
+      <w:outlineLvl w:val="9"/>
+    </w:pPr>
+    <w:rPr>
+      <w:lang w:eastAsia="fr-FR"/>
+    </w:rPr>
+  </w:style>
+  <w:style w:type="paragraph" w:styleId="TM1">
+    <w:name w:val="toc 1"/>
+    <w:basedOn w:val="Normal"/>
+    <w:next w:val="Normal"/>
+    <w:autoRedefine/>
+    <w:uiPriority w:val="39"/>
+    <w:unhideWhenUsed/>
+    <w:rsid w:val="00FF130B"/>
+    <w:pPr>
+      <w:spacing w:after="100"/>
+    </w:pPr>
+  </w:style>
+  <w:style w:type="paragraph" w:styleId="TM2">
+    <w:name w:val="toc 2"/>
+    <w:basedOn w:val="Normal"/>
+    <w:next w:val="Normal"/>
+    <w:autoRedefine/>
+    <w:uiPriority w:val="39"/>
+    <w:unhideWhenUsed/>
+    <w:rsid w:val="00FF130B"/>
+    <w:pPr>
+      <w:spacing w:after="100"/>
+      <w:ind w:left="220"/>
+    </w:pPr>
+  </w:style>
+  <w:style w:type="paragraph" w:styleId="TM3">
+    <w:name w:val="toc 3"/>
+    <w:basedOn w:val="Normal"/>
+    <w:next w:val="Normal"/>
+    <w:autoRedefine/>
+    <w:uiPriority w:val="39"/>
+    <w:unhideWhenUsed/>
+    <w:rsid w:val="00FF130B"/>
+    <w:pPr>
+      <w:spacing w:after="100"/>
+      <w:ind w:left="440"/>
+    </w:pPr>
+  </w:style>
+  <w:style w:type="character" w:styleId="Lienhypertexte">
+    <w:name w:val="Hyperlink"/>
+    <w:basedOn w:val="Policepardfaut"/>
+    <w:uiPriority w:val="99"/>
+    <w:unhideWhenUsed/>
+    <w:rsid w:val="00FF130B"/>
+    <w:rPr>
+      <w:color w:val="0000FF" w:themeColor="hyperlink"/>
+      <w:u w:val="single"/>
+    </w:rPr>
+  </w:style>
 </w:styles>
+</file>
+
+<file path=word/glossary/document.xml><?xml version="1.0" encoding="utf-8"?>
+<w:glossaryDocument xmlns:wpc="http://schemas.microsoft.com/office/word/2010/wordprocessingCanvas" xmlns:mc="http://schemas.openxmlformats.org/markup-compatibility/2006" xmlns:o="urn:schemas-microsoft-com:office:office" xmlns:r="http://schemas.openxmlformats.org/officeDocument/2006/relationships" xmlns:m="http://schemas.openxmlformats.org/officeDocument/2006/math" xmlns:v="urn:schemas-microsoft-com:vml" xmlns:wp14="http://schemas.microsoft.com/office/word/2010/wordprocessingDrawing" xmlns:wp="http://schemas.openxmlformats.org/drawingml/2006/wordprocessingDrawing" xmlns:w10="urn:schemas-microsoft-com:office:word" xmlns:w="http://schemas.openxmlformats.org/wordprocessingml/2006/main" xmlns:w14="http://schemas.microsoft.com/office/word/2010/wordml" xmlns:wpg="http://schemas.microsoft.com/office/word/2010/wordprocessingGroup" xmlns:wpi="http://schemas.microsoft.com/office/word/2010/wordprocessingInk" xmlns:wne="http://schemas.microsoft.com/office/word/2006/wordml" xmlns:wps="http://schemas.microsoft.com/office/word/2010/wordprocessingShape" mc:Ignorable="w14 wp14">
+  <w:docParts>
+    <w:docPart>
+      <w:docPartPr>
+        <w:name w:val="498A385D87634817BE5EA65976E44868"/>
+        <w:category>
+          <w:name w:val="Général"/>
+          <w:gallery w:val="placeholder"/>
+        </w:category>
+        <w:types>
+          <w:type w:val="bbPlcHdr"/>
+        </w:types>
+        <w:behaviors>
+          <w:behavior w:val="content"/>
+        </w:behaviors>
+        <w:guid w:val="{C6476675-ADE6-4DA1-8EA9-545B2F4C5381}"/>
+      </w:docPartPr>
+      <w:docPartBody>
+        <w:p>
+          <w:pPr>
+            <w:pStyle w:val="498A385D87634817BE5EA65976E44868"/>
+          </w:pPr>
+          <w:r>
+            <w:rPr>
+              <w:rFonts w:asciiTheme="majorHAnsi" w:eastAsiaTheme="majorEastAsia" w:hAnsiTheme="majorHAnsi" w:cstheme="majorBidi"/>
+              <w:caps/>
+            </w:rPr>
+            <w:t>[Nom de la société]</w:t>
+          </w:r>
+        </w:p>
+      </w:docPartBody>
+    </w:docPart>
+    <w:docPart>
+      <w:docPartPr>
+        <w:name w:val="84FF28CA5D15496DB1B84B9922BBE286"/>
+        <w:category>
+          <w:name w:val="Général"/>
+          <w:gallery w:val="placeholder"/>
+        </w:category>
+        <w:types>
+          <w:type w:val="bbPlcHdr"/>
+        </w:types>
+        <w:behaviors>
+          <w:behavior w:val="content"/>
+        </w:behaviors>
+        <w:guid w:val="{153D354F-F43C-4009-BC99-854F9017D545}"/>
+      </w:docPartPr>
+      <w:docPartBody>
+        <w:p>
+          <w:pPr>
+            <w:pStyle w:val="84FF28CA5D15496DB1B84B9922BBE286"/>
+          </w:pPr>
+          <w:r>
+            <w:rPr>
+              <w:rFonts w:asciiTheme="majorHAnsi" w:eastAsiaTheme="majorEastAsia" w:hAnsiTheme="majorHAnsi" w:cstheme="majorBidi"/>
+              <w:sz w:val="80"/>
+              <w:szCs w:val="80"/>
+            </w:rPr>
+            <w:t>[Titre du document]</w:t>
+          </w:r>
+        </w:p>
+      </w:docPartBody>
+    </w:docPart>
+    <w:docPart>
+      <w:docPartPr>
+        <w:name w:val="E02AE4F732B94825B98FB01F9828577B"/>
+        <w:category>
+          <w:name w:val="Général"/>
+          <w:gallery w:val="placeholder"/>
+        </w:category>
+        <w:types>
+          <w:type w:val="bbPlcHdr"/>
+        </w:types>
+        <w:behaviors>
+          <w:behavior w:val="content"/>
+        </w:behaviors>
+        <w:guid w:val="{501043D7-DF30-414F-A1A8-DE06994F0246}"/>
+      </w:docPartPr>
+      <w:docPartBody>
+        <w:p>
+          <w:pPr>
+            <w:pStyle w:val="E02AE4F732B94825B98FB01F9828577B"/>
+          </w:pPr>
+          <w:r>
+            <w:rPr>
+              <w:rFonts w:asciiTheme="majorHAnsi" w:eastAsiaTheme="majorEastAsia" w:hAnsiTheme="majorHAnsi" w:cstheme="majorBidi"/>
+              <w:sz w:val="44"/>
+              <w:szCs w:val="44"/>
+            </w:rPr>
+            <w:t>[Sous-titre du document]</w:t>
+          </w:r>
+        </w:p>
+      </w:docPartBody>
+    </w:docPart>
+    <w:docPart>
+      <w:docPartPr>
+        <w:name w:val="2DB861E956164001B58CA2A1D21806B1"/>
+        <w:category>
+          <w:name w:val="Général"/>
+          <w:gallery w:val="placeholder"/>
+        </w:category>
+        <w:types>
+          <w:type w:val="bbPlcHdr"/>
+        </w:types>
+        <w:behaviors>
+          <w:behavior w:val="content"/>
+        </w:behaviors>
+        <w:guid w:val="{E2662AA7-B9AB-4EE5-ADF1-3BC65B1D780A}"/>
+      </w:docPartPr>
+      <w:docPartBody>
+        <w:p>
+          <w:pPr>
+            <w:pStyle w:val="2DB861E956164001B58CA2A1D21806B1"/>
+          </w:pPr>
+          <w:r>
+            <w:rPr>
+              <w:b/>
+              <w:bCs/>
+            </w:rPr>
+            <w:t>[Nom de l’auteur]</w:t>
+          </w:r>
+        </w:p>
+      </w:docPartBody>
+    </w:docPart>
+    <w:docPart>
+      <w:docPartPr>
+        <w:name w:val="E2388F0907424A2A90F7FED0D1E9A629"/>
+        <w:category>
+          <w:name w:val="Général"/>
+          <w:gallery w:val="placeholder"/>
+        </w:category>
+        <w:types>
+          <w:type w:val="bbPlcHdr"/>
+        </w:types>
+        <w:behaviors>
+          <w:behavior w:val="content"/>
+        </w:behaviors>
+        <w:guid w:val="{819D047A-46B0-4510-96E9-07C41D7BAFC4}"/>
+      </w:docPartPr>
+      <w:docPartBody>
+        <w:p>
+          <w:pPr>
+            <w:pStyle w:val="E2388F0907424A2A90F7FED0D1E9A629"/>
+          </w:pPr>
+          <w:r>
+            <w:rPr>
+              <w:b/>
+              <w:bCs/>
+            </w:rPr>
+            <w:t>[Choisir la date]</w:t>
+          </w:r>
+        </w:p>
+      </w:docPartBody>
+    </w:docPart>
+  </w:docParts>
+</w:glossaryDocument>
+</file>
+
+<file path=word/glossary/fontTable.xml><?xml version="1.0" encoding="utf-8"?>
+<w:fonts xmlns:mc="http://schemas.openxmlformats.org/markup-compatibility/2006" xmlns:r="http://schemas.openxmlformats.org/officeDocument/2006/relationships" xmlns:w="http://schemas.openxmlformats.org/wordprocessingml/2006/main" xmlns:w14="http://schemas.microsoft.com/office/word/2010/wordml" mc:Ignorable="w14">
+  <w:font w:name="Times New Roman">
+    <w:panose1 w:val="02020603050405020304"/>
+    <w:charset w:val="00"/>
+    <w:family w:val="roman"/>
+    <w:pitch w:val="variable"/>
+    <w:sig w:usb0="E0002AFF" w:usb1="C0007841" w:usb2="00000009" w:usb3="00000000" w:csb0="000001FF" w:csb1="00000000"/>
+  </w:font>
+  <w:font w:name="Symbol">
+    <w:panose1 w:val="05050102010706020507"/>
+    <w:charset w:val="02"/>
+    <w:family w:val="roman"/>
+    <w:pitch w:val="variable"/>
+    <w:sig w:usb0="00000000" w:usb1="10000000" w:usb2="00000000" w:usb3="00000000" w:csb0="80000000" w:csb1="00000000"/>
+  </w:font>
+  <w:font w:name="Courier New">
+    <w:panose1 w:val="02070309020205020404"/>
+    <w:charset w:val="00"/>
+    <w:family w:val="modern"/>
+    <w:pitch w:val="fixed"/>
+    <w:sig w:usb0="E0002AFF" w:usb1="C0007843" w:usb2="00000009" w:usb3="00000000" w:csb0="000001FF" w:csb1="00000000"/>
+  </w:font>
+  <w:font w:name="Wingdings">
+    <w:panose1 w:val="05000000000000000000"/>
+    <w:charset w:val="02"/>
+    <w:family w:val="auto"/>
+    <w:pitch w:val="variable"/>
+    <w:sig w:usb0="00000000" w:usb1="10000000" w:usb2="00000000" w:usb3="00000000" w:csb0="80000000" w:csb1="00000000"/>
+  </w:font>
+  <w:font w:name="Calibri">
+    <w:panose1 w:val="020F0502020204030204"/>
+    <w:charset w:val="00"/>
+    <w:family w:val="swiss"/>
+    <w:pitch w:val="variable"/>
+    <w:sig w:usb0="E00002FF" w:usb1="4000ACFF" w:usb2="00000001" w:usb3="00000000" w:csb0="0000019F" w:csb1="00000000"/>
+  </w:font>
+  <w:font w:name="Cambria">
+    <w:panose1 w:val="02040503050406030204"/>
+    <w:charset w:val="00"/>
+    <w:family w:val="roman"/>
+    <w:pitch w:val="variable"/>
+    <w:sig w:usb0="E00002FF" w:usb1="400004FF" w:usb2="00000000" w:usb3="00000000" w:csb0="0000019F" w:csb1="00000000"/>
+  </w:font>
+  <w:font w:name="Tahoma">
+    <w:panose1 w:val="020B0604030504040204"/>
+    <w:charset w:val="00"/>
+    <w:family w:val="swiss"/>
+    <w:pitch w:val="variable"/>
+    <w:sig w:usb0="E1002EFF" w:usb1="C000605B" w:usb2="00000029" w:usb3="00000000" w:csb0="000101FF" w:csb1="00000000"/>
+  </w:font>
+</w:fonts>
+</file>
+
+<file path=word/glossary/settings.xml><?xml version="1.0" encoding="utf-8"?>
+<w:settings xmlns:mc="http://schemas.openxmlformats.org/markup-compatibility/2006" xmlns:o="urn:schemas-microsoft-com:office:office" xmlns:r="http://schemas.openxmlformats.org/officeDocument/2006/relationships" xmlns:m="http://schemas.openxmlformats.org/officeDocument/2006/math" xmlns:v="urn:schemas-microsoft-com:vml" xmlns:w10="urn:schemas-microsoft-com:office:word" xmlns:w="http://schemas.openxmlformats.org/wordprocessingml/2006/main" xmlns:w14="http://schemas.microsoft.com/office/word/2010/wordml" xmlns:sl="http://schemas.openxmlformats.org/schemaLibrary/2006/main" mc:Ignorable="w14">
+  <w:view w:val="normal"/>
+  <w:defaultTabStop w:val="708"/>
+  <w:hyphenationZone w:val="425"/>
+  <w:characterSpacingControl w:val="doNotCompress"/>
+  <w:compat>
+    <w:useFELayout/>
+    <w:compatSetting w:name="compatibilityMode" w:uri="http://schemas.microsoft.com/office/word" w:val="14"/>
+    <w:compatSetting w:name="overrideTableStyleFontSizeAndJustification" w:uri="http://schemas.microsoft.com/office/word" w:val="1"/>
+    <w:compatSetting w:name="enableOpenTypeFeatures" w:uri="http://schemas.microsoft.com/office/word" w:val="1"/>
+    <w:compatSetting w:name="doNotFlipMirrorIndents" w:uri="http://schemas.microsoft.com/office/word" w:val="1"/>
+  </w:compat>
+  <w:rsids>
+    <w:rsidRoot w:val="00F31AF3"/>
+    <w:rsid w:val="00366216"/>
+    <w:rsid w:val="00F31AF3"/>
+  </w:rsids>
+  <m:mathPr>
+    <m:mathFont m:val="Cambria Math"/>
+    <m:brkBin m:val="before"/>
+    <m:brkBinSub m:val="--"/>
+    <m:smallFrac m:val="0"/>
+    <m:dispDef/>
+    <m:lMargin m:val="0"/>
+    <m:rMargin m:val="0"/>
+    <m:defJc m:val="centerGroup"/>
+    <m:wrapIndent m:val="1440"/>
+    <m:intLim m:val="subSup"/>
+    <m:naryLim m:val="undOvr"/>
+  </m:mathPr>
+  <w:themeFontLang w:val="fr-FR"/>
+  <w:clrSchemeMapping w:bg1="light1" w:t1="dark1" w:bg2="light2" w:t2="dark2" w:accent1="accent1" w:accent2="accent2" w:accent3="accent3" w:accent4="accent4" w:accent5="accent5" w:accent6="accent6" w:hyperlink="hyperlink" w:followedHyperlink="followedHyperlink"/>
+  <w:decimalSymbol w:val=","/>
+  <w:listSeparator w:val=";"/>
+</w:settings>
+</file>
+
+<file path=word/glossary/styles.xml><?xml version="1.0" encoding="utf-8"?>
+<w:styles xmlns:mc="http://schemas.openxmlformats.org/markup-compatibility/2006" xmlns:r="http://schemas.openxmlformats.org/officeDocument/2006/relationships" xmlns:w="http://schemas.openxmlformats.org/wordprocessingml/2006/main" xmlns:w14="http://schemas.microsoft.com/office/word/2010/wordml" mc:Ignorable="w14">
+  <w:docDefaults>
+    <w:rPrDefault>
+      <w:rPr>
+        <w:rFonts w:asciiTheme="minorHAnsi" w:eastAsiaTheme="minorEastAsia" w:hAnsiTheme="minorHAnsi" w:cstheme="minorBidi"/>
+        <w:sz w:val="22"/>
+        <w:szCs w:val="22"/>
+        <w:lang w:val="fr-FR" w:eastAsia="fr-FR" w:bidi="ar-SA"/>
+      </w:rPr>
+    </w:rPrDefault>
+    <w:pPrDefault>
+      <w:pPr>
+        <w:spacing w:after="200" w:line="276" w:lineRule="auto"/>
+      </w:pPr>
+    </w:pPrDefault>
+  </w:docDefaults>
+  <w:latentStyles w:defLockedState="0" w:defUIPriority="99" w:defSemiHidden="1" w:defUnhideWhenUsed="1" w:defQFormat="0" w:count="267">
+    <w:lsdException w:name="Normal" w:semiHidden="0" w:uiPriority="0" w:unhideWhenUsed="0" w:qFormat="1"/>
+    <w:lsdException w:name="heading 1" w:semiHidden="0" w:uiPriority="9" w:unhideWhenUsed="0" w:qFormat="1"/>
+    <w:lsdException w:name="heading 2" w:uiPriority="9" w:qFormat="1"/>
+    <w:lsdException w:name="heading 3" w:uiPriority="9" w:qFormat="1"/>
+    <w:lsdException w:name="heading 4" w:uiPriority="9" w:qFormat="1"/>
+    <w:lsdException w:name="heading 5" w:uiPriority="9" w:qFormat="1"/>
+    <w:lsdException w:name="heading 6" w:uiPriority="9" w:qFormat="1"/>
+    <w:lsdException w:name="heading 7" w:uiPriority="9" w:qFormat="1"/>
+    <w:lsdException w:name="heading 8" w:uiPriority="9" w:qFormat="1"/>
+    <w:lsdException w:name="heading 9" w:uiPriority="9" w:qFormat="1"/>
+    <w:lsdException w:name="toc 1" w:uiPriority="39"/>
+    <w:lsdException w:name="toc 2" w:uiPriority="39"/>
+    <w:lsdException w:name="toc 3" w:uiPriority="39"/>
+    <w:lsdException w:name="toc 4" w:uiPriority="39"/>
+    <w:lsdException w:name="toc 5" w:uiPriority="39"/>
+    <w:lsdException w:name="toc 6" w:uiPriority="39"/>
+    <w:lsdException w:name="toc 7" w:uiPriority="39"/>
+    <w:lsdException w:name="toc 8" w:uiPriority="39"/>
+    <w:lsdException w:name="toc 9" w:uiPriority="39"/>
+    <w:lsdException w:name="caption" w:uiPriority="35" w:qFormat="1"/>
+    <w:lsdException w:name="Title" w:semiHidden="0" w:uiPriority="10" w:unhideWhenUsed="0" w:qFormat="1"/>
+    <w:lsdException w:name="Default Paragraph Font" w:uiPriority="1"/>
+    <w:lsdException w:name="Subtitle" w:semiHidden="0" w:uiPriority="11" w:unhideWhenUsed="0" w:qFormat="1"/>
+    <w:lsdException w:name="Strong" w:semiHidden="0" w:uiPriority="22" w:unhideWhenUsed="0" w:qFormat="1"/>
+    <w:lsdException w:name="Emphasis" w:semiHidden="0" w:uiPriority="20" w:unhideWhenUsed="0" w:qFormat="1"/>
+    <w:lsdException w:name="Table Grid" w:semiHidden="0" w:uiPriority="59" w:unhideWhenUsed="0"/>
+    <w:lsdException w:name="Placeholder Text" w:unhideWhenUsed="0"/>
+    <w:lsdException w:name="No Spacing" w:semiHidden="0" w:uiPriority="1" w:unhideWhenUsed="0" w:qFormat="1"/>
+    <w:lsdException w:name="Light Shading" w:semiHidden="0" w:uiPriority="60" w:unhideWhenUsed="0"/>
+    <w:lsdException w:name="Light List" w:semiHidden="0" w:uiPriority="61" w:unhideWhenUsed="0"/>
+    <w:lsdException w:name="Light Grid" w:semiHidden="0" w:uiPriority="62" w:unhideWhenUsed="0"/>
+    <w:lsdException w:name="Medium Shading 1" w:semiHidden="0" w:uiPriority="63" w:unhideWhenUsed="0"/>
+    <w:lsdException w:name="Medium Shading 2" w:semiHidden="0" w:uiPriority="64" w:unhideWhenUsed="0"/>
+    <w:lsdException w:name="Medium List 1" w:semiHidden="0" w:uiPriority="65" w:unhideWhenUsed="0"/>
+    <w:lsdException w:name="Medium List 2" w:semiHidden="0" w:uiPriority="66" w:unhideWhenUsed="0"/>
+    <w:lsdException w:name="Medium Grid 1" w:semiHidden="0" w:uiPriority="67" w:unhideWhenUsed="0"/>
+    <w:lsdException w:name="Medium Grid 2" w:semiHidden="0" w:uiPriority="68" w:unhideWhenUsed="0"/>
+    <w:lsdException w:name="Medium Grid 3" w:semiHidden="0" w:uiPriority="69" w:unhideWhenUsed="0"/>
+    <w:lsdException w:name="Dark List" w:semiHidden="0" w:uiPriority="70" w:unhideWhenUsed="0"/>
+    <w:lsdException w:name="Colorful Shading" w:semiHidden="0" w:uiPriority="71" w:unhideWhenUsed="0"/>
+    <w:lsdException w:name="Colorful List" w:semiHidden="0" w:uiPriority="72" w:unhideWhenUsed="0"/>
+    <w:lsdException w:name="Colorful Grid" w:semiHidden="0" w:uiPriority="73" w:unhideWhenUsed="0"/>
+    <w:lsdException w:name="Light Shading Accent 1" w:semiHidden="0" w:uiPriority="60" w:unhideWhenUsed="0"/>
+    <w:lsdException w:name="Light List Accent 1" w:semiHidden="0" w:uiPriority="61" w:unhideWhenUsed="0"/>
+    <w:lsdException w:name="Light Grid Accent 1" w:semiHidden="0" w:uiPriority="62" w:unhideWhenUsed="0"/>
+    <w:lsdException w:name="Medium Shading 1 Accent 1" w:semiHidden="0" w:uiPriority="63" w:unhideWhenUsed="0"/>
+    <w:lsdException w:name="Medium Shading 2 Accent 1" w:semiHidden="0" w:uiPriority="64" w:unhideWhenUsed="0"/>
+    <w:lsdException w:name="Medium List 1 Accent 1" w:semiHidden="0" w:uiPriority="65" w:unhideWhenUsed="0"/>
+    <w:lsdException w:name="Revision" w:unhideWhenUsed="0"/>
+    <w:lsdException w:name="List Paragraph" w:semiHidden="0" w:uiPriority="34" w:unhideWhenUsed="0" w:qFormat="1"/>
+    <w:lsdException w:name="Quote" w:semiHidden="0" w:uiPriority="29" w:unhideWhenUsed="0" w:qFormat="1"/>
+    <w:lsdException w:name="Intense Quote" w:semiHidden="0" w:uiPriority="30" w:unhideWhenUsed="0" w:qFormat="1"/>
+    <w:lsdException w:name="Medium List 2 Accent 1" w:semiHidden="0" w:uiPriority="66" w:unhideWhenUsed="0"/>
+    <w:lsdException w:name="Medium Grid 1 Accent 1" w:semiHidden="0" w:uiPriority="67" w:unhideWhenUsed="0"/>
+    <w:lsdException w:name="Medium Grid 2 Accent 1" w:semiHidden="0" w:uiPriority="68" w:unhideWhenUsed="0"/>
+    <w:lsdException w:name="Medium Grid 3 Accent 1" w:semiHidden="0" w:uiPriority="69" w:unhideWhenUsed="0"/>
+    <w:lsdException w:name="Dark List Accent 1" w:semiHidden="0" w:uiPriority="70" w:unhideWhenUsed="0"/>
+    <w:lsdException w:name="Colorful Shading Accent 1" w:semiHidden="0" w:uiPriority="71" w:unhideWhenUsed="0"/>
+    <w:lsdException w:name="Colorful List Accent 1" w:semiHidden="0" w:uiPriority="72" w:unhideWhenUsed="0"/>
+    <w:lsdException w:name="Colorful Grid Accent 1" w:semiHidden="0" w:uiPriority="73" w:unhideWhenUsed="0"/>
+    <w:lsdException w:name="Light Shading Accent 2" w:semiHidden="0" w:uiPriority="60" w:unhideWhenUsed="0"/>
+    <w:lsdException w:name="Light List Accent 2" w:semiHidden="0" w:uiPriority="61" w:unhideWhenUsed="0"/>
+    <w:lsdException w:name="Light Grid Accent 2" w:semiHidden="0" w:uiPriority="62" w:unhideWhenUsed="0"/>
+    <w:lsdException w:name="Medium Shading 1 Accent 2" w:semiHidden="0" w:uiPriority="63" w:unhideWhenUsed="0"/>
+    <w:lsdException w:name="Medium Shading 2 Accent 2" w:semiHidden="0" w:uiPriority="64" w:unhideWhenUsed="0"/>
+    <w:lsdException w:name="Medium List 1 Accent 2" w:semiHidden="0" w:uiPriority="65" w:unhideWhenUsed="0"/>
+    <w:lsdException w:name="Medium List 2 Accent 2" w:semiHidden="0" w:uiPriority="66" w:unhideWhenUsed="0"/>
+    <w:lsdException w:name="Medium Grid 1 Accent 2" w:semiHidden="0" w:uiPriority="67" w:unhideWhenUsed="0"/>
+    <w:lsdException w:name="Medium Grid 2 Accent 2" w:semiHidden="0" w:uiPriority="68" w:unhideWhenUsed="0"/>
+    <w:lsdException w:name="Medium Grid 3 Accent 2" w:semiHidden="0" w:uiPriority="69" w:unhideWhenUsed="0"/>
+    <w:lsdException w:name="Dark List Accent 2" w:semiHidden="0" w:uiPriority="70" w:unhideWhenUsed="0"/>
+    <w:lsdException w:name="Colorful Shading Accent 2" w:semiHidden="0" w:uiPriority="71" w:unhideWhenUsed="0"/>
+    <w:lsdException w:name="Colorful List Accent 2" w:semiHidden="0" w:uiPriority="72" w:unhideWhenUsed="0"/>
+    <w:lsdException w:name="Colorful Grid Accent 2" w:semiHidden="0" w:uiPriority="73" w:unhideWhenUsed="0"/>
+    <w:lsdException w:name="Light Shading Accent 3" w:semiHidden="0" w:uiPriority="60" w:unhideWhenUsed="0"/>
+    <w:lsdException w:name="Light List Accent 3" w:semiHidden="0" w:uiPriority="61" w:unhideWhenUsed="0"/>
+    <w:lsdException w:name="Light Grid Accent 3" w:semiHidden="0" w:uiPriority="62" w:unhideWhenUsed="0"/>
+    <w:lsdException w:name="Medium Shading 1 Accent 3" w:semiHidden="0" w:uiPriority="63" w:unhideWhenUsed="0"/>
+    <w:lsdException w:name="Medium Shading 2 Accent 3" w:semiHidden="0" w:uiPriority="64" w:unhideWhenUsed="0"/>
+    <w:lsdException w:name="Medium List 1 Accent 3" w:semiHidden="0" w:uiPriority="65" w:unhideWhenUsed="0"/>
+    <w:lsdException w:name="Medium List 2 Accent 3" w:semiHidden="0" w:uiPriority="66" w:unhideWhenUsed="0"/>
+    <w:lsdException w:name="Medium Grid 1 Accent 3" w:semiHidden="0" w:uiPriority="67" w:unhideWhenUsed="0"/>
+    <w:lsdException w:name="Medium Grid 2 Accent 3" w:semiHidden="0" w:uiPriority="68" w:unhideWhenUsed="0"/>
+    <w:lsdException w:name="Medium Grid 3 Accent 3" w:semiHidden="0" w:uiPriority="69" w:unhideWhenUsed="0"/>
+    <w:lsdException w:name="Dark List Accent 3" w:semiHidden="0" w:uiPriority="70" w:unhideWhenUsed="0"/>
+    <w:lsdException w:name="Colorful Shading Accent 3" w:semiHidden="0" w:uiPriority="71" w:unhideWhenUsed="0"/>
+    <w:lsdException w:name="Colorful List Accent 3" w:semiHidden="0" w:uiPriority="72" w:unhideWhenUsed="0"/>
+    <w:lsdException w:name="Colorful Grid Accent 3" w:semiHidden="0" w:uiPriority="73" w:unhideWhenUsed="0"/>
+    <w:lsdException w:name="Light Shading Accent 4" w:semiHidden="0" w:uiPriority="60" w:unhideWhenUsed="0"/>
+    <w:lsdException w:name="Light List Accent 4" w:semiHidden="0" w:uiPriority="61" w:unhideWhenUsed="0"/>
+    <w:lsdException w:name="Light Grid Accent 4" w:semiHidden="0" w:uiPriority="62" w:unhideWhenUsed="0"/>
+    <w:lsdException w:name="Medium Shading 1 Accent 4" w:semiHidden="0" w:uiPriority="63" w:unhideWhenUsed="0"/>
+    <w:lsdException w:name="Medium Shading 2 Accent 4" w:semiHidden="0" w:uiPriority="64" w:unhideWhenUsed="0"/>
+    <w:lsdException w:name="Medium List 1 Accent 4" w:semiHidden="0" w:uiPriority="65" w:unhideWhenUsed="0"/>
+    <w:lsdException w:name="Medium List 2 Accent 4" w:semiHidden="0" w:uiPriority="66" w:unhideWhenUsed="0"/>
+    <w:lsdException w:name="Medium Grid 1 Accent 4" w:semiHidden="0" w:uiPriority="67" w:unhideWhenUsed="0"/>
+    <w:lsdException w:name="Medium Grid 2 Accent 4" w:semiHidden="0" w:uiPriority="68" w:unhideWhenUsed="0"/>
+    <w:lsdException w:name="Medium Grid 3 Accent 4" w:semiHidden="0" w:uiPriority="69" w:unhideWhenUsed="0"/>
+    <w:lsdException w:name="Dark List Accent 4" w:semiHidden="0" w:uiPriority="70" w:unhideWhenUsed="0"/>
+    <w:lsdException w:name="Colorful Shading Accent 4" w:semiHidden="0" w:uiPriority="71" w:unhideWhenUsed="0"/>
+    <w:lsdException w:name="Colorful List Accent 4" w:semiHidden="0" w:uiPriority="72" w:unhideWhenUsed="0"/>
+    <w:lsdException w:name="Colorful Grid Accent 4" w:semiHidden="0" w:uiPriority="73" w:unhideWhenUsed="0"/>
+    <w:lsdException w:name="Light Shading Accent 5" w:semiHidden="0" w:uiPriority="60" w:unhideWhenUsed="0"/>
+    <w:lsdException w:name="Light List Accent 5" w:semiHidden="0" w:uiPriority="61" w:unhideWhenUsed="0"/>
+    <w:lsdException w:name="Light Grid Accent 5" w:semiHidden="0" w:uiPriority="62" w:unhideWhenUsed="0"/>
+    <w:lsdException w:name="Medium Shading 1 Accent 5" w:semiHidden="0" w:uiPriority="63" w:unhideWhenUsed="0"/>
+    <w:lsdException w:name="Medium Shading 2 Accent 5" w:semiHidden="0" w:uiPriority="64" w:unhideWhenUsed="0"/>
+    <w:lsdException w:name="Medium List 1 Accent 5" w:semiHidden="0" w:uiPriority="65" w:unhideWhenUsed="0"/>
+    <w:lsdException w:name="Medium List 2 Accent 5" w:semiHidden="0" w:uiPriority="66" w:unhideWhenUsed="0"/>
+    <w:lsdException w:name="Medium Grid 1 Accent 5" w:semiHidden="0" w:uiPriority="67" w:unhideWhenUsed="0"/>
+    <w:lsdException w:name="Medium Grid 2 Accent 5" w:semiHidden="0" w:uiPriority="68" w:unhideWhenUsed="0"/>
+    <w:lsdException w:name="Medium Grid 3 Accent 5" w:semiHidden="0" w:uiPriority="69" w:unhideWhenUsed="0"/>
+    <w:lsdException w:name="Dark List Accent 5" w:semiHidden="0" w:uiPriority="70" w:unhideWhenUsed="0"/>
+    <w:lsdException w:name="Colorful Shading Accent 5" w:semiHidden="0" w:uiPriority="71" w:unhideWhenUsed="0"/>
+    <w:lsdException w:name="Colorful List Accent 5" w:semiHidden="0" w:uiPriority="72" w:unhideWhenUsed="0"/>
+    <w:lsdException w:name="Colorful Grid Accent 5" w:semiHidden="0" w:uiPriority="73" w:unhideWhenUsed="0"/>
+    <w:lsdException w:name="Light Shading Accent 6" w:semiHidden="0" w:uiPriority="60" w:unhideWhenUsed="0"/>
+    <w:lsdException w:name="Light List Accent 6" w:semiHidden="0" w:uiPriority="61" w:unhideWhenUsed="0"/>
+    <w:lsdException w:name="Light Grid Accent 6" w:semiHidden="0" w:uiPriority="62" w:unhideWhenUsed="0"/>
+    <w:lsdException w:name="Medium Shading 1 Accent 6" w:semiHidden="0" w:uiPriority="63" w:unhideWhenUsed="0"/>
+    <w:lsdException w:name="Medium Shading 2 Accent 6" w:semiHidden="0" w:uiPriority="64" w:unhideWhenUsed="0"/>
+    <w:lsdException w:name="Medium List 1 Accent 6" w:semiHidden="0" w:uiPriority="65" w:unhideWhenUsed="0"/>
+    <w:lsdException w:name="Medium List 2 Accent 6" w:semiHidden="0" w:uiPriority="66" w:unhideWhenUsed="0"/>
+    <w:lsdException w:name="Medium Grid 1 Accent 6" w:semiHidden="0" w:uiPriority="67" w:unhideWhenUsed="0"/>
+    <w:lsdException w:name="Medium Grid 2 Accent 6" w:semiHidden="0" w:uiPriority="68" w:unhideWhenUsed="0"/>
+    <w:lsdException w:name="Medium Grid 3 Accent 6" w:semiHidden="0" w:uiPriority="69" w:unhideWhenUsed="0"/>
+    <w:lsdException w:name="Dark List Accent 6" w:semiHidden="0" w:uiPriority="70" w:unhideWhenUsed="0"/>
+    <w:lsdException w:name="Colorful Shading Accent 6" w:semiHidden="0" w:uiPriority="71" w:unhideWhenUsed="0"/>
+    <w:lsdException w:name="Colorful List Accent 6" w:semiHidden="0" w:uiPriority="72" w:unhideWhenUsed="0"/>
+    <w:lsdException w:name="Colorful Grid Accent 6" w:semiHidden="0" w:uiPriority="73" w:unhideWhenUsed="0"/>
+    <w:lsdException w:name="Subtle Emphasis" w:semiHidden="0" w:uiPriority="19" w:unhideWhenUsed="0" w:qFormat="1"/>
+    <w:lsdException w:name="Intense Emphasis" w:semiHidden="0" w:uiPriority="21" w:unhideWhenUsed="0" w:qFormat="1"/>
+    <w:lsdException w:name="Subtle Reference" w:semiHidden="0" w:uiPriority="31" w:unhideWhenUsed="0" w:qFormat="1"/>
+    <w:lsdException w:name="Intense Reference" w:semiHidden="0" w:uiPriority="32" w:unhideWhenUsed="0" w:qFormat="1"/>
+    <w:lsdException w:name="Book Title" w:semiHidden="0" w:uiPriority="33" w:unhideWhenUsed="0" w:qFormat="1"/>
+    <w:lsdException w:name="Bibliography" w:uiPriority="37"/>
+    <w:lsdException w:name="TOC Heading" w:uiPriority="39" w:qFormat="1"/>
+  </w:latentStyles>
+  <w:style w:type="paragraph" w:default="1" w:styleId="Normal">
+    <w:name w:val="Normal"/>
+    <w:qFormat/>
+  </w:style>
+  <w:style w:type="character" w:default="1" w:styleId="Policepardfaut">
+    <w:name w:val="Default Paragraph Font"/>
+    <w:uiPriority w:val="1"/>
+    <w:semiHidden/>
+    <w:unhideWhenUsed/>
+  </w:style>
+  <w:style w:type="table" w:default="1" w:styleId="TableauNormal">
+    <w:name w:val="Normal Table"/>
+    <w:uiPriority w:val="99"/>
+    <w:semiHidden/>
+    <w:unhideWhenUsed/>
+    <w:tblPr>
+      <w:tblInd w:w="0" w:type="dxa"/>
+      <w:tblCellMar>
+        <w:top w:w="0" w:type="dxa"/>
+        <w:left w:w="108" w:type="dxa"/>
+        <w:bottom w:w="0" w:type="dxa"/>
+        <w:right w:w="108" w:type="dxa"/>
+      </w:tblCellMar>
+    </w:tblPr>
+  </w:style>
+  <w:style w:type="numbering" w:default="1" w:styleId="Aucuneliste">
+    <w:name w:val="No List"/>
+    <w:uiPriority w:val="99"/>
+    <w:semiHidden/>
+    <w:unhideWhenUsed/>
+  </w:style>
+  <w:style w:type="paragraph" w:customStyle="1" w:styleId="498A385D87634817BE5EA65976E44868">
+    <w:name w:val="498A385D87634817BE5EA65976E44868"/>
+    <w:rsid w:val="00F31AF3"/>
+  </w:style>
+  <w:style w:type="paragraph" w:customStyle="1" w:styleId="84FF28CA5D15496DB1B84B9922BBE286">
+    <w:name w:val="84FF28CA5D15496DB1B84B9922BBE286"/>
+    <w:rsid w:val="00F31AF3"/>
+  </w:style>
+  <w:style w:type="paragraph" w:customStyle="1" w:styleId="E02AE4F732B94825B98FB01F9828577B">
+    <w:name w:val="E02AE4F732B94825B98FB01F9828577B"/>
+    <w:rsid w:val="00F31AF3"/>
+  </w:style>
+  <w:style w:type="paragraph" w:customStyle="1" w:styleId="2DB861E956164001B58CA2A1D21806B1">
+    <w:name w:val="2DB861E956164001B58CA2A1D21806B1"/>
+    <w:rsid w:val="00F31AF3"/>
+  </w:style>
+  <w:style w:type="paragraph" w:customStyle="1" w:styleId="E2388F0907424A2A90F7FED0D1E9A629">
+    <w:name w:val="E2388F0907424A2A90F7FED0D1E9A629"/>
+    <w:rsid w:val="00F31AF3"/>
+  </w:style>
+  <w:style w:type="paragraph" w:customStyle="1" w:styleId="058FFE0273AB4D20B87AAE6CAF8AF685">
+    <w:name w:val="058FFE0273AB4D20B87AAE6CAF8AF685"/>
+    <w:rsid w:val="00F31AF3"/>
+  </w:style>
+</w:styles>
+</file>
+
+<file path=word/glossary/stylesWithEffects.xml><?xml version="1.0" encoding="utf-8"?>
+<w:styles xmlns:wpc="http://schemas.microsoft.com/office/word/2010/wordprocessingCanvas" xmlns:mc="http://schemas.openxmlformats.org/markup-compatibility/2006" xmlns:o="urn:schemas-microsoft-com:office:office" xmlns:r="http://schemas.openxmlformats.org/officeDocument/2006/relationships" xmlns:m="http://schemas.openxmlformats.org/officeDocument/2006/math" xmlns:v="urn:schemas-microsoft-com:vml" xmlns:wp14="http://schemas.microsoft.com/office/word/2010/wordprocessingDrawing" xmlns:wp="http://schemas.openxmlformats.org/drawingml/2006/wordprocessingDrawing" xmlns:w10="urn:schemas-microsoft-com:office:word" xmlns:w="http://schemas.openxmlformats.org/wordprocessingml/2006/main" xmlns:w14="http://schemas.microsoft.com/office/word/2010/wordml" xmlns:wpg="http://schemas.microsoft.com/office/word/2010/wordprocessingGroup" xmlns:wpi="http://schemas.microsoft.com/office/word/2010/wordprocessingInk" xmlns:wne="http://schemas.microsoft.com/office/word/2006/wordml" xmlns:wps="http://schemas.microsoft.com/office/word/2010/wordprocessingShape" mc:Ignorable="w14 wp14">
+  <w:docDefaults>
+    <w:rPrDefault>
+      <w:rPr>
+        <w:rFonts w:asciiTheme="minorHAnsi" w:eastAsiaTheme="minorEastAsia" w:hAnsiTheme="minorHAnsi" w:cstheme="minorBidi"/>
+        <w:sz w:val="22"/>
+        <w:szCs w:val="22"/>
+        <w:lang w:val="fr-FR" w:eastAsia="fr-FR" w:bidi="ar-SA"/>
+      </w:rPr>
+    </w:rPrDefault>
+    <w:pPrDefault>
+      <w:pPr>
+        <w:spacing w:after="200" w:line="276" w:lineRule="auto"/>
+      </w:pPr>
+    </w:pPrDefault>
+  </w:docDefaults>
+  <w:latentStyles w:defLockedState="0" w:defUIPriority="99" w:defSemiHidden="1" w:defUnhideWhenUsed="1" w:defQFormat="0" w:count="267">
+    <w:lsdException w:name="Normal" w:semiHidden="0" w:uiPriority="0" w:unhideWhenUsed="0" w:qFormat="1"/>
+    <w:lsdException w:name="heading 1" w:semiHidden="0" w:uiPriority="9" w:unhideWhenUsed="0" w:qFormat="1"/>
+    <w:lsdException w:name="heading 2" w:uiPriority="9" w:qFormat="1"/>
+    <w:lsdException w:name="heading 3" w:uiPriority="9" w:qFormat="1"/>
+    <w:lsdException w:name="heading 4" w:uiPriority="9" w:qFormat="1"/>
+    <w:lsdException w:name="heading 5" w:uiPriority="9" w:qFormat="1"/>
+    <w:lsdException w:name="heading 6" w:uiPriority="9" w:qFormat="1"/>
+    <w:lsdException w:name="heading 7" w:uiPriority="9" w:qFormat="1"/>
+    <w:lsdException w:name="heading 8" w:uiPriority="9" w:qFormat="1"/>
+    <w:lsdException w:name="heading 9" w:uiPriority="9" w:qFormat="1"/>
+    <w:lsdException w:name="toc 1" w:uiPriority="39"/>
+    <w:lsdException w:name="toc 2" w:uiPriority="39"/>
+    <w:lsdException w:name="toc 3" w:uiPriority="39"/>
+    <w:lsdException w:name="toc 4" w:uiPriority="39"/>
+    <w:lsdException w:name="toc 5" w:uiPriority="39"/>
+    <w:lsdException w:name="toc 6" w:uiPriority="39"/>
+    <w:lsdException w:name="toc 7" w:uiPriority="39"/>
+    <w:lsdException w:name="toc 8" w:uiPriority="39"/>
+    <w:lsdException w:name="toc 9" w:uiPriority="39"/>
+    <w:lsdException w:name="caption" w:uiPriority="35" w:qFormat="1"/>
+    <w:lsdException w:name="Title" w:semiHidden="0" w:uiPriority="10" w:unhideWhenUsed="0" w:qFormat="1"/>
+    <w:lsdException w:name="Default Paragraph Font" w:uiPriority="1"/>
+    <w:lsdException w:name="Subtitle" w:semiHidden="0" w:uiPriority="11" w:unhideWhenUsed="0" w:qFormat="1"/>
+    <w:lsdException w:name="Strong" w:semiHidden="0" w:uiPriority="22" w:unhideWhenUsed="0" w:qFormat="1"/>
+    <w:lsdException w:name="Emphasis" w:semiHidden="0" w:uiPriority="20" w:unhideWhenUsed="0" w:qFormat="1"/>
+    <w:lsdException w:name="Table Grid" w:semiHidden="0" w:uiPriority="59" w:unhideWhenUsed="0"/>
+    <w:lsdException w:name="Placeholder Text" w:unhideWhenUsed="0"/>
+    <w:lsdException w:name="No Spacing" w:semiHidden="0" w:uiPriority="1" w:unhideWhenUsed="0" w:qFormat="1"/>
+    <w:lsdException w:name="Light Shading" w:semiHidden="0" w:uiPriority="60" w:unhideWhenUsed="0"/>
+    <w:lsdException w:name="Light List" w:semiHidden="0" w:uiPriority="61" w:unhideWhenUsed="0"/>
+    <w:lsdException w:name="Light Grid" w:semiHidden="0" w:uiPriority="62" w:unhideWhenUsed="0"/>
+    <w:lsdException w:name="Medium Shading 1" w:semiHidden="0" w:uiPriority="63" w:unhideWhenUsed="0"/>
+    <w:lsdException w:name="Medium Shading 2" w:semiHidden="0" w:uiPriority="64" w:unhideWhenUsed="0"/>
+    <w:lsdException w:name="Medium List 1" w:semiHidden="0" w:uiPriority="65" w:unhideWhenUsed="0"/>
+    <w:lsdException w:name="Medium List 2" w:semiHidden="0" w:uiPriority="66" w:unhideWhenUsed="0"/>
+    <w:lsdException w:name="Medium Grid 1" w:semiHidden="0" w:uiPriority="67" w:unhideWhenUsed="0"/>
+    <w:lsdException w:name="Medium Grid 2" w:semiHidden="0" w:uiPriority="68" w:unhideWhenUsed="0"/>
+    <w:lsdException w:name="Medium Grid 3" w:semiHidden="0" w:uiPriority="69" w:unhideWhenUsed="0"/>
+    <w:lsdException w:name="Dark List" w:semiHidden="0" w:uiPriority="70" w:unhideWhenUsed="0"/>
+    <w:lsdException w:name="Colorful Shading" w:semiHidden="0" w:uiPriority="71" w:unhideWhenUsed="0"/>
+    <w:lsdException w:name="Colorful List" w:semiHidden="0" w:uiPriority="72" w:unhideWhenUsed="0"/>
+    <w:lsdException w:name="Colorful Grid" w:semiHidden="0" w:uiPriority="73" w:unhideWhenUsed="0"/>
+    <w:lsdException w:name="Light Shading Accent 1" w:semiHidden="0" w:uiPriority="60" w:unhideWhenUsed="0"/>
+    <w:lsdException w:name="Light List Accent 1" w:semiHidden="0" w:uiPriority="61" w:unhideWhenUsed="0"/>
+    <w:lsdException w:name="Light Grid Accent 1" w:semiHidden="0" w:uiPriority="62" w:unhideWhenUsed="0"/>
+    <w:lsdException w:name="Medium Shading 1 Accent 1" w:semiHidden="0" w:uiPriority="63" w:unhideWhenUsed="0"/>
+    <w:lsdException w:name="Medium Shading 2 Accent 1" w:semiHidden="0" w:uiPriority="64" w:unhideWhenUsed="0"/>
+    <w:lsdException w:name="Medium List 1 Accent 1" w:semiHidden="0" w:uiPriority="65" w:unhideWhenUsed="0"/>
+    <w:lsdException w:name="Revision" w:unhideWhenUsed="0"/>
+    <w:lsdException w:name="List Paragraph" w:semiHidden="0" w:uiPriority="34" w:unhideWhenUsed="0" w:qFormat="1"/>
+    <w:lsdException w:name="Quote" w:semiHidden="0" w:uiPriority="29" w:unhideWhenUsed="0" w:qFormat="1"/>
+    <w:lsdException w:name="Intense Quote" w:semiHidden="0" w:uiPriority="30" w:unhideWhenUsed="0" w:qFormat="1"/>
+    <w:lsdException w:name="Medium List 2 Accent 1" w:semiHidden="0" w:uiPriority="66" w:unhideWhenUsed="0"/>
+    <w:lsdException w:name="Medium Grid 1 Accent 1" w:semiHidden="0" w:uiPriority="67" w:unhideWhenUsed="0"/>
+    <w:lsdException w:name="Medium Grid 2 Accent 1" w:semiHidden="0" w:uiPriority="68" w:unhideWhenUsed="0"/>
+    <w:lsdException w:name="Medium Grid 3 Accent 1" w:semiHidden="0" w:uiPriority="69" w:unhideWhenUsed="0"/>
+    <w:lsdException w:name="Dark List Accent 1" w:semiHidden="0" w:uiPriority="70" w:unhideWhenUsed="0"/>
+    <w:lsdException w:name="Colorful Shading Accent 1" w:semiHidden="0" w:uiPriority="71" w:unhideWhenUsed="0"/>
+    <w:lsdException w:name="Colorful List Accent 1" w:semiHidden="0" w:uiPriority="72" w:unhideWhenUsed="0"/>
+    <w:lsdException w:name="Colorful Grid Accent 1" w:semiHidden="0" w:uiPriority="73" w:unhideWhenUsed="0"/>
+    <w:lsdException w:name="Light Shading Accent 2" w:semiHidden="0" w:uiPriority="60" w:unhideWhenUsed="0"/>
+    <w:lsdException w:name="Light List Accent 2" w:semiHidden="0" w:uiPriority="61" w:unhideWhenUsed="0"/>
+    <w:lsdException w:name="Light Grid Accent 2" w:semiHidden="0" w:uiPriority="62" w:unhideWhenUsed="0"/>
+    <w:lsdException w:name="Medium Shading 1 Accent 2" w:semiHidden="0" w:uiPriority="63" w:unhideWhenUsed="0"/>
+    <w:lsdException w:name="Medium Shading 2 Accent 2" w:semiHidden="0" w:uiPriority="64" w:unhideWhenUsed="0"/>
+    <w:lsdException w:name="Medium List 1 Accent 2" w:semiHidden="0" w:uiPriority="65" w:unhideWhenUsed="0"/>
+    <w:lsdException w:name="Medium List 2 Accent 2" w:semiHidden="0" w:uiPriority="66" w:unhideWhenUsed="0"/>
+    <w:lsdException w:name="Medium Grid 1 Accent 2" w:semiHidden="0" w:uiPriority="67" w:unhideWhenUsed="0"/>
+    <w:lsdException w:name="Medium Grid 2 Accent 2" w:semiHidden="0" w:uiPriority="68" w:unhideWhenUsed="0"/>
+    <w:lsdException w:name="Medium Grid 3 Accent 2" w:semiHidden="0" w:uiPriority="69" w:unhideWhenUsed="0"/>
+    <w:lsdException w:name="Dark List Accent 2" w:semiHidden="0" w:uiPriority="70" w:unhideWhenUsed="0"/>
+    <w:lsdException w:name="Colorful Shading Accent 2" w:semiHidden="0" w:uiPriority="71" w:unhideWhenUsed="0"/>
+    <w:lsdException w:name="Colorful List Accent 2" w:semiHidden="0" w:uiPriority="72" w:unhideWhenUsed="0"/>
+    <w:lsdException w:name="Colorful Grid Accent 2" w:semiHidden="0" w:uiPriority="73" w:unhideWhenUsed="0"/>
+    <w:lsdException w:name="Light Shading Accent 3" w:semiHidden="0" w:uiPriority="60" w:unhideWhenUsed="0"/>
+    <w:lsdException w:name="Light List Accent 3" w:semiHidden="0" w:uiPriority="61" w:unhideWhenUsed="0"/>
+    <w:lsdException w:name="Light Grid Accent 3" w:semiHidden="0" w:uiPriority="62" w:unhideWhenUsed="0"/>
+    <w:lsdException w:name="Medium Shading 1 Accent 3" w:semiHidden="0" w:uiPriority="63" w:unhideWhenUsed="0"/>
+    <w:lsdException w:name="Medium Shading 2 Accent 3" w:semiHidden="0" w:uiPriority="64" w:unhideWhenUsed="0"/>
+    <w:lsdException w:name="Medium List 1 Accent 3" w:semiHidden="0" w:uiPriority="65" w:unhideWhenUsed="0"/>
+    <w:lsdException w:name="Medium List 2 Accent 3" w:semiHidden="0" w:uiPriority="66" w:unhideWhenUsed="0"/>
+    <w:lsdException w:name="Medium Grid 1 Accent 3" w:semiHidden="0" w:uiPriority="67" w:unhideWhenUsed="0"/>
+    <w:lsdException w:name="Medium Grid 2 Accent 3" w:semiHidden="0" w:uiPriority="68" w:unhideWhenUsed="0"/>
+    <w:lsdException w:name="Medium Grid 3 Accent 3" w:semiHidden="0" w:uiPriority="69" w:unhideWhenUsed="0"/>
+    <w:lsdException w:name="Dark List Accent 3" w:semiHidden="0" w:uiPriority="70" w:unhideWhenUsed="0"/>
+    <w:lsdException w:name="Colorful Shading Accent 3" w:semiHidden="0" w:uiPriority="71" w:unhideWhenUsed="0"/>
+    <w:lsdException w:name="Colorful List Accent 3" w:semiHidden="0" w:uiPriority="72" w:unhideWhenUsed="0"/>
+    <w:lsdException w:name="Colorful Grid Accent 3" w:semiHidden="0" w:uiPriority="73" w:unhideWhenUsed="0"/>
+    <w:lsdException w:name="Light Shading Accent 4" w:semiHidden="0" w:uiPriority="60" w:unhideWhenUsed="0"/>
+    <w:lsdException w:name="Light List Accent 4" w:semiHidden="0" w:uiPriority="61" w:unhideWhenUsed="0"/>
+    <w:lsdException w:name="Light Grid Accent 4" w:semiHidden="0" w:uiPriority="62" w:unhideWhenUsed="0"/>
+    <w:lsdException w:name="Medium Shading 1 Accent 4" w:semiHidden="0" w:uiPriority="63" w:unhideWhenUsed="0"/>
+    <w:lsdException w:name="Medium Shading 2 Accent 4" w:semiHidden="0" w:uiPriority="64" w:unhideWhenUsed="0"/>
+    <w:lsdException w:name="Medium List 1 Accent 4" w:semiHidden="0" w:uiPriority="65" w:unhideWhenUsed="0"/>
+    <w:lsdException w:name="Medium List 2 Accent 4" w:semiHidden="0" w:uiPriority="66" w:unhideWhenUsed="0"/>
+    <w:lsdException w:name="Medium Grid 1 Accent 4" w:semiHidden="0" w:uiPriority="67" w:unhideWhenUsed="0"/>
+    <w:lsdException w:name="Medium Grid 2 Accent 4" w:semiHidden="0" w:uiPriority="68" w:unhideWhenUsed="0"/>
+    <w:lsdException w:name="Medium Grid 3 Accent 4" w:semiHidden="0" w:uiPriority="69" w:unhideWhenUsed="0"/>
+    <w:lsdException w:name="Dark List Accent 4" w:semiHidden="0" w:uiPriority="70" w:unhideWhenUsed="0"/>
+    <w:lsdException w:name="Colorful Shading Accent 4" w:semiHidden="0" w:uiPriority="71" w:unhideWhenUsed="0"/>
+    <w:lsdException w:name="Colorful List Accent 4" w:semiHidden="0" w:uiPriority="72" w:unhideWhenUsed="0"/>
+    <w:lsdException w:name="Colorful Grid Accent 4" w:semiHidden="0" w:uiPriority="73" w:unhideWhenUsed="0"/>
+    <w:lsdException w:name="Light Shading Accent 5" w:semiHidden="0" w:uiPriority="60" w:unhideWhenUsed="0"/>
+    <w:lsdException w:name="Light List Accent 5" w:semiHidden="0" w:uiPriority="61" w:unhideWhenUsed="0"/>
+    <w:lsdException w:name="Light Grid Accent 5" w:semiHidden="0" w:uiPriority="62" w:unhideWhenUsed="0"/>
+    <w:lsdException w:name="Medium Shading 1 Accent 5" w:semiHidden="0" w:uiPriority="63" w:unhideWhenUsed="0"/>
+    <w:lsdException w:name="Medium Shading 2 Accent 5" w:semiHidden="0" w:uiPriority="64" w:unhideWhenUsed="0"/>
+    <w:lsdException w:name="Medium List 1 Accent 5" w:semiHidden="0" w:uiPriority="65" w:unhideWhenUsed="0"/>
+    <w:lsdException w:name="Medium List 2 Accent 5" w:semiHidden="0" w:uiPriority="66" w:unhideWhenUsed="0"/>
+    <w:lsdException w:name="Medium Grid 1 Accent 5" w:semiHidden="0" w:uiPriority="67" w:unhideWhenUsed="0"/>
+    <w:lsdException w:name="Medium Grid 2 Accent 5" w:semiHidden="0" w:uiPriority="68" w:unhideWhenUsed="0"/>
+    <w:lsdException w:name="Medium Grid 3 Accent 5" w:semiHidden="0" w:uiPriority="69" w:unhideWhenUsed="0"/>
+    <w:lsdException w:name="Dark List Accent 5" w:semiHidden="0" w:uiPriority="70" w:unhideWhenUsed="0"/>
+    <w:lsdException w:name="Colorful Shading Accent 5" w:semiHidden="0" w:uiPriority="71" w:unhideWhenUsed="0"/>
+    <w:lsdException w:name="Colorful List Accent 5" w:semiHidden="0" w:uiPriority="72" w:unhideWhenUsed="0"/>
+    <w:lsdException w:name="Colorful Grid Accent 5" w:semiHidden="0" w:uiPriority="73" w:unhideWhenUsed="0"/>
+    <w:lsdException w:name="Light Shading Accent 6" w:semiHidden="0" w:uiPriority="60" w:unhideWhenUsed="0"/>
+    <w:lsdException w:name="Light List Accent 6" w:semiHidden="0" w:uiPriority="61" w:unhideWhenUsed="0"/>
+    <w:lsdException w:name="Light Grid Accent 6" w:semiHidden="0" w:uiPriority="62" w:unhideWhenUsed="0"/>
+    <w:lsdException w:name="Medium Shading 1 Accent 6" w:semiHidden="0" w:uiPriority="63" w:unhideWhenUsed="0"/>
+    <w:lsdException w:name="Medium Shading 2 Accent 6" w:semiHidden="0" w:uiPriority="64" w:unhideWhenUsed="0"/>
+    <w:lsdException w:name="Medium List 1 Accent 6" w:semiHidden="0" w:uiPriority="65" w:unhideWhenUsed="0"/>
+    <w:lsdException w:name="Medium List 2 Accent 6" w:semiHidden="0" w:uiPriority="66" w:unhideWhenUsed="0"/>
+    <w:lsdException w:name="Medium Grid 1 Accent 6" w:semiHidden="0" w:uiPriority="67" w:unhideWhenUsed="0"/>
+    <w:lsdException w:name="Medium Grid 2 Accent 6" w:semiHidden="0" w:uiPriority="68" w:unhideWhenUsed="0"/>
+    <w:lsdException w:name="Medium Grid 3 Accent 6" w:semiHidden="0" w:uiPriority="69" w:unhideWhenUsed="0"/>
+    <w:lsdException w:name="Dark List Accent 6" w:semiHidden="0" w:uiPriority="70" w:unhideWhenUsed="0"/>
+    <w:lsdException w:name="Colorful Shading Accent 6" w:semiHidden="0" w:uiPriority="71" w:unhideWhenUsed="0"/>
+    <w:lsdException w:name="Colorful List Accent 6" w:semiHidden="0" w:uiPriority="72" w:unhideWhenUsed="0"/>
+    <w:lsdException w:name="Colorful Grid Accent 6" w:semiHidden="0" w:uiPriority="73" w:unhideWhenUsed="0"/>
+    <w:lsdException w:name="Subtle Emphasis" w:semiHidden="0" w:uiPriority="19" w:unhideWhenUsed="0" w:qFormat="1"/>
+    <w:lsdException w:name="Intense Emphasis" w:semiHidden="0" w:uiPriority="21" w:unhideWhenUsed="0" w:qFormat="1"/>
+    <w:lsdException w:name="Subtle Reference" w:semiHidden="0" w:uiPriority="31" w:unhideWhenUsed="0" w:qFormat="1"/>
+    <w:lsdException w:name="Intense Reference" w:semiHidden="0" w:uiPriority="32" w:unhideWhenUsed="0" w:qFormat="1"/>
+    <w:lsdException w:name="Book Title" w:semiHidden="0" w:uiPriority="33" w:unhideWhenUsed="0" w:qFormat="1"/>
+    <w:lsdException w:name="Bibliography" w:uiPriority="37"/>
+    <w:lsdException w:name="TOC Heading" w:uiPriority="39" w:qFormat="1"/>
+  </w:latentStyles>
+  <w:style w:type="paragraph" w:default="1" w:styleId="Normal">
+    <w:name w:val="Normal"/>
+    <w:qFormat/>
+  </w:style>
+  <w:style w:type="character" w:default="1" w:styleId="Policepardfaut">
+    <w:name w:val="Default Paragraph Font"/>
+    <w:uiPriority w:val="1"/>
+    <w:semiHidden/>
+    <w:unhideWhenUsed/>
+  </w:style>
+  <w:style w:type="table" w:default="1" w:styleId="TableauNormal">
+    <w:name w:val="Normal Table"/>
+    <w:uiPriority w:val="99"/>
+    <w:semiHidden/>
+    <w:unhideWhenUsed/>
+    <w:tblPr>
+      <w:tblInd w:w="0" w:type="dxa"/>
+      <w:tblCellMar>
+        <w:top w:w="0" w:type="dxa"/>
+        <w:left w:w="108" w:type="dxa"/>
+        <w:bottom w:w="0" w:type="dxa"/>
+        <w:right w:w="108" w:type="dxa"/>
+      </w:tblCellMar>
+    </w:tblPr>
+  </w:style>
+  <w:style w:type="numbering" w:default="1" w:styleId="Aucuneliste">
+    <w:name w:val="No List"/>
+    <w:uiPriority w:val="99"/>
+    <w:semiHidden/>
+    <w:unhideWhenUsed/>
+  </w:style>
+  <w:style w:type="paragraph" w:customStyle="1" w:styleId="498A385D87634817BE5EA65976E44868">
+    <w:name w:val="498A385D87634817BE5EA65976E44868"/>
+    <w:rsid w:val="00F31AF3"/>
+  </w:style>
+  <w:style w:type="paragraph" w:customStyle="1" w:styleId="84FF28CA5D15496DB1B84B9922BBE286">
+    <w:name w:val="84FF28CA5D15496DB1B84B9922BBE286"/>
+    <w:rsid w:val="00F31AF3"/>
+  </w:style>
+  <w:style w:type="paragraph" w:customStyle="1" w:styleId="E02AE4F732B94825B98FB01F9828577B">
+    <w:name w:val="E02AE4F732B94825B98FB01F9828577B"/>
+    <w:rsid w:val="00F31AF3"/>
+  </w:style>
+  <w:style w:type="paragraph" w:customStyle="1" w:styleId="2DB861E956164001B58CA2A1D21806B1">
+    <w:name w:val="2DB861E956164001B58CA2A1D21806B1"/>
+    <w:rsid w:val="00F31AF3"/>
+  </w:style>
+  <w:style w:type="paragraph" w:customStyle="1" w:styleId="E2388F0907424A2A90F7FED0D1E9A629">
+    <w:name w:val="E2388F0907424A2A90F7FED0D1E9A629"/>
+    <w:rsid w:val="00F31AF3"/>
+  </w:style>
+  <w:style w:type="paragraph" w:customStyle="1" w:styleId="058FFE0273AB4D20B87AAE6CAF8AF685">
+    <w:name w:val="058FFE0273AB4D20B87AAE6CAF8AF685"/>
+    <w:rsid w:val="00F31AF3"/>
+  </w:style>
+</w:styles>
+</file>
+
+<file path=word/glossary/webSettings.xml><?xml version="1.0" encoding="utf-8"?>
+<w:webSettings xmlns:mc="http://schemas.openxmlformats.org/markup-compatibility/2006" xmlns:r="http://schemas.openxmlformats.org/officeDocument/2006/relationships" xmlns:w="http://schemas.openxmlformats.org/wordprocessingml/2006/main" xmlns:w14="http://schemas.microsoft.com/office/word/2010/wordml" mc:Ignorable="w14">
+  <w:optimizeForBrowser/>
+  <w:allowPNG/>
+</w:webSettings>
 </file>
 
 <file path=word/theme/theme1.xml><?xml version="1.0" encoding="utf-8"?>
@@ -2080,4 +4054,35 @@
   <a:objectDefaults/>
   <a:extraClrSchemeLst/>
 </a:theme>
+</file>
+
+<file path=customXml/item1.xml><?xml version="1.0" encoding="utf-8"?>
+<CoverPageProperties xmlns="http://schemas.microsoft.com/office/2006/coverPageProps">
+  <PublishDate>2013-04-03T00:00:00</PublishDate>
+  <Abstract>Développement logiciel du pilotage d’une plateforme domotique basé sur l’architecture Arduino.</Abstract>
+  <CompanyAddress/>
+  <CompanyPhone/>
+  <CompanyFax/>
+  <CompanyEmail/>
+</CoverPageProperties>
+</file>
+
+<file path=customXml/item2.xml><?xml version="1.0" encoding="utf-8"?>
+<b:Sources xmlns:b="http://schemas.openxmlformats.org/officeDocument/2006/bibliography" xmlns="http://schemas.openxmlformats.org/officeDocument/2006/bibliography" SelectedStyle="\APA.XSL" StyleName="APA"/>
+</file>
+
+<file path=customXml/itemProps1.xml><?xml version="1.0" encoding="utf-8"?>
+<ds:datastoreItem xmlns:ds="http://schemas.openxmlformats.org/officeDocument/2006/customXml" ds:itemID="{55AF091B-3C7A-41E3-B477-F2FDAA23CFDA}">
+  <ds:schemaRefs>
+    <ds:schemaRef ds:uri="http://schemas.microsoft.com/office/2006/coverPageProps"/>
+  </ds:schemaRefs>
+</ds:datastoreItem>
+</file>
+
+<file path=customXml/itemProps2.xml><?xml version="1.0" encoding="utf-8"?>
+<ds:datastoreItem xmlns:ds="http://schemas.openxmlformats.org/officeDocument/2006/customXml" ds:itemID="{DBB644CB-4F26-43D7-8844-34AA8CA33720}">
+  <ds:schemaRefs>
+    <ds:schemaRef ds:uri="http://schemas.openxmlformats.org/officeDocument/2006/bibliography"/>
+  </ds:schemaRefs>
+</ds:datastoreItem>
 </file>
--- a/documents/Projet Arduino.docx
+++ b/documents/Projet Arduino.docx
@@ -7,6 +7,7 @@
         <w:rPr>
           <w:rFonts w:asciiTheme="majorHAnsi" w:eastAsiaTheme="majorEastAsia" w:hAnsiTheme="majorHAnsi" w:cstheme="majorBidi"/>
           <w:caps/>
+          <w:lang w:eastAsia="en-US"/>
         </w:rPr>
         <w:id w:val="-1758509990"/>
         <w:docPartObj>
@@ -20,7 +21,6 @@
           <w:b/>
           <w:bCs/>
           <w:caps w:val="0"/>
-          <w:lang w:eastAsia="en-US"/>
         </w:rPr>
       </w:sdtEndPr>
       <w:sdtContent>
@@ -43,6 +43,7 @@
                 <w:rPr>
                   <w:rFonts w:asciiTheme="majorHAnsi" w:eastAsiaTheme="majorEastAsia" w:hAnsiTheme="majorHAnsi" w:cstheme="majorBidi"/>
                   <w:caps/>
+                  <w:lang w:eastAsia="en-US"/>
                 </w:rPr>
                 <w:alias w:val="Société"/>
                 <w:id w:val="15524243"/>
@@ -52,6 +53,11 @@
                 <w:dataBinding w:prefixMappings="xmlns:ns0='http://schemas.openxmlformats.org/officeDocument/2006/extended-properties'" w:xpath="/ns0:Properties[1]/ns0:Company[1]" w:storeItemID="{6668398D-A668-4E3E-A5EB-62B293D839F1}"/>
                 <w:text/>
               </w:sdtPr>
+              <w:sdtEndPr>
+                <w:rPr>
+                  <w:lang w:eastAsia="fr-FR"/>
+                </w:rPr>
+              </w:sdtEndPr>
               <w:sdtContent>
                 <w:tc>
                   <w:tcPr>
@@ -98,6 +104,7 @@
                 <w:dataBinding w:prefixMappings="xmlns:ns0='http://schemas.openxmlformats.org/package/2006/metadata/core-properties' xmlns:ns1='http://purl.org/dc/elements/1.1/'" w:xpath="/ns0:coreProperties[1]/ns1:title[1]" w:storeItemID="{6C3C8BC8-F283-45AE-878A-BAB7291924A1}"/>
                 <w:text/>
               </w:sdtPr>
+              <w:sdtEndPr/>
               <w:sdtContent>
                 <w:tc>
                   <w:tcPr>
@@ -123,18 +130,8 @@
                         <w:sz w:val="80"/>
                         <w:szCs w:val="80"/>
                       </w:rPr>
-                      <w:t xml:space="preserve">Projet </w:t>
+                      <w:t>Projet Arduino</w:t>
                     </w:r>
-                    <w:proofErr w:type="spellStart"/>
-                    <w:r>
-                      <w:rPr>
-                        <w:rFonts w:asciiTheme="majorHAnsi" w:eastAsiaTheme="majorEastAsia" w:hAnsiTheme="majorHAnsi" w:cstheme="majorBidi"/>
-                        <w:sz w:val="80"/>
-                        <w:szCs w:val="80"/>
-                      </w:rPr>
-                      <w:t>Arduino</w:t>
-                    </w:r>
-                    <w:proofErr w:type="spellEnd"/>
                   </w:p>
                 </w:tc>
               </w:sdtContent>
@@ -160,6 +157,7 @@
                 <w:dataBinding w:prefixMappings="xmlns:ns0='http://schemas.openxmlformats.org/package/2006/metadata/core-properties' xmlns:ns1='http://purl.org/dc/elements/1.1/'" w:xpath="/ns0:coreProperties[1]/ns1:subject[1]" w:storeItemID="{6C3C8BC8-F283-45AE-878A-BAB7291924A1}"/>
                 <w:text/>
               </w:sdtPr>
+              <w:sdtEndPr/>
               <w:sdtContent>
                 <w:tc>
                   <w:tcPr>
@@ -230,6 +228,7 @@
                 <w:dataBinding w:prefixMappings="xmlns:ns0='http://schemas.openxmlformats.org/package/2006/metadata/core-properties' xmlns:ns1='http://purl.org/dc/elements/1.1/'" w:xpath="/ns0:coreProperties[1]/ns1:creator[1]" w:storeItemID="{6C3C8BC8-F283-45AE-878A-BAB7291924A1}"/>
                 <w:text/>
               </w:sdtPr>
+              <w:sdtEndPr/>
               <w:sdtContent>
                 <w:tc>
                   <w:tcPr>
@@ -278,7 +277,6 @@
                       </w:rPr>
                       <w:t xml:space="preserve">ael </w:t>
                     </w:r>
-                    <w:proofErr w:type="spellStart"/>
                     <w:r>
                       <w:rPr>
                         <w:b/>
@@ -303,7 +301,6 @@
                       </w:rPr>
                       <w:t>ior</w:t>
                     </w:r>
-                    <w:proofErr w:type="spellEnd"/>
                   </w:p>
                 </w:tc>
               </w:sdtContent>
@@ -333,6 +330,7 @@
                   <w:calendar w:val="gregorian"/>
                 </w:date>
               </w:sdtPr>
+              <w:sdtEndPr/>
               <w:sdtContent>
                 <w:tc>
                   <w:tcPr>
@@ -377,12 +375,10 @@
               <w:sdtPr>
                 <w:alias w:val="Résumé"/>
                 <w:id w:val="8276291"/>
-                <w:placeholder>
-                  <w:docPart w:val="058FFE0273AB4D20B87AAE6CAF8AF685"/>
-                </w:placeholder>
                 <w:dataBinding w:prefixMappings="xmlns:ns0='http://schemas.microsoft.com/office/2006/coverPageProps'" w:xpath="/ns0:CoverPageProperties[1]/ns0:Abstract[1]" w:storeItemID="{55AF091B-3C7A-41E3-B477-F2FDAA23CFDA}"/>
                 <w:text/>
               </w:sdtPr>
+              <w:sdtEndPr/>
               <w:sdtContent>
                 <w:tc>
                   <w:tcPr>
@@ -393,15 +389,7 @@
                       <w:pStyle w:val="Sansinterligne"/>
                     </w:pPr>
                     <w:r>
-                      <w:t xml:space="preserve">Développement logiciel du pilotage d’une plateforme domotique basé sur l’architecture </w:t>
-                    </w:r>
-                    <w:proofErr w:type="spellStart"/>
-                    <w:r>
-                      <w:t>Arduino</w:t>
-                    </w:r>
-                    <w:proofErr w:type="spellEnd"/>
-                    <w:r>
-                      <w:t>.</w:t>
+                      <w:t>Développement logiciel du pilotage d’une plateforme domotique basé sur l’architecture Arduino.</w:t>
                     </w:r>
                   </w:p>
                 </w:tc>
@@ -428,37 +416,28 @@
       <w:bookmarkStart w:id="0" w:name="_Toc352756558"/>
       <w:r>
         <w:lastRenderedPageBreak/>
-        <w:t xml:space="preserve">Projet </w:t>
-      </w:r>
-      <w:proofErr w:type="spellStart"/>
-      <w:r>
-        <w:t>Ard</w:t>
-      </w:r>
-      <w:bookmarkStart w:id="1" w:name="_GoBack"/>
-      <w:bookmarkEnd w:id="1"/>
-      <w:r>
-        <w:t>uino</w:t>
+        <w:t>Projet Arduino</w:t>
       </w:r>
       <w:bookmarkEnd w:id="0"/>
-      <w:proofErr w:type="spellEnd"/>
     </w:p>
     <w:sdt>
       <w:sdtPr>
+        <w:rPr>
+          <w:rFonts w:asciiTheme="minorHAnsi" w:eastAsiaTheme="minorHAnsi" w:hAnsiTheme="minorHAnsi" w:cstheme="minorBidi"/>
+          <w:b w:val="0"/>
+          <w:bCs w:val="0"/>
+          <w:color w:val="auto"/>
+          <w:sz w:val="22"/>
+          <w:szCs w:val="22"/>
+          <w:lang w:eastAsia="en-US"/>
+        </w:rPr>
         <w:id w:val="-2122450737"/>
         <w:docPartObj>
           <w:docPartGallery w:val="Table of Contents"/>
           <w:docPartUnique/>
         </w:docPartObj>
       </w:sdtPr>
-      <w:sdtEndPr>
-        <w:rPr>
-          <w:rFonts w:asciiTheme="minorHAnsi" w:eastAsiaTheme="minorHAnsi" w:hAnsiTheme="minorHAnsi" w:cstheme="minorBidi"/>
-          <w:color w:val="auto"/>
-          <w:sz w:val="22"/>
-          <w:szCs w:val="22"/>
-          <w:lang w:eastAsia="en-US"/>
-        </w:rPr>
-      </w:sdtEndPr>
+      <w:sdtEndPr/>
       <w:sdtContent>
         <w:p>
           <w:pPr>
@@ -1051,12 +1030,12 @@
       <w:pPr>
         <w:pStyle w:val="Titre2"/>
       </w:pPr>
-      <w:bookmarkStart w:id="2" w:name="_Toc352756559"/>
+      <w:bookmarkStart w:id="1" w:name="_Toc352756559"/>
       <w:r>
         <w:lastRenderedPageBreak/>
         <w:t>Cahier des charges</w:t>
       </w:r>
-      <w:bookmarkEnd w:id="2"/>
+      <w:bookmarkEnd w:id="1"/>
     </w:p>
     <w:p>
       <w:r>
@@ -1070,11 +1049,11 @@
       <w:pPr>
         <w:pStyle w:val="Titre3"/>
       </w:pPr>
-      <w:bookmarkStart w:id="3" w:name="_Toc352756560"/>
+      <w:bookmarkStart w:id="2" w:name="_Toc352756560"/>
       <w:r>
         <w:t>Installation</w:t>
       </w:r>
-      <w:bookmarkEnd w:id="3"/>
+      <w:bookmarkEnd w:id="2"/>
     </w:p>
     <w:p>
       <w:r>
@@ -1109,14 +1088,14 @@
       <w:pPr>
         <w:pStyle w:val="Titre3"/>
       </w:pPr>
-      <w:bookmarkStart w:id="4" w:name="_Toc352756561"/>
+      <w:bookmarkStart w:id="3" w:name="_Toc352756561"/>
       <w:r>
         <w:t>Problèmes possibles</w:t>
       </w:r>
       <w:r>
         <w:t xml:space="preserve"> à l’installation</w:t>
       </w:r>
-      <w:bookmarkEnd w:id="4"/>
+      <w:bookmarkEnd w:id="3"/>
     </w:p>
     <w:p>
       <w:pPr>
@@ -1249,6 +1228,248 @@
       <w:pPr>
         <w:pStyle w:val="Titre2"/>
       </w:pPr>
+      <w:r>
+        <w:lastRenderedPageBreak/>
+        <w:t>Concurrence</w:t>
+      </w:r>
+    </w:p>
+    <w:p>
+      <w:pPr>
+        <w:pStyle w:val="Titre3"/>
+      </w:pPr>
+      <w:r>
+        <w:t>Varnua</w:t>
+      </w:r>
+      <w:r>
+        <w:t>3</w:t>
+      </w:r>
+      <w:r>
+        <w:t xml:space="preserve"> (</w:t>
+      </w:r>
+      <w:r>
+        <w:t>hestia</w:t>
+      </w:r>
+      <w:r>
+        <w:t>)</w:t>
+      </w:r>
+      <w:bookmarkStart w:id="4" w:name="_GoBack"/>
+      <w:bookmarkEnd w:id="4"/>
+    </w:p>
+    <w:p>
+      <w:pPr>
+        <w:rPr>
+          <w:b/>
+        </w:rPr>
+      </w:pPr>
+      <w:r>
+        <w:t xml:space="preserve">Propose des installations domotique complètes basées sur le </w:t>
+      </w:r>
+      <w:r>
+        <w:rPr>
+          <w:b/>
+        </w:rPr>
+        <w:t>système KNX</w:t>
+      </w:r>
+      <w:r>
+        <w:rPr>
+          <w:b/>
+        </w:rPr>
+        <w:t>.</w:t>
+      </w:r>
+    </w:p>
+    <w:p>
+      <w:pPr>
+        <w:pStyle w:val="Sansinterligne"/>
+        <w:tabs>
+          <w:tab w:val="left" w:pos="2552"/>
+        </w:tabs>
+      </w:pPr>
+      <w:r>
+        <w:rPr>
+          <w:lang w:val="en-US"/>
+        </w:rPr>
+        <w:t>SiteWeb</w:t>
+      </w:r>
+      <w:r>
+        <w:rPr>
+          <w:lang w:val="en-US"/>
+        </w:rPr>
+        <w:tab/>
+      </w:r>
+      <w:r>
+        <w:rPr>
+          <w:lang w:val="en-US"/>
+        </w:rPr>
+        <w:t xml:space="preserve">: </w:t>
+      </w:r>
+      <w:hyperlink r:id="rId8" w:history="1">
+        <w:r>
+          <w:rPr>
+            <w:rStyle w:val="Lienhypertexte"/>
+            <w:lang w:val="en-US"/>
+          </w:rPr>
+          <w:t>http://www.hestia-france.com/</w:t>
+        </w:r>
+      </w:hyperlink>
+    </w:p>
+    <w:p>
+      <w:r>
+        <w:t>Voir brochure prix dans le répertoire (</w:t>
+      </w:r>
+      <w:r>
+        <w:t>concurrence</w:t>
+      </w:r>
+      <w:r>
+        <w:t>)</w:t>
+      </w:r>
+    </w:p>
+    <w:p>
+      <w:pPr>
+        <w:pStyle w:val="Sansinterligne"/>
+        <w:tabs>
+          <w:tab w:val="left" w:pos="2552"/>
+        </w:tabs>
+        <w:rPr>
+          <w:u w:val="single"/>
+        </w:rPr>
+      </w:pPr>
+      <w:r>
+        <w:rPr>
+          <w:u w:val="single"/>
+        </w:rPr>
+        <w:t xml:space="preserve">Prix Installation Estimée </w:t>
+      </w:r>
+    </w:p>
+    <w:p>
+      <w:pPr>
+        <w:pStyle w:val="Sansinterligne"/>
+        <w:tabs>
+          <w:tab w:val="left" w:pos="2552"/>
+        </w:tabs>
+        <w:rPr>
+          <w:b/>
+        </w:rPr>
+      </w:pPr>
+      <w:r>
+        <w:t>Centrale de contrôle</w:t>
+      </w:r>
+      <w:r>
+        <w:tab/>
+        <w:t xml:space="preserve">: De </w:t>
+      </w:r>
+      <w:r>
+        <w:rPr>
+          <w:b/>
+        </w:rPr>
+        <w:t>1 591,00 €</w:t>
+      </w:r>
+      <w:r>
+        <w:t xml:space="preserve"> à </w:t>
+      </w:r>
+      <w:r>
+        <w:rPr>
+          <w:b/>
+        </w:rPr>
+        <w:t>2 350,00 €</w:t>
+      </w:r>
+    </w:p>
+    <w:p>
+      <w:pPr>
+        <w:pStyle w:val="Sansinterligne"/>
+        <w:tabs>
+          <w:tab w:val="left" w:pos="2552"/>
+        </w:tabs>
+        <w:rPr>
+          <w:b/>
+        </w:rPr>
+      </w:pPr>
+      <w:r>
+        <w:t>Logiciel</w:t>
+      </w:r>
+      <w:r>
+        <w:tab/>
+        <w:t xml:space="preserve">: De </w:t>
+      </w:r>
+      <w:r>
+        <w:rPr>
+          <w:b/>
+        </w:rPr>
+        <w:t>145,00 €</w:t>
+      </w:r>
+      <w:r>
+        <w:t xml:space="preserve"> à </w:t>
+      </w:r>
+      <w:r>
+        <w:rPr>
+          <w:b/>
+        </w:rPr>
+        <w:t>694,00 €</w:t>
+      </w:r>
+    </w:p>
+    <w:p>
+      <w:pPr>
+        <w:tabs>
+          <w:tab w:val="left" w:pos="2552"/>
+        </w:tabs>
+      </w:pPr>
+      <w:r>
+        <w:t>Equipements</w:t>
+      </w:r>
+      <w:r>
+        <w:tab/>
+        <w:t xml:space="preserve">: De </w:t>
+      </w:r>
+      <w:r>
+        <w:rPr>
+          <w:b/>
+        </w:rPr>
+        <w:t>10€</w:t>
+      </w:r>
+      <w:r>
+        <w:t xml:space="preserve"> à </w:t>
+      </w:r>
+      <w:r>
+        <w:rPr>
+          <w:b/>
+        </w:rPr>
+        <w:t>598</w:t>
+      </w:r>
+      <w:r>
+        <w:rPr>
+          <w:b/>
+        </w:rPr>
+        <w:t>,00 €</w:t>
+      </w:r>
+      <w:r>
+        <w:t xml:space="preserve"> / Unité (sondes</w:t>
+      </w:r>
+      <w:r>
+        <w:t xml:space="preserve">, </w:t>
+      </w:r>
+      <w:r>
+        <w:t>contrôle d’accès, radio, etc…</w:t>
+      </w:r>
+      <w:r>
+        <w:t>)</w:t>
+      </w:r>
+    </w:p>
+    <w:p>
+      <w:pPr>
+        <w:tabs>
+          <w:tab w:val="left" w:pos="2552"/>
+        </w:tabs>
+        <w:rPr>
+          <w:b/>
+        </w:rPr>
+      </w:pPr>
+      <w:r>
+        <w:br w:type="page"/>
+      </w:r>
+    </w:p>
+    <w:p>
+      <w:pPr>
+        <w:pStyle w:val="Titre2"/>
+      </w:pPr>
       <w:bookmarkStart w:id="5" w:name="_Toc352756562"/>
       <w:r>
         <w:lastRenderedPageBreak/>
@@ -1260,14 +1481,12 @@
       <w:r>
         <w:t xml:space="preserve">Développer un logiciel de gestion Domotique qui devra permettre via la carte contrôleur </w:t>
       </w:r>
-      <w:proofErr w:type="spellStart"/>
       <w:r>
         <w:rPr>
           <w:rStyle w:val="lev"/>
         </w:rPr>
         <w:t>Arduino</w:t>
       </w:r>
-      <w:proofErr w:type="spellEnd"/>
       <w:r>
         <w:t xml:space="preserve"> de piloter les différents appareils de la maison.</w:t>
       </w:r>
@@ -1304,14 +1523,12 @@
       <w:r>
         <w:t xml:space="preserve"> dans la carte </w:t>
       </w:r>
-      <w:proofErr w:type="spellStart"/>
       <w:r>
         <w:rPr>
           <w:rStyle w:val="lev"/>
         </w:rPr>
         <w:t>Arduino</w:t>
       </w:r>
-      <w:proofErr w:type="spellEnd"/>
       <w:r>
         <w:t xml:space="preserve"> s</w:t>
       </w:r>
@@ -1383,16 +1600,8 @@
         <w:rPr>
           <w:rStyle w:val="lev"/>
         </w:rPr>
-        <w:t>arduino-1.0.3\</w:t>
-      </w:r>
-      <w:proofErr w:type="spellStart"/>
-      <w:r>
-        <w:rPr>
-          <w:rStyle w:val="lev"/>
-        </w:rPr>
-        <w:t>reference</w:t>
-      </w:r>
-      <w:proofErr w:type="spellEnd"/>
+        <w:t>arduino-1.0.3\reference</w:t>
+      </w:r>
       <w:r>
         <w:rPr>
           <w:rStyle w:val="lev"/>
@@ -1474,14 +1683,12 @@
       <w:r>
         <w:t xml:space="preserve">Une version tablette </w:t>
       </w:r>
-      <w:proofErr w:type="spellStart"/>
       <w:r>
         <w:rPr>
           <w:rStyle w:val="lev"/>
         </w:rPr>
         <w:t>Android</w:t>
       </w:r>
-      <w:proofErr w:type="spellEnd"/>
       <w:r>
         <w:rPr>
           <w:rStyle w:val="lev"/>
@@ -1524,14 +1731,12 @@
       <w:r>
         <w:t xml:space="preserve">Une version téléphone </w:t>
       </w:r>
-      <w:proofErr w:type="spellStart"/>
       <w:r>
         <w:rPr>
           <w:rStyle w:val="lev"/>
         </w:rPr>
         <w:t>Android</w:t>
       </w:r>
-      <w:proofErr w:type="spellEnd"/>
       <w:r>
         <w:rPr>
           <w:rStyle w:val="lev"/>
@@ -3210,36 +3415,6 @@
         </w:p>
       </w:docPartBody>
     </w:docPart>
-    <w:docPart>
-      <w:docPartPr>
-        <w:name w:val="E2388F0907424A2A90F7FED0D1E9A629"/>
-        <w:category>
-          <w:name w:val="Général"/>
-          <w:gallery w:val="placeholder"/>
-        </w:category>
-        <w:types>
-          <w:type w:val="bbPlcHdr"/>
-        </w:types>
-        <w:behaviors>
-          <w:behavior w:val="content"/>
-        </w:behaviors>
-        <w:guid w:val="{819D047A-46B0-4510-96E9-07C41D7BAFC4}"/>
-      </w:docPartPr>
-      <w:docPartBody>
-        <w:p>
-          <w:pPr>
-            <w:pStyle w:val="E2388F0907424A2A90F7FED0D1E9A629"/>
-          </w:pPr>
-          <w:r>
-            <w:rPr>
-              <w:b/>
-              <w:bCs/>
-            </w:rPr>
-            <w:t>[Choisir la date]</w:t>
-          </w:r>
-        </w:p>
-      </w:docPartBody>
-    </w:docPart>
   </w:docParts>
 </w:glossaryDocument>
 </file>
@@ -3292,8 +3467,9 @@
     <w:panose1 w:val="020B0604030504040204"/>
     <w:charset w:val="00"/>
     <w:family w:val="swiss"/>
+    <w:notTrueType/>
     <w:pitch w:val="variable"/>
-    <w:sig w:usb0="E1002EFF" w:usb1="C000605B" w:usb2="00000029" w:usb3="00000000" w:csb0="000101FF" w:csb1="00000000"/>
+    <w:sig w:usb0="00000003" w:usb1="00000000" w:usb2="00000000" w:usb3="00000000" w:csb0="00000001" w:csb1="00000000"/>
   </w:font>
 </w:fonts>
 </file>
@@ -3313,8 +3489,10 @@
   </w:compat>
   <w:rsids>
     <w:rsidRoot w:val="00F31AF3"/>
+    <w:rsid w:val="001C6F35"/>
     <w:rsid w:val="00366216"/>
     <w:rsid w:val="00F31AF3"/>
+    <w:rsid w:val="00FD28EC"/>
   </w:rsids>
   <m:mathPr>
     <m:mathFont m:val="Cambria Math"/>
@@ -4080,7 +4258,7 @@
 </file>
 
 <file path=customXml/itemProps2.xml><?xml version="1.0" encoding="utf-8"?>
-<ds:datastoreItem xmlns:ds="http://schemas.openxmlformats.org/officeDocument/2006/customXml" ds:itemID="{DBB644CB-4F26-43D7-8844-34AA8CA33720}">
+<ds:datastoreItem xmlns:ds="http://schemas.openxmlformats.org/officeDocument/2006/customXml" ds:itemID="{2AE0B032-B99A-4D67-96CA-E43651B5504A}">
   <ds:schemaRefs>
     <ds:schemaRef ds:uri="http://schemas.openxmlformats.org/officeDocument/2006/bibliography"/>
   </ds:schemaRefs>

--- a/documents/Projet Arduino.docx
+++ b/documents/Projet Arduino.docx
@@ -130,8 +130,18 @@
                         <w:sz w:val="80"/>
                         <w:szCs w:val="80"/>
                       </w:rPr>
-                      <w:t>Projet Arduino</w:t>
+                      <w:t xml:space="preserve">Projet </w:t>
                     </w:r>
+                    <w:proofErr w:type="spellStart"/>
+                    <w:r>
+                      <w:rPr>
+                        <w:rFonts w:asciiTheme="majorHAnsi" w:eastAsiaTheme="majorEastAsia" w:hAnsiTheme="majorHAnsi" w:cstheme="majorBidi"/>
+                        <w:sz w:val="80"/>
+                        <w:szCs w:val="80"/>
+                      </w:rPr>
+                      <w:t>Arduino</w:t>
+                    </w:r>
+                    <w:proofErr w:type="spellEnd"/>
                   </w:p>
                 </w:tc>
               </w:sdtContent>
@@ -277,6 +287,7 @@
                       </w:rPr>
                       <w:t xml:space="preserve">ael </w:t>
                     </w:r>
+                    <w:proofErr w:type="spellStart"/>
                     <w:r>
                       <w:rPr>
                         <w:b/>
@@ -301,6 +312,7 @@
                       </w:rPr>
                       <w:t>ior</w:t>
                     </w:r>
+                    <w:proofErr w:type="spellEnd"/>
                   </w:p>
                 </w:tc>
               </w:sdtContent>
@@ -319,9 +331,6 @@
                 </w:rPr>
                 <w:alias w:val="Date "/>
                 <w:id w:val="516659546"/>
-                <w:placeholder>
-                  <w:docPart w:val="E2388F0907424A2A90F7FED0D1E9A629"/>
-                </w:placeholder>
                 <w:dataBinding w:prefixMappings="xmlns:ns0='http://schemas.microsoft.com/office/2006/coverPageProps'" w:xpath="/ns0:CoverPageProperties[1]/ns0:PublishDate[1]" w:storeItemID="{55AF091B-3C7A-41E3-B477-F2FDAA23CFDA}"/>
                 <w:date w:fullDate="2013-04-03T00:00:00Z">
                   <w:dateFormat w:val="dd/MM/yyyy"/>
@@ -389,7 +398,15 @@
                       <w:pStyle w:val="Sansinterligne"/>
                     </w:pPr>
                     <w:r>
-                      <w:t>Développement logiciel du pilotage d’une plateforme domotique basé sur l’architecture Arduino.</w:t>
+                      <w:t xml:space="preserve">Développement logiciel du pilotage d’une plateforme domotique basé sur l’architecture </w:t>
+                    </w:r>
+                    <w:proofErr w:type="spellStart"/>
+                    <w:r>
+                      <w:t>Arduino</w:t>
+                    </w:r>
+                    <w:proofErr w:type="spellEnd"/>
+                    <w:r>
+                      <w:t>.</w:t>
                     </w:r>
                   </w:p>
                 </w:tc>
@@ -416,9 +433,14 @@
       <w:bookmarkStart w:id="0" w:name="_Toc352756558"/>
       <w:r>
         <w:lastRenderedPageBreak/>
-        <w:t>Projet Arduino</w:t>
+        <w:t xml:space="preserve">Projet </w:t>
+      </w:r>
+      <w:proofErr w:type="spellStart"/>
+      <w:r>
+        <w:t>Arduino</w:t>
       </w:r>
       <w:bookmarkEnd w:id="0"/>
+      <w:proofErr w:type="spellEnd"/>
     </w:p>
     <w:sdt>
       <w:sdtPr>
@@ -1211,10 +1233,235 @@
     </w:p>
     <w:p>
       <w:pPr>
+        <w:pStyle w:val="Titre3"/>
+      </w:pPr>
+      <w:r>
+        <w:t>Applications Possibles</w:t>
+      </w:r>
+    </w:p>
+    <w:p>
+      <w:pPr>
+        <w:rPr>
+          <w:u w:val="single"/>
+        </w:rPr>
+      </w:pPr>
+      <w:r>
+        <w:rPr>
+          <w:u w:val="single"/>
+        </w:rPr>
+        <w:t>Voici une liste non exhaustive des possibles applications dans une maison :</w:t>
+      </w:r>
+    </w:p>
+    <w:p>
+      <w:pPr>
+        <w:pStyle w:val="Paragraphedeliste"/>
+        <w:numPr>
+          <w:ilvl w:val="0"/>
+          <w:numId w:val="7"/>
+        </w:numPr>
+      </w:pPr>
+      <w:r>
+        <w:t>Piloter à distance</w:t>
+      </w:r>
+      <w:r>
+        <w:t xml:space="preserve"> (application web)</w:t>
+      </w:r>
+    </w:p>
+    <w:p>
+      <w:pPr>
+        <w:pStyle w:val="Paragraphedeliste"/>
+        <w:numPr>
+          <w:ilvl w:val="0"/>
+          <w:numId w:val="7"/>
+        </w:numPr>
+      </w:pPr>
+      <w:r>
+        <w:t>Sécuriser :</w:t>
+      </w:r>
+    </w:p>
+    <w:p>
+      <w:pPr>
+        <w:pStyle w:val="Paragraphedeliste"/>
+        <w:numPr>
+          <w:ilvl w:val="1"/>
+          <w:numId w:val="7"/>
+        </w:numPr>
+      </w:pPr>
+      <w:r>
+        <w:t>Aide aux personnes âgées (à développer)</w:t>
+      </w:r>
+    </w:p>
+    <w:p>
+      <w:pPr>
+        <w:pStyle w:val="Paragraphedeliste"/>
+        <w:numPr>
+          <w:ilvl w:val="0"/>
+          <w:numId w:val="7"/>
+        </w:numPr>
+      </w:pPr>
+      <w:r>
+        <w:t>Centraliser</w:t>
+      </w:r>
+      <w:r>
+        <w:t>:</w:t>
+      </w:r>
+    </w:p>
+    <w:p>
+      <w:pPr>
+        <w:pStyle w:val="Paragraphedeliste"/>
+        <w:numPr>
+          <w:ilvl w:val="1"/>
+          <w:numId w:val="7"/>
+        </w:numPr>
+      </w:pPr>
+      <w:r>
+        <w:t>L</w:t>
+      </w:r>
+      <w:r>
+        <w:t>a température (Piloter la température des chauffages)</w:t>
+      </w:r>
+    </w:p>
+    <w:p>
+      <w:pPr>
+        <w:pStyle w:val="Paragraphedeliste"/>
+        <w:numPr>
+          <w:ilvl w:val="1"/>
+          <w:numId w:val="7"/>
+        </w:numPr>
+      </w:pPr>
+      <w:r>
+        <w:t>L</w:t>
+      </w:r>
+      <w:r>
+        <w:t>e déclenchement des volets roulants</w:t>
+      </w:r>
+    </w:p>
+    <w:p>
+      <w:pPr>
+        <w:pStyle w:val="Paragraphedeliste"/>
+        <w:numPr>
+          <w:ilvl w:val="1"/>
+          <w:numId w:val="7"/>
+        </w:numPr>
+      </w:pPr>
+      <w:r>
+        <w:t>L’Eclairage</w:t>
+      </w:r>
+    </w:p>
+    <w:p>
+      <w:pPr>
+        <w:pStyle w:val="Paragraphedeliste"/>
+        <w:numPr>
+          <w:ilvl w:val="0"/>
+          <w:numId w:val="7"/>
+        </w:numPr>
+      </w:pPr>
+      <w:r>
+        <w:t>Alerter l’utilisateur lorsque :</w:t>
+      </w:r>
+    </w:p>
+    <w:p>
+      <w:pPr>
+        <w:pStyle w:val="Paragraphedeliste"/>
+        <w:numPr>
+          <w:ilvl w:val="1"/>
+          <w:numId w:val="7"/>
+        </w:numPr>
+      </w:pPr>
+      <w:r>
+        <w:t>Une présence est détectée</w:t>
+      </w:r>
+    </w:p>
+    <w:p>
+      <w:pPr>
+        <w:pStyle w:val="Paragraphedeliste"/>
+        <w:numPr>
+          <w:ilvl w:val="1"/>
+          <w:numId w:val="7"/>
+        </w:numPr>
+      </w:pPr>
+      <w:r>
+        <w:t>Un</w:t>
+      </w:r>
+      <w:r>
+        <w:t xml:space="preserve"> appareil potentiellement dangereux </w:t>
+      </w:r>
+      <w:r>
+        <w:t>est</w:t>
+      </w:r>
+      <w:r>
+        <w:t xml:space="preserve"> allumé après la fermeture de la maison</w:t>
+      </w:r>
+    </w:p>
+    <w:p>
+      <w:pPr>
+        <w:pStyle w:val="Paragraphedeliste"/>
+        <w:numPr>
+          <w:ilvl w:val="0"/>
+          <w:numId w:val="7"/>
+        </w:numPr>
+      </w:pPr>
+      <w:r>
+        <w:t>Portier amélioré :</w:t>
+      </w:r>
+    </w:p>
+    <w:p>
+      <w:pPr>
+        <w:pStyle w:val="Paragraphedeliste"/>
+        <w:numPr>
+          <w:ilvl w:val="1"/>
+          <w:numId w:val="7"/>
+        </w:numPr>
+      </w:pPr>
+      <w:r>
+        <w:t xml:space="preserve">Interphone / </w:t>
+      </w:r>
+      <w:r>
+        <w:t>Vidéophone</w:t>
+      </w:r>
+    </w:p>
+    <w:p>
+      <w:pPr>
+        <w:pStyle w:val="Paragraphedeliste"/>
+        <w:numPr>
+          <w:ilvl w:val="1"/>
+          <w:numId w:val="7"/>
+        </w:numPr>
+      </w:pPr>
+      <w:r>
+        <w:t>Mise en contact direct par téléphone</w:t>
+      </w:r>
+    </w:p>
+    <w:p>
+      <w:pPr>
+        <w:pStyle w:val="Paragraphedeliste"/>
+        <w:numPr>
+          <w:ilvl w:val="1"/>
+          <w:numId w:val="7"/>
+        </w:numPr>
+      </w:pPr>
+      <w:r>
+        <w:t>Sonnerie MP3</w:t>
+      </w:r>
+    </w:p>
+    <w:p>
+      <w:pPr>
+        <w:pStyle w:val="Paragraphedeliste"/>
+        <w:numPr>
+          <w:ilvl w:val="1"/>
+          <w:numId w:val="7"/>
+        </w:numPr>
+      </w:pPr>
+      <w:r>
+        <w:t>Laisser un message</w:t>
+      </w:r>
+      <w:bookmarkStart w:id="4" w:name="_GoBack"/>
+      <w:bookmarkEnd w:id="4"/>
+    </w:p>
+    <w:p>
+      <w:pPr>
         <w:rPr>
           <w:rFonts w:asciiTheme="majorHAnsi" w:eastAsiaTheme="majorEastAsia" w:hAnsiTheme="majorHAnsi" w:cstheme="majorBidi"/>
-          <w:b/>
-          <w:bCs/>
           <w:color w:val="4F81BD" w:themeColor="accent1"/>
           <w:sz w:val="26"/>
           <w:szCs w:val="26"/>
@@ -1246,14 +1493,14 @@
       <w:r>
         <w:t xml:space="preserve"> (</w:t>
       </w:r>
+      <w:proofErr w:type="spellStart"/>
       <w:r>
         <w:t>hestia</w:t>
       </w:r>
+      <w:proofErr w:type="spellEnd"/>
       <w:r>
         <w:t>)</w:t>
       </w:r>
-      <w:bookmarkStart w:id="4" w:name="_GoBack"/>
-      <w:bookmarkEnd w:id="4"/>
     </w:p>
     <w:p>
       <w:pPr>
@@ -1283,13 +1530,18 @@
         <w:tabs>
           <w:tab w:val="left" w:pos="2552"/>
         </w:tabs>
-      </w:pPr>
-      <w:r>
         <w:rPr>
           <w:lang w:val="en-US"/>
         </w:rPr>
+      </w:pPr>
+      <w:proofErr w:type="spellStart"/>
+      <w:r>
+        <w:rPr>
+          <w:lang w:val="en-US"/>
+        </w:rPr>
         <w:t>SiteWeb</w:t>
       </w:r>
+      <w:proofErr w:type="spellEnd"/>
       <w:r>
         <w:rPr>
           <w:lang w:val="en-US"/>
@@ -1481,12 +1733,14 @@
       <w:r>
         <w:t xml:space="preserve">Développer un logiciel de gestion Domotique qui devra permettre via la carte contrôleur </w:t>
       </w:r>
+      <w:proofErr w:type="spellStart"/>
       <w:r>
         <w:rPr>
           <w:rStyle w:val="lev"/>
         </w:rPr>
         <w:t>Arduino</w:t>
       </w:r>
+      <w:proofErr w:type="spellEnd"/>
       <w:r>
         <w:t xml:space="preserve"> de piloter les différents appareils de la maison.</w:t>
       </w:r>
@@ -1523,12 +1777,14 @@
       <w:r>
         <w:t xml:space="preserve"> dans la carte </w:t>
       </w:r>
+      <w:proofErr w:type="spellStart"/>
       <w:r>
         <w:rPr>
           <w:rStyle w:val="lev"/>
         </w:rPr>
         <w:t>Arduino</w:t>
       </w:r>
+      <w:proofErr w:type="spellEnd"/>
       <w:r>
         <w:t xml:space="preserve"> s</w:t>
       </w:r>
@@ -1600,8 +1856,16 @@
         <w:rPr>
           <w:rStyle w:val="lev"/>
         </w:rPr>
-        <w:t>arduino-1.0.3\reference</w:t>
-      </w:r>
+        <w:t>arduino-1.0.3\</w:t>
+      </w:r>
+      <w:proofErr w:type="spellStart"/>
+      <w:r>
+        <w:rPr>
+          <w:rStyle w:val="lev"/>
+        </w:rPr>
+        <w:t>reference</w:t>
+      </w:r>
+      <w:proofErr w:type="spellEnd"/>
       <w:r>
         <w:rPr>
           <w:rStyle w:val="lev"/>
@@ -1683,12 +1947,14 @@
       <w:r>
         <w:t xml:space="preserve">Une version tablette </w:t>
       </w:r>
+      <w:proofErr w:type="spellStart"/>
       <w:r>
         <w:rPr>
           <w:rStyle w:val="lev"/>
         </w:rPr>
         <w:t>Android</w:t>
       </w:r>
+      <w:proofErr w:type="spellEnd"/>
       <w:r>
         <w:rPr>
           <w:rStyle w:val="lev"/>
@@ -1731,12 +1997,14 @@
       <w:r>
         <w:t xml:space="preserve">Une version téléphone </w:t>
       </w:r>
+      <w:proofErr w:type="spellStart"/>
       <w:r>
         <w:rPr>
           <w:rStyle w:val="lev"/>
         </w:rPr>
         <w:t>Android</w:t>
       </w:r>
+      <w:proofErr w:type="spellEnd"/>
       <w:r>
         <w:rPr>
           <w:rStyle w:val="lev"/>
@@ -1818,6 +2086,89 @@
         <w:pStyle w:val="Titre3"/>
       </w:pPr>
       <w:bookmarkStart w:id="8" w:name="_Toc352756565"/>
+      <w:proofErr w:type="spellStart"/>
+      <w:r>
+        <w:t>Android</w:t>
+      </w:r>
+      <w:proofErr w:type="spellEnd"/>
+    </w:p>
+    <w:p>
+      <w:r>
+        <w:t xml:space="preserve">Les applications seront basées à partir de la version </w:t>
+      </w:r>
+      <w:r>
+        <w:rPr>
+          <w:b/>
+        </w:rPr>
+        <w:t>d’</w:t>
+      </w:r>
+      <w:proofErr w:type="spellStart"/>
+      <w:r>
+        <w:rPr>
+          <w:b/>
+        </w:rPr>
+        <w:t>Android</w:t>
+      </w:r>
+      <w:proofErr w:type="spellEnd"/>
+      <w:r>
+        <w:rPr>
+          <w:b/>
+        </w:rPr>
+        <w:t xml:space="preserve"> </w:t>
+      </w:r>
+      <w:r>
+        <w:rPr>
+          <w:b/>
+        </w:rPr>
+        <w:t>4</w:t>
+      </w:r>
+      <w:r>
+        <w:t xml:space="preserve"> (à voir)</w:t>
+      </w:r>
+    </w:p>
+    <w:p>
+      <w:pPr>
+        <w:pStyle w:val="Titre3"/>
+      </w:pPr>
+      <w:r>
+        <w:t xml:space="preserve">Application </w:t>
+      </w:r>
+      <w:r>
+        <w:t>hôte</w:t>
+      </w:r>
+    </w:p>
+    <w:p>
+      <w:r>
+        <w:t>Il existe au sien du système informatique une et une seule application hôte qui possède le contrôle administrateur (tablette fixe dans la maison).</w:t>
+      </w:r>
+    </w:p>
+    <w:p>
+      <w:r>
+        <w:t>On doit autoriser le</w:t>
+      </w:r>
+      <w:r>
+        <w:t>s</w:t>
+      </w:r>
+      <w:r>
+        <w:t xml:space="preserve"> périphérique</w:t>
+      </w:r>
+      <w:r>
+        <w:t>s</w:t>
+      </w:r>
+      <w:r>
+        <w:t xml:space="preserve"> secondaire</w:t>
+      </w:r>
+      <w:r>
+        <w:t>s</w:t>
+      </w:r>
+      <w:r>
+        <w:t xml:space="preserve"> (téléphone, tablette, pc, …) sur la tablette principale avant de pouvoir l’utiliser sur la maison.</w:t>
+      </w:r>
+    </w:p>
+    <w:p>
+      <w:pPr>
+        <w:pStyle w:val="Titre3"/>
+      </w:pPr>
       <w:r>
         <w:t>Interface Utilisateur</w:t>
       </w:r>
@@ -1846,6 +2197,119 @@
 <file path=word/numbering.xml><?xml version="1.0" encoding="utf-8"?>
 <w:numbering xmlns:wpc="http://schemas.microsoft.com/office/word/2010/wordprocessingCanvas" xmlns:mc="http://schemas.openxmlformats.org/markup-compatibility/2006" xmlns:o="urn:schemas-microsoft-com:office:office" xmlns:r="http://schemas.openxmlformats.org/officeDocument/2006/relationships" xmlns:m="http://schemas.openxmlformats.org/officeDocument/2006/math" xmlns:v="urn:schemas-microsoft-com:vml" xmlns:wp14="http://schemas.microsoft.com/office/word/2010/wordprocessingDrawing" xmlns:wp="http://schemas.openxmlformats.org/drawingml/2006/wordprocessingDrawing" xmlns:w10="urn:schemas-microsoft-com:office:word" xmlns:w="http://schemas.openxmlformats.org/wordprocessingml/2006/main" xmlns:w14="http://schemas.microsoft.com/office/word/2010/wordml" xmlns:wpg="http://schemas.microsoft.com/office/word/2010/wordprocessingGroup" xmlns:wpi="http://schemas.microsoft.com/office/word/2010/wordprocessingInk" xmlns:wne="http://schemas.microsoft.com/office/word/2006/wordml" xmlns:wps="http://schemas.microsoft.com/office/word/2010/wordprocessingShape" mc:Ignorable="w14 wp14">
   <w:abstractNum w:abstractNumId="0">
+    <w:nsid w:val="02966073"/>
+    <w:multiLevelType w:val="hybridMultilevel"/>
+    <w:tmpl w:val="B2944D84"/>
+    <w:lvl w:ilvl="0" w:tplc="040C0001">
+      <w:start w:val="1"/>
+      <w:numFmt w:val="bullet"/>
+      <w:lvlText w:val=""/>
+      <w:lvlJc w:val="left"/>
+      <w:pPr>
+        <w:ind w:left="720" w:hanging="360"/>
+      </w:pPr>
+      <w:rPr>
+        <w:rFonts w:ascii="Symbol" w:hAnsi="Symbol" w:hint="default"/>
+      </w:rPr>
+    </w:lvl>
+    <w:lvl w:ilvl="1" w:tplc="040C0003">
+      <w:start w:val="1"/>
+      <w:numFmt w:val="bullet"/>
+      <w:lvlText w:val="o"/>
+      <w:lvlJc w:val="left"/>
+      <w:pPr>
+        <w:ind w:left="1440" w:hanging="360"/>
+      </w:pPr>
+      <w:rPr>
+        <w:rFonts w:ascii="Courier New" w:hAnsi="Courier New" w:cs="Courier New" w:hint="default"/>
+      </w:rPr>
+    </w:lvl>
+    <w:lvl w:ilvl="2" w:tplc="040C0005" w:tentative="1">
+      <w:start w:val="1"/>
+      <w:numFmt w:val="bullet"/>
+      <w:lvlText w:val=""/>
+      <w:lvlJc w:val="left"/>
+      <w:pPr>
+        <w:ind w:left="2160" w:hanging="360"/>
+      </w:pPr>
+      <w:rPr>
+        <w:rFonts w:ascii="Wingdings" w:hAnsi="Wingdings" w:hint="default"/>
+      </w:rPr>
+    </w:lvl>
+    <w:lvl w:ilvl="3" w:tplc="040C0001" w:tentative="1">
+      <w:start w:val="1"/>
+      <w:numFmt w:val="bullet"/>
+      <w:lvlText w:val=""/>
+      <w:lvlJc w:val="left"/>
+      <w:pPr>
+        <w:ind w:left="2880" w:hanging="360"/>
+      </w:pPr>
+      <w:rPr>
+        <w:rFonts w:ascii="Symbol" w:hAnsi="Symbol" w:hint="default"/>
+      </w:rPr>
+    </w:lvl>
+    <w:lvl w:ilvl="4" w:tplc="040C0003" w:tentative="1">
+      <w:start w:val="1"/>
+      <w:numFmt w:val="bullet"/>
+      <w:lvlText w:val="o"/>
+      <w:lvlJc w:val="left"/>
+      <w:pPr>
+        <w:ind w:left="3600" w:hanging="360"/>
+      </w:pPr>
+      <w:rPr>
+        <w:rFonts w:ascii="Courier New" w:hAnsi="Courier New" w:cs="Courier New" w:hint="default"/>
+      </w:rPr>
+    </w:lvl>
+    <w:lvl w:ilvl="5" w:tplc="040C0005" w:tentative="1">
+      <w:start w:val="1"/>
+      <w:numFmt w:val="bullet"/>
+      <w:lvlText w:val=""/>
+      <w:lvlJc w:val="left"/>
+      <w:pPr>
+        <w:ind w:left="4320" w:hanging="360"/>
+      </w:pPr>
+      <w:rPr>
+        <w:rFonts w:ascii="Wingdings" w:hAnsi="Wingdings" w:hint="default"/>
+      </w:rPr>
+    </w:lvl>
+    <w:lvl w:ilvl="6" w:tplc="040C0001" w:tentative="1">
+      <w:start w:val="1"/>
+      <w:numFmt w:val="bullet"/>
+      <w:lvlText w:val=""/>
+      <w:lvlJc w:val="left"/>
+      <w:pPr>
+        <w:ind w:left="5040" w:hanging="360"/>
+      </w:pPr>
+      <w:rPr>
+        <w:rFonts w:ascii="Symbol" w:hAnsi="Symbol" w:hint="default"/>
+      </w:rPr>
+    </w:lvl>
+    <w:lvl w:ilvl="7" w:tplc="040C0003" w:tentative="1">
+      <w:start w:val="1"/>
+      <w:numFmt w:val="bullet"/>
+      <w:lvlText w:val="o"/>
+      <w:lvlJc w:val="left"/>
+      <w:pPr>
+        <w:ind w:left="5760" w:hanging="360"/>
+      </w:pPr>
+      <w:rPr>
+        <w:rFonts w:ascii="Courier New" w:hAnsi="Courier New" w:cs="Courier New" w:hint="default"/>
+      </w:rPr>
+    </w:lvl>
+    <w:lvl w:ilvl="8" w:tplc="040C0005" w:tentative="1">
+      <w:start w:val="1"/>
+      <w:numFmt w:val="bullet"/>
+      <w:lvlText w:val=""/>
+      <w:lvlJc w:val="left"/>
+      <w:pPr>
+        <w:ind w:left="6480" w:hanging="360"/>
+      </w:pPr>
+      <w:rPr>
+        <w:rFonts w:ascii="Wingdings" w:hAnsi="Wingdings" w:hint="default"/>
+      </w:rPr>
+    </w:lvl>
+  </w:abstractNum>
+  <w:abstractNum w:abstractNumId="1">
     <w:nsid w:val="31985C9C"/>
     <w:multiLevelType w:val="hybridMultilevel"/>
     <w:tmpl w:val="0838CBF0"/>
@@ -1934,7 +2398,120 @@
       </w:pPr>
     </w:lvl>
   </w:abstractNum>
-  <w:abstractNum w:abstractNumId="1">
+  <w:abstractNum w:abstractNumId="2">
+    <w:nsid w:val="3C3B7106"/>
+    <w:multiLevelType w:val="hybridMultilevel"/>
+    <w:tmpl w:val="6156AD7E"/>
+    <w:lvl w:ilvl="0" w:tplc="040C0001">
+      <w:start w:val="1"/>
+      <w:numFmt w:val="bullet"/>
+      <w:lvlText w:val=""/>
+      <w:lvlJc w:val="left"/>
+      <w:pPr>
+        <w:ind w:left="720" w:hanging="360"/>
+      </w:pPr>
+      <w:rPr>
+        <w:rFonts w:ascii="Symbol" w:hAnsi="Symbol" w:hint="default"/>
+      </w:rPr>
+    </w:lvl>
+    <w:lvl w:ilvl="1" w:tplc="040C0003" w:tentative="1">
+      <w:start w:val="1"/>
+      <w:numFmt w:val="bullet"/>
+      <w:lvlText w:val="o"/>
+      <w:lvlJc w:val="left"/>
+      <w:pPr>
+        <w:ind w:left="1440" w:hanging="360"/>
+      </w:pPr>
+      <w:rPr>
+        <w:rFonts w:ascii="Courier New" w:hAnsi="Courier New" w:cs="Courier New" w:hint="default"/>
+      </w:rPr>
+    </w:lvl>
+    <w:lvl w:ilvl="2" w:tplc="040C0005" w:tentative="1">
+      <w:start w:val="1"/>
+      <w:numFmt w:val="bullet"/>
+      <w:lvlText w:val=""/>
+      <w:lvlJc w:val="left"/>
+      <w:pPr>
+        <w:ind w:left="2160" w:hanging="360"/>
+      </w:pPr>
+      <w:rPr>
+        <w:rFonts w:ascii="Wingdings" w:hAnsi="Wingdings" w:hint="default"/>
+      </w:rPr>
+    </w:lvl>
+    <w:lvl w:ilvl="3" w:tplc="040C0001" w:tentative="1">
+      <w:start w:val="1"/>
+      <w:numFmt w:val="bullet"/>
+      <w:lvlText w:val=""/>
+      <w:lvlJc w:val="left"/>
+      <w:pPr>
+        <w:ind w:left="2880" w:hanging="360"/>
+      </w:pPr>
+      <w:rPr>
+        <w:rFonts w:ascii="Symbol" w:hAnsi="Symbol" w:hint="default"/>
+      </w:rPr>
+    </w:lvl>
+    <w:lvl w:ilvl="4" w:tplc="040C0003" w:tentative="1">
+      <w:start w:val="1"/>
+      <w:numFmt w:val="bullet"/>
+      <w:lvlText w:val="o"/>
+      <w:lvlJc w:val="left"/>
+      <w:pPr>
+        <w:ind w:left="3600" w:hanging="360"/>
+      </w:pPr>
+      <w:rPr>
+        <w:rFonts w:ascii="Courier New" w:hAnsi="Courier New" w:cs="Courier New" w:hint="default"/>
+      </w:rPr>
+    </w:lvl>
+    <w:lvl w:ilvl="5" w:tplc="040C0005" w:tentative="1">
+      <w:start w:val="1"/>
+      <w:numFmt w:val="bullet"/>
+      <w:lvlText w:val=""/>
+      <w:lvlJc w:val="left"/>
+      <w:pPr>
+        <w:ind w:left="4320" w:hanging="360"/>
+      </w:pPr>
+      <w:rPr>
+        <w:rFonts w:ascii="Wingdings" w:hAnsi="Wingdings" w:hint="default"/>
+      </w:rPr>
+    </w:lvl>
+    <w:lvl w:ilvl="6" w:tplc="040C0001" w:tentative="1">
+      <w:start w:val="1"/>
+      <w:numFmt w:val="bullet"/>
+      <w:lvlText w:val=""/>
+      <w:lvlJc w:val="left"/>
+      <w:pPr>
+        <w:ind w:left="5040" w:hanging="360"/>
+      </w:pPr>
+      <w:rPr>
+        <w:rFonts w:ascii="Symbol" w:hAnsi="Symbol" w:hint="default"/>
+      </w:rPr>
+    </w:lvl>
+    <w:lvl w:ilvl="7" w:tplc="040C0003" w:tentative="1">
+      <w:start w:val="1"/>
+      <w:numFmt w:val="bullet"/>
+      <w:lvlText w:val="o"/>
+      <w:lvlJc w:val="left"/>
+      <w:pPr>
+        <w:ind w:left="5760" w:hanging="360"/>
+      </w:pPr>
+      <w:rPr>
+        <w:rFonts w:ascii="Courier New" w:hAnsi="Courier New" w:cs="Courier New" w:hint="default"/>
+      </w:rPr>
+    </w:lvl>
+    <w:lvl w:ilvl="8" w:tplc="040C0005" w:tentative="1">
+      <w:start w:val="1"/>
+      <w:numFmt w:val="bullet"/>
+      <w:lvlText w:val=""/>
+      <w:lvlJc w:val="left"/>
+      <w:pPr>
+        <w:ind w:left="6480" w:hanging="360"/>
+      </w:pPr>
+      <w:rPr>
+        <w:rFonts w:ascii="Wingdings" w:hAnsi="Wingdings" w:hint="default"/>
+      </w:rPr>
+    </w:lvl>
+  </w:abstractNum>
+  <w:abstractNum w:abstractNumId="3">
     <w:nsid w:val="5DE739A8"/>
     <w:multiLevelType w:val="hybridMultilevel"/>
     <w:tmpl w:val="40D6A35E"/>
@@ -2047,7 +2624,7 @@
       </w:rPr>
     </w:lvl>
   </w:abstractNum>
-  <w:abstractNum w:abstractNumId="2">
+  <w:abstractNum w:abstractNumId="4">
     <w:nsid w:val="64154D54"/>
     <w:multiLevelType w:val="hybridMultilevel"/>
     <w:tmpl w:val="AD422C56"/>
@@ -2160,7 +2737,7 @@
       </w:rPr>
     </w:lvl>
   </w:abstractNum>
-  <w:abstractNum w:abstractNumId="3">
+  <w:abstractNum w:abstractNumId="5">
     <w:nsid w:val="65F41174"/>
     <w:multiLevelType w:val="hybridMultilevel"/>
     <w:tmpl w:val="C61832C4"/>
@@ -2273,7 +2850,7 @@
       </w:rPr>
     </w:lvl>
   </w:abstractNum>
-  <w:abstractNum w:abstractNumId="4">
+  <w:abstractNum w:abstractNumId="6">
     <w:nsid w:val="69D558C3"/>
     <w:multiLevelType w:val="hybridMultilevel"/>
     <w:tmpl w:val="F8081288"/>
@@ -2386,20 +2963,142 @@
       </w:rPr>
     </w:lvl>
   </w:abstractNum>
+  <w:abstractNum w:abstractNumId="7">
+    <w:nsid w:val="71A7746E"/>
+    <w:multiLevelType w:val="hybridMultilevel"/>
+    <w:tmpl w:val="CD4C9BD4"/>
+    <w:lvl w:ilvl="0" w:tplc="040C0001">
+      <w:start w:val="1"/>
+      <w:numFmt w:val="bullet"/>
+      <w:lvlText w:val=""/>
+      <w:lvlJc w:val="left"/>
+      <w:pPr>
+        <w:ind w:left="720" w:hanging="360"/>
+      </w:pPr>
+      <w:rPr>
+        <w:rFonts w:ascii="Symbol" w:hAnsi="Symbol" w:hint="default"/>
+      </w:rPr>
+    </w:lvl>
+    <w:lvl w:ilvl="1" w:tplc="040C0003" w:tentative="1">
+      <w:start w:val="1"/>
+      <w:numFmt w:val="bullet"/>
+      <w:lvlText w:val="o"/>
+      <w:lvlJc w:val="left"/>
+      <w:pPr>
+        <w:ind w:left="1440" w:hanging="360"/>
+      </w:pPr>
+      <w:rPr>
+        <w:rFonts w:ascii="Courier New" w:hAnsi="Courier New" w:cs="Courier New" w:hint="default"/>
+      </w:rPr>
+    </w:lvl>
+    <w:lvl w:ilvl="2" w:tplc="040C0005" w:tentative="1">
+      <w:start w:val="1"/>
+      <w:numFmt w:val="bullet"/>
+      <w:lvlText w:val=""/>
+      <w:lvlJc w:val="left"/>
+      <w:pPr>
+        <w:ind w:left="2160" w:hanging="360"/>
+      </w:pPr>
+      <w:rPr>
+        <w:rFonts w:ascii="Wingdings" w:hAnsi="Wingdings" w:hint="default"/>
+      </w:rPr>
+    </w:lvl>
+    <w:lvl w:ilvl="3" w:tplc="040C0001" w:tentative="1">
+      <w:start w:val="1"/>
+      <w:numFmt w:val="bullet"/>
+      <w:lvlText w:val=""/>
+      <w:lvlJc w:val="left"/>
+      <w:pPr>
+        <w:ind w:left="2880" w:hanging="360"/>
+      </w:pPr>
+      <w:rPr>
+        <w:rFonts w:ascii="Symbol" w:hAnsi="Symbol" w:hint="default"/>
+      </w:rPr>
+    </w:lvl>
+    <w:lvl w:ilvl="4" w:tplc="040C0003" w:tentative="1">
+      <w:start w:val="1"/>
+      <w:numFmt w:val="bullet"/>
+      <w:lvlText w:val="o"/>
+      <w:lvlJc w:val="left"/>
+      <w:pPr>
+        <w:ind w:left="3600" w:hanging="360"/>
+      </w:pPr>
+      <w:rPr>
+        <w:rFonts w:ascii="Courier New" w:hAnsi="Courier New" w:cs="Courier New" w:hint="default"/>
+      </w:rPr>
+    </w:lvl>
+    <w:lvl w:ilvl="5" w:tplc="040C0005" w:tentative="1">
+      <w:start w:val="1"/>
+      <w:numFmt w:val="bullet"/>
+      <w:lvlText w:val=""/>
+      <w:lvlJc w:val="left"/>
+      <w:pPr>
+        <w:ind w:left="4320" w:hanging="360"/>
+      </w:pPr>
+      <w:rPr>
+        <w:rFonts w:ascii="Wingdings" w:hAnsi="Wingdings" w:hint="default"/>
+      </w:rPr>
+    </w:lvl>
+    <w:lvl w:ilvl="6" w:tplc="040C0001" w:tentative="1">
+      <w:start w:val="1"/>
+      <w:numFmt w:val="bullet"/>
+      <w:lvlText w:val=""/>
+      <w:lvlJc w:val="left"/>
+      <w:pPr>
+        <w:ind w:left="5040" w:hanging="360"/>
+      </w:pPr>
+      <w:rPr>
+        <w:rFonts w:ascii="Symbol" w:hAnsi="Symbol" w:hint="default"/>
+      </w:rPr>
+    </w:lvl>
+    <w:lvl w:ilvl="7" w:tplc="040C0003" w:tentative="1">
+      <w:start w:val="1"/>
+      <w:numFmt w:val="bullet"/>
+      <w:lvlText w:val="o"/>
+      <w:lvlJc w:val="left"/>
+      <w:pPr>
+        <w:ind w:left="5760" w:hanging="360"/>
+      </w:pPr>
+      <w:rPr>
+        <w:rFonts w:ascii="Courier New" w:hAnsi="Courier New" w:cs="Courier New" w:hint="default"/>
+      </w:rPr>
+    </w:lvl>
+    <w:lvl w:ilvl="8" w:tplc="040C0005" w:tentative="1">
+      <w:start w:val="1"/>
+      <w:numFmt w:val="bullet"/>
+      <w:lvlText w:val=""/>
+      <w:lvlJc w:val="left"/>
+      <w:pPr>
+        <w:ind w:left="6480" w:hanging="360"/>
+      </w:pPr>
+      <w:rPr>
+        <w:rFonts w:ascii="Wingdings" w:hAnsi="Wingdings" w:hint="default"/>
+      </w:rPr>
+    </w:lvl>
+  </w:abstractNum>
   <w:num w:numId="1">
+    <w:abstractNumId w:val="6"/>
+  </w:num>
+  <w:num w:numId="2">
+    <w:abstractNumId w:val="3"/>
+  </w:num>
+  <w:num w:numId="3">
+    <w:abstractNumId w:val="5"/>
+  </w:num>
+  <w:num w:numId="4">
     <w:abstractNumId w:val="4"/>
   </w:num>
-  <w:num w:numId="2">
+  <w:num w:numId="5">
     <w:abstractNumId w:val="1"/>
   </w:num>
-  <w:num w:numId="3">
-    <w:abstractNumId w:val="3"/>
-  </w:num>
-  <w:num w:numId="4">
+  <w:num w:numId="6">
     <w:abstractNumId w:val="2"/>
   </w:num>
-  <w:num w:numId="5">
+  <w:num w:numId="7">
     <w:abstractNumId w:val="0"/>
+  </w:num>
+  <w:num w:numId="8">
+    <w:abstractNumId w:val="7"/>
   </w:num>
 </w:numbering>
 </file>
@@ -3421,19 +4120,19 @@
 
 <file path=word/glossary/fontTable.xml><?xml version="1.0" encoding="utf-8"?>
 <w:fonts xmlns:mc="http://schemas.openxmlformats.org/markup-compatibility/2006" xmlns:r="http://schemas.openxmlformats.org/officeDocument/2006/relationships" xmlns:w="http://schemas.openxmlformats.org/wordprocessingml/2006/main" xmlns:w14="http://schemas.microsoft.com/office/word/2010/wordml" mc:Ignorable="w14">
+  <w:font w:name="Symbol">
+    <w:panose1 w:val="05050102010706020507"/>
+    <w:charset w:val="02"/>
+    <w:family w:val="roman"/>
+    <w:pitch w:val="variable"/>
+    <w:sig w:usb0="00000000" w:usb1="10000000" w:usb2="00000000" w:usb3="00000000" w:csb0="80000000" w:csb1="00000000"/>
+  </w:font>
   <w:font w:name="Times New Roman">
     <w:panose1 w:val="02020603050405020304"/>
     <w:charset w:val="00"/>
     <w:family w:val="roman"/>
     <w:pitch w:val="variable"/>
     <w:sig w:usb0="E0002AFF" w:usb1="C0007841" w:usb2="00000009" w:usb3="00000000" w:csb0="000001FF" w:csb1="00000000"/>
-  </w:font>
-  <w:font w:name="Symbol">
-    <w:panose1 w:val="05050102010706020507"/>
-    <w:charset w:val="02"/>
-    <w:family w:val="roman"/>
-    <w:pitch w:val="variable"/>
-    <w:sig w:usb0="00000000" w:usb1="10000000" w:usb2="00000000" w:usb3="00000000" w:csb0="80000000" w:csb1="00000000"/>
   </w:font>
   <w:font w:name="Courier New">
     <w:panose1 w:val="02070309020205020404"/>
@@ -3491,6 +4190,7 @@
     <w:rsidRoot w:val="00F31AF3"/>
     <w:rsid w:val="001C6F35"/>
     <w:rsid w:val="00366216"/>
+    <w:rsid w:val="00A4236D"/>
     <w:rsid w:val="00F31AF3"/>
     <w:rsid w:val="00FD28EC"/>
   </w:rsids>
@@ -4258,7 +4958,7 @@
 </file>
 
 <file path=customXml/itemProps2.xml><?xml version="1.0" encoding="utf-8"?>
-<ds:datastoreItem xmlns:ds="http://schemas.openxmlformats.org/officeDocument/2006/customXml" ds:itemID="{2AE0B032-B99A-4D67-96CA-E43651B5504A}">
+<ds:datastoreItem xmlns:ds="http://schemas.openxmlformats.org/officeDocument/2006/customXml" ds:itemID="{207D828E-F592-4369-96E6-3F375870BCA0}">
   <ds:schemaRefs>
     <ds:schemaRef ds:uri="http://schemas.openxmlformats.org/officeDocument/2006/bibliography"/>
   </ds:schemaRefs>

--- a/documents/Projet Arduino.docx
+++ b/documents/Projet Arduino.docx
@@ -1455,8 +1455,6 @@
       <w:r>
         <w:t>Laisser un message</w:t>
       </w:r>
-      <w:bookmarkStart w:id="4" w:name="_GoBack"/>
-      <w:bookmarkEnd w:id="4"/>
     </w:p>
     <w:p>
       <w:pPr>
@@ -1722,214 +1720,38 @@
       <w:pPr>
         <w:pStyle w:val="Titre2"/>
       </w:pPr>
-      <w:bookmarkStart w:id="5" w:name="_Toc352756562"/>
+      <w:bookmarkStart w:id="4" w:name="_Toc352756562"/>
       <w:r>
         <w:lastRenderedPageBreak/>
         <w:t>Développement</w:t>
       </w:r>
+      <w:bookmarkEnd w:id="4"/>
+    </w:p>
+    <w:p>
+      <w:r>
+        <w:t xml:space="preserve">Développer un logiciel de gestion Domotique qui devra permettre via la carte contrôleur </w:t>
+      </w:r>
+      <w:proofErr w:type="spellStart"/>
+      <w:r>
+        <w:rPr>
+          <w:rStyle w:val="lev"/>
+        </w:rPr>
+        <w:t>Arduino</w:t>
+      </w:r>
+      <w:proofErr w:type="spellEnd"/>
+      <w:r>
+        <w:t xml:space="preserve"> de piloter les différents appareils de la maison.</w:t>
+      </w:r>
+    </w:p>
+    <w:p>
+      <w:pPr>
+        <w:pStyle w:val="Titre3"/>
+      </w:pPr>
+      <w:bookmarkStart w:id="5" w:name="_Toc352756564"/>
+      <w:r>
+        <w:t>Développement</w:t>
+      </w:r>
       <w:bookmarkEnd w:id="5"/>
-    </w:p>
-    <w:p>
-      <w:r>
-        <w:t xml:space="preserve">Développer un logiciel de gestion Domotique qui devra permettre via la carte contrôleur </w:t>
-      </w:r>
-      <w:proofErr w:type="spellStart"/>
-      <w:r>
-        <w:rPr>
-          <w:rStyle w:val="lev"/>
-        </w:rPr>
-        <w:t>Arduino</w:t>
-      </w:r>
-      <w:proofErr w:type="spellEnd"/>
-      <w:r>
-        <w:t xml:space="preserve"> de piloter les différents appareils de la maison.</w:t>
-      </w:r>
-    </w:p>
-    <w:p>
-      <w:pPr>
-        <w:pStyle w:val="Titre3"/>
-      </w:pPr>
-      <w:bookmarkStart w:id="6" w:name="_Toc352756563"/>
-      <w:r>
-        <w:t xml:space="preserve">Environnement </w:t>
-      </w:r>
-      <w:r>
-        <w:t>de développement</w:t>
-      </w:r>
-      <w:bookmarkEnd w:id="6"/>
-    </w:p>
-    <w:p>
-      <w:pPr>
-        <w:rPr>
-          <w:rStyle w:val="lev"/>
-          <w:b w:val="0"/>
-        </w:rPr>
-      </w:pPr>
-      <w:r>
-        <w:t xml:space="preserve">Les programmes </w:t>
-      </w:r>
-      <w:r>
-        <w:t>transmissible</w:t>
-      </w:r>
-      <w:r>
-        <w:t>s</w:t>
-      </w:r>
-      <w:r>
-        <w:t xml:space="preserve"> dans la carte </w:t>
-      </w:r>
-      <w:proofErr w:type="spellStart"/>
-      <w:r>
-        <w:rPr>
-          <w:rStyle w:val="lev"/>
-        </w:rPr>
-        <w:t>Arduino</w:t>
-      </w:r>
-      <w:proofErr w:type="spellEnd"/>
-      <w:r>
-        <w:t xml:space="preserve"> s</w:t>
-      </w:r>
-      <w:r>
-        <w:t xml:space="preserve">ont programmés en </w:t>
-      </w:r>
-      <w:r>
-        <w:rPr>
-          <w:rStyle w:val="lev"/>
-        </w:rPr>
-        <w:t>C</w:t>
-      </w:r>
-      <w:r>
-        <w:rPr>
-          <w:rStyle w:val="lev"/>
-          <w:b w:val="0"/>
-        </w:rPr>
-        <w:t>, le programme</w:t>
-      </w:r>
-      <w:r>
-        <w:rPr>
-          <w:rStyle w:val="lev"/>
-        </w:rPr>
-        <w:t xml:space="preserve"> </w:t>
-      </w:r>
-      <w:r>
-        <w:t>compilé e</w:t>
-      </w:r>
-      <w:r>
-        <w:t>s</w:t>
-      </w:r>
-      <w:r>
-        <w:t xml:space="preserve">t transféré via </w:t>
-      </w:r>
-      <w:r>
-        <w:rPr>
-          <w:rStyle w:val="lev"/>
-        </w:rPr>
-        <w:t>a</w:t>
-      </w:r>
-      <w:r>
-        <w:rPr>
-          <w:rStyle w:val="lev"/>
-        </w:rPr>
-        <w:t>rduino.exe</w:t>
-      </w:r>
-      <w:r>
-        <w:t>.</w:t>
-      </w:r>
-      <w:r>
-        <w:t xml:space="preserve"> </w:t>
-      </w:r>
-      <w:r>
-        <w:t xml:space="preserve">Chaque module dispose de sa librairie et documentation </w:t>
-      </w:r>
-      <w:r>
-        <w:rPr>
-          <w:b/>
-        </w:rPr>
-        <w:t>C</w:t>
-      </w:r>
-      <w:r>
-        <w:t xml:space="preserve"> </w:t>
-      </w:r>
-      <w:r>
-        <w:t xml:space="preserve">disponible dans le dossier </w:t>
-      </w:r>
-      <w:r>
-        <w:rPr>
-          <w:rStyle w:val="lev"/>
-        </w:rPr>
-        <w:t>arduino-1.0.3\</w:t>
-      </w:r>
-      <w:proofErr w:type="spellStart"/>
-      <w:r>
-        <w:rPr>
-          <w:rStyle w:val="lev"/>
-        </w:rPr>
-        <w:t>reference</w:t>
-      </w:r>
-      <w:proofErr w:type="spellEnd"/>
-      <w:r>
-        <w:rPr>
-          <w:rStyle w:val="lev"/>
-        </w:rPr>
-        <w:t>\index.html</w:t>
-      </w:r>
-      <w:r>
-        <w:rPr>
-          <w:rStyle w:val="lev"/>
-          <w:b w:val="0"/>
-        </w:rPr>
-        <w:t>.</w:t>
-      </w:r>
-    </w:p>
-    <w:p>
-      <w:pPr>
-        <w:rPr>
-          <w:rStyle w:val="lev"/>
-          <w:b w:val="0"/>
-        </w:rPr>
-      </w:pPr>
-      <w:r>
-        <w:rPr>
-          <w:rStyle w:val="lev"/>
-          <w:b w:val="0"/>
-        </w:rPr>
-        <w:t xml:space="preserve">Il existe un module permettant d’utiliser </w:t>
-      </w:r>
-      <w:r>
-        <w:rPr>
-          <w:rStyle w:val="lev"/>
-        </w:rPr>
-        <w:t>arduino.exe</w:t>
-      </w:r>
-      <w:r>
-        <w:rPr>
-          <w:rStyle w:val="lev"/>
-          <w:b w:val="0"/>
-        </w:rPr>
-        <w:t xml:space="preserve"> avec l’environnement </w:t>
-      </w:r>
-      <w:r>
-        <w:rPr>
-          <w:rStyle w:val="lev"/>
-        </w:rPr>
-        <w:t>Visual-Studio</w:t>
-      </w:r>
-      <w:r>
-        <w:rPr>
-          <w:rStyle w:val="lev"/>
-          <w:b w:val="0"/>
-        </w:rPr>
-        <w:t>.</w:t>
-      </w:r>
-    </w:p>
-    <w:p>
-      <w:pPr>
-        <w:pStyle w:val="Titre3"/>
-      </w:pPr>
-      <w:bookmarkStart w:id="7" w:name="_Toc352756564"/>
-      <w:r>
-        <w:t>Développement</w:t>
-      </w:r>
-      <w:bookmarkEnd w:id="7"/>
     </w:p>
     <w:p>
       <w:r>
@@ -2083,23 +1905,440 @@
     </w:p>
     <w:p>
       <w:pPr>
+        <w:rPr>
+          <w:rStyle w:val="lev"/>
+          <w:b w:val="0"/>
+        </w:rPr>
+      </w:pPr>
+      <w:proofErr w:type="spellStart"/>
+      <w:r>
+        <w:rPr>
+          <w:rStyle w:val="lev"/>
+          <w:b w:val="0"/>
+        </w:rPr>
+        <w:t>Arduino</w:t>
+      </w:r>
+      <w:proofErr w:type="spellEnd"/>
+      <w:r>
+        <w:rPr>
+          <w:rStyle w:val="lev"/>
+          <w:b w:val="0"/>
+        </w:rPr>
+        <w:t xml:space="preserve"> impose l’utilisation d</w:t>
+      </w:r>
+      <w:r>
+        <w:rPr>
+          <w:rStyle w:val="lev"/>
+          <w:b w:val="0"/>
+        </w:rPr>
+        <w:t>u SDK</w:t>
+      </w:r>
+      <w:r>
+        <w:rPr>
+          <w:rStyle w:val="lev"/>
+          <w:b w:val="0"/>
+        </w:rPr>
+        <w:t xml:space="preserve"> </w:t>
+      </w:r>
+      <w:proofErr w:type="spellStart"/>
+      <w:r>
+        <w:rPr>
+          <w:rStyle w:val="lev"/>
+          <w:b w:val="0"/>
+        </w:rPr>
+        <w:t>Android</w:t>
+      </w:r>
+      <w:proofErr w:type="spellEnd"/>
+      <w:r>
+        <w:rPr>
+          <w:rStyle w:val="lev"/>
+          <w:b w:val="0"/>
+        </w:rPr>
+        <w:t>.</w:t>
+      </w:r>
+      <w:r>
+        <w:rPr>
+          <w:rStyle w:val="lev"/>
+          <w:b w:val="0"/>
+        </w:rPr>
+        <w:t xml:space="preserve"> </w:t>
+      </w:r>
+      <w:r>
+        <w:rPr>
+          <w:rStyle w:val="lev"/>
+          <w:b w:val="0"/>
+        </w:rPr>
+        <w:t>En effet,</w:t>
+      </w:r>
+      <w:r>
+        <w:rPr>
+          <w:rStyle w:val="lev"/>
+          <w:b w:val="0"/>
+        </w:rPr>
+        <w:t xml:space="preserve"> les SDK fournit avec les modules </w:t>
+      </w:r>
+      <w:proofErr w:type="spellStart"/>
+      <w:r>
+        <w:rPr>
+          <w:rStyle w:val="lev"/>
+          <w:b w:val="0"/>
+        </w:rPr>
+        <w:t>Arduino</w:t>
+      </w:r>
+      <w:proofErr w:type="spellEnd"/>
+      <w:r>
+        <w:rPr>
+          <w:rStyle w:val="lev"/>
+          <w:b w:val="0"/>
+        </w:rPr>
+        <w:t xml:space="preserve"> sont développés </w:t>
+      </w:r>
+      <w:r>
+        <w:rPr>
+          <w:rStyle w:val="lev"/>
+        </w:rPr>
+        <w:t xml:space="preserve">en Java pour </w:t>
+      </w:r>
+      <w:proofErr w:type="spellStart"/>
+      <w:r>
+        <w:rPr>
+          <w:rStyle w:val="lev"/>
+        </w:rPr>
+        <w:t>Android</w:t>
+      </w:r>
+      <w:proofErr w:type="spellEnd"/>
+      <w:r>
+        <w:rPr>
+          <w:rStyle w:val="lev"/>
+          <w:b w:val="0"/>
+        </w:rPr>
+        <w:t>.</w:t>
+      </w:r>
+    </w:p>
+    <w:p>
+      <w:pPr>
         <w:pStyle w:val="Titre3"/>
       </w:pPr>
-      <w:bookmarkStart w:id="8" w:name="_Toc352756565"/>
+      <w:bookmarkStart w:id="6" w:name="_Toc352756565"/>
       <w:proofErr w:type="spellStart"/>
       <w:r>
+        <w:t>Arduino</w:t>
+      </w:r>
+      <w:proofErr w:type="spellEnd"/>
+    </w:p>
+    <w:p>
+      <w:pPr>
+        <w:rPr>
+          <w:rStyle w:val="lev"/>
+          <w:b w:val="0"/>
+        </w:rPr>
+      </w:pPr>
+      <w:r>
+        <w:t xml:space="preserve">Les programmes transmissibles dans la carte </w:t>
+      </w:r>
+      <w:proofErr w:type="spellStart"/>
+      <w:r>
+        <w:rPr>
+          <w:rStyle w:val="lev"/>
+        </w:rPr>
+        <w:t>Arduino</w:t>
+      </w:r>
+      <w:proofErr w:type="spellEnd"/>
+      <w:r>
+        <w:t xml:space="preserve"> sont programmés en </w:t>
+      </w:r>
+      <w:r>
+        <w:rPr>
+          <w:rStyle w:val="lev"/>
+        </w:rPr>
+        <w:t>C</w:t>
+      </w:r>
+      <w:r>
+        <w:rPr>
+          <w:rStyle w:val="lev"/>
+          <w:b w:val="0"/>
+        </w:rPr>
+        <w:t>, le programme</w:t>
+      </w:r>
+      <w:r>
+        <w:rPr>
+          <w:rStyle w:val="lev"/>
+        </w:rPr>
+        <w:t xml:space="preserve"> </w:t>
+      </w:r>
+      <w:r>
+        <w:t xml:space="preserve">compilé est transféré via </w:t>
+      </w:r>
+      <w:r>
+        <w:rPr>
+          <w:rStyle w:val="lev"/>
+        </w:rPr>
+        <w:t>arduino.exe</w:t>
+      </w:r>
+      <w:r>
+        <w:t xml:space="preserve">. Chaque module dispose de sa librairie et documentation </w:t>
+      </w:r>
+      <w:r>
+        <w:rPr>
+          <w:b/>
+        </w:rPr>
+        <w:t>C</w:t>
+      </w:r>
+      <w:r>
+        <w:t xml:space="preserve"> disponible dans le dossier </w:t>
+      </w:r>
+      <w:r>
+        <w:rPr>
+          <w:rStyle w:val="lev"/>
+        </w:rPr>
+        <w:t>arduino-1.0.3\</w:t>
+      </w:r>
+      <w:proofErr w:type="spellStart"/>
+      <w:r>
+        <w:rPr>
+          <w:rStyle w:val="lev"/>
+        </w:rPr>
+        <w:t>reference</w:t>
+      </w:r>
+      <w:proofErr w:type="spellEnd"/>
+      <w:r>
+        <w:rPr>
+          <w:rStyle w:val="lev"/>
+        </w:rPr>
+        <w:t>\index.html</w:t>
+      </w:r>
+      <w:r>
+        <w:rPr>
+          <w:rStyle w:val="lev"/>
+          <w:b w:val="0"/>
+        </w:rPr>
+        <w:t>.</w:t>
+      </w:r>
+    </w:p>
+    <w:p>
+      <w:pPr>
+        <w:rPr>
+          <w:rStyle w:val="lev"/>
+          <w:b w:val="0"/>
+        </w:rPr>
+      </w:pPr>
+      <w:r>
+        <w:rPr>
+          <w:rStyle w:val="lev"/>
+          <w:b w:val="0"/>
+        </w:rPr>
+        <w:t xml:space="preserve">Il existe un module permettant d’utiliser </w:t>
+      </w:r>
+      <w:r>
+        <w:rPr>
+          <w:rStyle w:val="lev"/>
+        </w:rPr>
+        <w:t>arduino.exe</w:t>
+      </w:r>
+      <w:r>
+        <w:rPr>
+          <w:rStyle w:val="lev"/>
+          <w:b w:val="0"/>
+        </w:rPr>
+        <w:t xml:space="preserve"> avec l’environnement </w:t>
+      </w:r>
+      <w:r>
+        <w:rPr>
+          <w:rStyle w:val="lev"/>
+        </w:rPr>
+        <w:t>Visual-Studio</w:t>
+      </w:r>
+      <w:r>
+        <w:rPr>
+          <w:rStyle w:val="lev"/>
+          <w:b w:val="0"/>
+        </w:rPr>
+        <w:t>.</w:t>
+      </w:r>
+    </w:p>
+    <w:p>
+      <w:pPr>
+        <w:pStyle w:val="Titre4"/>
+        <w:rPr>
+          <w:rStyle w:val="lev"/>
+          <w:b/>
+        </w:rPr>
+      </w:pPr>
+      <w:r>
+        <w:rPr>
+          <w:rStyle w:val="lev"/>
+          <w:b/>
+        </w:rPr>
+        <w:t>Documentation</w:t>
+      </w:r>
+    </w:p>
+    <w:p>
+      <w:pPr>
+        <w:rPr>
+          <w:rStyle w:val="lev"/>
+          <w:b w:val="0"/>
+        </w:rPr>
+      </w:pPr>
+      <w:r>
+        <w:rPr>
+          <w:rStyle w:val="lev"/>
+          <w:b w:val="0"/>
+        </w:rPr>
+        <w:t>…</w:t>
+      </w:r>
+    </w:p>
+    <w:p>
+      <w:pPr>
+        <w:pStyle w:val="Titre4"/>
+        <w:rPr>
+          <w:rStyle w:val="lev"/>
+          <w:b/>
+        </w:rPr>
+      </w:pPr>
+      <w:r>
+        <w:rPr>
+          <w:rStyle w:val="lev"/>
+          <w:b/>
+        </w:rPr>
+        <w:t>Modules</w:t>
+      </w:r>
+    </w:p>
+    <w:p>
+      <w:pPr>
+        <w:rPr>
+          <w:rStyle w:val="lev"/>
+          <w:b w:val="0"/>
+        </w:rPr>
+      </w:pPr>
+      <w:r>
+        <w:rPr>
+          <w:rStyle w:val="lev"/>
+          <w:b w:val="0"/>
+        </w:rPr>
+        <w:t>…</w:t>
+      </w:r>
+    </w:p>
+    <w:p>
+      <w:pPr>
+        <w:pStyle w:val="Titre3"/>
+      </w:pPr>
+      <w:proofErr w:type="spellStart"/>
+      <w:r>
         <w:t>Android</w:t>
       </w:r>
       <w:proofErr w:type="spellEnd"/>
     </w:p>
     <w:p>
       <w:r>
-        <w:t xml:space="preserve">Les applications seront basées à partir de la version </w:t>
+        <w:t xml:space="preserve">Le SDK </w:t>
+      </w:r>
+      <w:proofErr w:type="spellStart"/>
+      <w:r>
+        <w:t>Android</w:t>
+      </w:r>
+      <w:proofErr w:type="spellEnd"/>
+      <w:r>
+        <w:t xml:space="preserve"> permet </w:t>
+      </w:r>
+      <w:r>
+        <w:t>de développer</w:t>
+      </w:r>
+      <w:r>
+        <w:t xml:space="preserve"> des applications pour tablettes et </w:t>
+      </w:r>
+      <w:proofErr w:type="spellStart"/>
+      <w:r>
+        <w:t>smartphone</w:t>
+      </w:r>
+      <w:r>
+        <w:t>s</w:t>
+      </w:r>
+      <w:proofErr w:type="spellEnd"/>
+      <w:r>
+        <w:t>, les versions se répartie</w:t>
+      </w:r>
+      <w:r>
+        <w:t>s</w:t>
+      </w:r>
+      <w:r>
+        <w:t xml:space="preserve"> ainsi :</w:t>
+      </w:r>
+    </w:p>
+    <w:p>
+      <w:pPr>
+        <w:pStyle w:val="Paragraphedeliste"/>
+        <w:numPr>
+          <w:ilvl w:val="0"/>
+          <w:numId w:val="9"/>
+        </w:numPr>
+      </w:pPr>
+      <w:r>
+        <w:t xml:space="preserve">Les tablettes sont prévues pour utiliser la </w:t>
       </w:r>
       <w:r>
         <w:rPr>
           <w:b/>
         </w:rPr>
+        <w:t>version 3.x d’</w:t>
+      </w:r>
+      <w:proofErr w:type="spellStart"/>
+      <w:r>
+        <w:rPr>
+          <w:b/>
+        </w:rPr>
+        <w:t>Android</w:t>
+      </w:r>
+      <w:proofErr w:type="spellEnd"/>
+      <w:r>
+        <w:t xml:space="preserve"> (</w:t>
+      </w:r>
+      <w:proofErr w:type="spellStart"/>
+      <w:r>
+        <w:rPr>
+          <w:rFonts w:ascii="Arial" w:hAnsi="Arial" w:cs="Arial"/>
+          <w:b/>
+          <w:color w:val="000000"/>
+          <w:sz w:val="17"/>
+          <w:szCs w:val="17"/>
+          <w:shd w:val="clear" w:color="auto" w:fill="FFFFFF"/>
+        </w:rPr>
+        <w:t>Honeycomb</w:t>
+      </w:r>
+      <w:proofErr w:type="spellEnd"/>
+      <w:r>
+        <w:t>)</w:t>
+      </w:r>
+    </w:p>
+    <w:p>
+      <w:pPr>
+        <w:pStyle w:val="Paragraphedeliste"/>
+        <w:numPr>
+          <w:ilvl w:val="0"/>
+          <w:numId w:val="9"/>
+        </w:numPr>
+      </w:pPr>
+      <w:r>
+        <w:t xml:space="preserve">Les téléphones peuvent tirer parti de la dernière </w:t>
+      </w:r>
+      <w:r>
+        <w:rPr>
+          <w:b/>
+        </w:rPr>
+        <w:t>version</w:t>
+      </w:r>
+      <w:r>
+        <w:t xml:space="preserve"> </w:t>
+      </w:r>
+      <w:r>
+        <w:rPr>
+          <w:b/>
+        </w:rPr>
+        <w:t xml:space="preserve">4.x </w:t>
+      </w:r>
+      <w:r>
+        <w:rPr>
+          <w:b/>
+        </w:rPr>
         <w:t>d’</w:t>
       </w:r>
       <w:proofErr w:type="spellStart"/>
@@ -2111,19 +2350,302 @@
       </w:r>
       <w:proofErr w:type="spellEnd"/>
       <w:r>
-        <w:rPr>
+        <w:t xml:space="preserve"> (</w:t>
+      </w:r>
+      <w:r>
+        <w:rPr>
+          <w:rFonts w:ascii="Arial" w:hAnsi="Arial" w:cs="Arial"/>
           <w:b/>
-        </w:rPr>
+          <w:color w:val="000000"/>
+          <w:sz w:val="17"/>
+          <w:szCs w:val="17"/>
+          <w:shd w:val="clear" w:color="auto" w:fill="FFFFFF"/>
+        </w:rPr>
+        <w:t>Jelly Bean</w:t>
+      </w:r>
+      <w:r>
+        <w:t>)</w:t>
+      </w:r>
+    </w:p>
+    <w:p>
+      <w:r>
+        <w:t xml:space="preserve">[Plus d’infos sur les versions : </w:t>
+      </w:r>
+      <w:hyperlink r:id="rId9" w:history="1">
+        <w:r>
+          <w:rPr>
+            <w:rStyle w:val="Lienhypertexte"/>
+          </w:rPr>
+          <w:t>http://fr.wikipedia.org/wiki/Historique_des_versions_d'Android</w:t>
+        </w:r>
+      </w:hyperlink>
+      <w:r>
+        <w:t>]</w:t>
+      </w:r>
+    </w:p>
+    <w:p>
+      <w:pPr>
+        <w:pStyle w:val="Titre4"/>
+      </w:pPr>
+      <w:r>
+        <w:t>Documentation</w:t>
+      </w:r>
+    </w:p>
+    <w:p>
+      <w:r>
+        <w:t xml:space="preserve">La documentation se trouve à l’adresse suivante : </w:t>
+      </w:r>
+      <w:hyperlink r:id="rId10" w:history="1">
+        <w:r>
+          <w:rPr>
+            <w:color w:val="0000FF"/>
+            <w:u w:val="single"/>
+          </w:rPr>
+          <w:t>http://developer.android.com/reference/packages.html</w:t>
+        </w:r>
+      </w:hyperlink>
+    </w:p>
+    <w:p>
+      <w:pPr>
+        <w:pStyle w:val="Titre4"/>
+      </w:pPr>
+      <w:proofErr w:type="spellStart"/>
+      <w:r>
+        <w:t>Netbeans</w:t>
+      </w:r>
+      <w:proofErr w:type="spellEnd"/>
+    </w:p>
+    <w:p>
+      <w:r>
+        <w:t xml:space="preserve">Pour utiliser </w:t>
+      </w:r>
+      <w:proofErr w:type="spellStart"/>
+      <w:r>
+        <w:t>Android</w:t>
+      </w:r>
+      <w:proofErr w:type="spellEnd"/>
+      <w:r>
+        <w:t xml:space="preserve"> dans l’environnement </w:t>
+      </w:r>
+      <w:proofErr w:type="spellStart"/>
+      <w:r>
+        <w:t>Netbeans</w:t>
+      </w:r>
+      <w:proofErr w:type="spellEnd"/>
+      <w:r>
+        <w:t xml:space="preserve"> procédez aux étapes suivantes :</w:t>
+      </w:r>
+    </w:p>
+    <w:p>
+      <w:pPr>
+        <w:rPr>
+          <w:u w:val="single"/>
+        </w:rPr>
+      </w:pPr>
+      <w:r>
+        <w:rPr>
+          <w:u w:val="single"/>
+        </w:rPr>
+        <w:t>Menu</w:t>
+      </w:r>
+      <w:r>
+        <w:rPr>
+          <w:u w:val="single"/>
+        </w:rPr>
+        <w:t> :</w:t>
+      </w:r>
+      <w:r>
+        <w:rPr>
+          <w:u w:val="single"/>
+        </w:rPr>
+        <w:t xml:space="preserve"> Tool</w:t>
+      </w:r>
+      <w:r>
+        <w:rPr>
+          <w:u w:val="single"/>
+        </w:rPr>
+        <w:t>s</w:t>
+      </w:r>
+      <w:r>
+        <w:rPr>
+          <w:u w:val="single"/>
+        </w:rPr>
+        <w:t xml:space="preserve"> &gt; Plugins</w:t>
+      </w:r>
+    </w:p>
+    <w:p>
+      <w:pPr>
+        <w:pStyle w:val="Paragraphedeliste"/>
+        <w:numPr>
+          <w:ilvl w:val="0"/>
+          <w:numId w:val="10"/>
+        </w:numPr>
+        <w:rPr>
+          <w:color w:val="0070C0"/>
+        </w:rPr>
+      </w:pPr>
+      <w:r>
+        <w:t xml:space="preserve">Ajouter le lien suivant à la base des plugins : </w:t>
+      </w:r>
+      <w:hyperlink r:id="rId11" w:history="1">
+        <w:r>
+          <w:rPr>
+            <w:rStyle w:val="Lienhypertexte"/>
+            <w:rFonts w:ascii="Georgia" w:hAnsi="Georgia"/>
+            <w:color w:val="0070C0"/>
+            <w:sz w:val="20"/>
+            <w:szCs w:val="20"/>
+            <w:shd w:val="clear" w:color="auto" w:fill="FFFFFF"/>
+          </w:rPr>
+          <w:t>http://nbandroid.org/release72/updates/updates.xml</w:t>
+        </w:r>
+      </w:hyperlink>
+    </w:p>
+    <w:p>
+      <w:pPr>
+        <w:pStyle w:val="Paragraphedeliste"/>
+        <w:numPr>
+          <w:ilvl w:val="0"/>
+          <w:numId w:val="10"/>
+        </w:numPr>
+      </w:pPr>
+      <w:r>
+        <w:t>Installer le</w:t>
+      </w:r>
+      <w:r>
+        <w:t>s</w:t>
+      </w:r>
+      <w:r>
+        <w:t xml:space="preserve"> plugin</w:t>
+      </w:r>
+      <w:r>
+        <w:t>s</w:t>
+      </w:r>
+      <w:r>
         <w:t xml:space="preserve"> </w:t>
       </w:r>
+      <w:proofErr w:type="spellStart"/>
       <w:r>
         <w:rPr>
           <w:b/>
         </w:rPr>
-        <w:t>4</w:t>
-      </w:r>
-      <w:r>
-        <w:t xml:space="preserve"> (à voir)</w:t>
+        <w:t>Android</w:t>
+      </w:r>
+      <w:proofErr w:type="spellEnd"/>
+      <w:r>
+        <w:t xml:space="preserve"> et </w:t>
+      </w:r>
+      <w:proofErr w:type="spellStart"/>
+      <w:r>
+        <w:rPr>
+          <w:b/>
+        </w:rPr>
+        <w:t>NBAndroid</w:t>
+      </w:r>
+      <w:proofErr w:type="spellEnd"/>
+      <w:r>
+        <w:rPr>
+          <w:b/>
+        </w:rPr>
+        <w:t xml:space="preserve"> Extensions</w:t>
+      </w:r>
+    </w:p>
+    <w:p>
+      <w:pPr>
+        <w:pStyle w:val="Paragraphedeliste"/>
+        <w:numPr>
+          <w:ilvl w:val="0"/>
+          <w:numId w:val="10"/>
+        </w:numPr>
+      </w:pPr>
+      <w:r>
+        <w:t xml:space="preserve">Activer les plugins </w:t>
+      </w:r>
+      <w:r>
+        <w:t>(</w:t>
+      </w:r>
+      <w:r>
+        <w:rPr>
+          <w:b/>
+        </w:rPr>
+        <w:t xml:space="preserve">User </w:t>
+      </w:r>
+      <w:proofErr w:type="spellStart"/>
+      <w:r>
+        <w:rPr>
+          <w:b/>
+        </w:rPr>
+        <w:t>Installed</w:t>
+      </w:r>
+      <w:proofErr w:type="spellEnd"/>
+      <w:r>
+        <w:rPr>
+          <w:b/>
+        </w:rPr>
+        <w:t xml:space="preserve"> Plugins</w:t>
+      </w:r>
+      <w:r>
+        <w:t>)</w:t>
+      </w:r>
+    </w:p>
+    <w:p>
+      <w:pPr>
+        <w:rPr>
+          <w:u w:val="single"/>
+        </w:rPr>
+      </w:pPr>
+      <w:r>
+        <w:rPr>
+          <w:u w:val="single"/>
+        </w:rPr>
+        <w:lastRenderedPageBreak/>
+        <w:t xml:space="preserve">Menu : Tools &gt; </w:t>
+      </w:r>
+      <w:r>
+        <w:rPr>
+          <w:u w:val="single"/>
+        </w:rPr>
+        <w:t xml:space="preserve">Options &gt; </w:t>
+      </w:r>
+      <w:proofErr w:type="spellStart"/>
+      <w:r>
+        <w:rPr>
+          <w:u w:val="single"/>
+        </w:rPr>
+        <w:t>Miscellaneous</w:t>
+      </w:r>
+      <w:proofErr w:type="spellEnd"/>
+      <w:r>
+        <w:rPr>
+          <w:u w:val="single"/>
+        </w:rPr>
+        <w:t xml:space="preserve"> &gt; </w:t>
+      </w:r>
+      <w:r>
+        <w:rPr>
+          <w:u w:val="single"/>
+        </w:rPr>
+        <w:t>Android</w:t>
+      </w:r>
+      <w:bookmarkStart w:id="7" w:name="_GoBack"/>
+      <w:bookmarkEnd w:id="7"/>
+    </w:p>
+    <w:p>
+      <w:pPr>
+        <w:pStyle w:val="Paragraphedeliste"/>
+        <w:numPr>
+          <w:ilvl w:val="0"/>
+          <w:numId w:val="10"/>
+        </w:numPr>
+      </w:pPr>
+      <w:r>
+        <w:t xml:space="preserve">Définir le chemin d’accès vers </w:t>
+      </w:r>
+      <w:r>
+        <w:rPr>
+          <w:b/>
+        </w:rPr>
+        <w:t>l’ADK</w:t>
       </w:r>
     </w:p>
     <w:p>
@@ -2172,7 +2694,7 @@
       <w:r>
         <w:t>Interface Utilisateur</w:t>
       </w:r>
-      <w:bookmarkEnd w:id="8"/>
+      <w:bookmarkEnd w:id="6"/>
     </w:p>
     <w:p>
       <w:r>
@@ -2310,6 +2832,119 @@
     </w:lvl>
   </w:abstractNum>
   <w:abstractNum w:abstractNumId="1">
+    <w:nsid w:val="19A17332"/>
+    <w:multiLevelType w:val="hybridMultilevel"/>
+    <w:tmpl w:val="4EB28604"/>
+    <w:lvl w:ilvl="0" w:tplc="040C0001">
+      <w:start w:val="1"/>
+      <w:numFmt w:val="bullet"/>
+      <w:lvlText w:val=""/>
+      <w:lvlJc w:val="left"/>
+      <w:pPr>
+        <w:ind w:left="720" w:hanging="360"/>
+      </w:pPr>
+      <w:rPr>
+        <w:rFonts w:ascii="Symbol" w:hAnsi="Symbol" w:hint="default"/>
+      </w:rPr>
+    </w:lvl>
+    <w:lvl w:ilvl="1" w:tplc="040C0003" w:tentative="1">
+      <w:start w:val="1"/>
+      <w:numFmt w:val="bullet"/>
+      <w:lvlText w:val="o"/>
+      <w:lvlJc w:val="left"/>
+      <w:pPr>
+        <w:ind w:left="1440" w:hanging="360"/>
+      </w:pPr>
+      <w:rPr>
+        <w:rFonts w:ascii="Courier New" w:hAnsi="Courier New" w:cs="Courier New" w:hint="default"/>
+      </w:rPr>
+    </w:lvl>
+    <w:lvl w:ilvl="2" w:tplc="040C0005" w:tentative="1">
+      <w:start w:val="1"/>
+      <w:numFmt w:val="bullet"/>
+      <w:lvlText w:val=""/>
+      <w:lvlJc w:val="left"/>
+      <w:pPr>
+        <w:ind w:left="2160" w:hanging="360"/>
+      </w:pPr>
+      <w:rPr>
+        <w:rFonts w:ascii="Wingdings" w:hAnsi="Wingdings" w:hint="default"/>
+      </w:rPr>
+    </w:lvl>
+    <w:lvl w:ilvl="3" w:tplc="040C0001" w:tentative="1">
+      <w:start w:val="1"/>
+      <w:numFmt w:val="bullet"/>
+      <w:lvlText w:val=""/>
+      <w:lvlJc w:val="left"/>
+      <w:pPr>
+        <w:ind w:left="2880" w:hanging="360"/>
+      </w:pPr>
+      <w:rPr>
+        <w:rFonts w:ascii="Symbol" w:hAnsi="Symbol" w:hint="default"/>
+      </w:rPr>
+    </w:lvl>
+    <w:lvl w:ilvl="4" w:tplc="040C0003" w:tentative="1">
+      <w:start w:val="1"/>
+      <w:numFmt w:val="bullet"/>
+      <w:lvlText w:val="o"/>
+      <w:lvlJc w:val="left"/>
+      <w:pPr>
+        <w:ind w:left="3600" w:hanging="360"/>
+      </w:pPr>
+      <w:rPr>
+        <w:rFonts w:ascii="Courier New" w:hAnsi="Courier New" w:cs="Courier New" w:hint="default"/>
+      </w:rPr>
+    </w:lvl>
+    <w:lvl w:ilvl="5" w:tplc="040C0005" w:tentative="1">
+      <w:start w:val="1"/>
+      <w:numFmt w:val="bullet"/>
+      <w:lvlText w:val=""/>
+      <w:lvlJc w:val="left"/>
+      <w:pPr>
+        <w:ind w:left="4320" w:hanging="360"/>
+      </w:pPr>
+      <w:rPr>
+        <w:rFonts w:ascii="Wingdings" w:hAnsi="Wingdings" w:hint="default"/>
+      </w:rPr>
+    </w:lvl>
+    <w:lvl w:ilvl="6" w:tplc="040C0001" w:tentative="1">
+      <w:start w:val="1"/>
+      <w:numFmt w:val="bullet"/>
+      <w:lvlText w:val=""/>
+      <w:lvlJc w:val="left"/>
+      <w:pPr>
+        <w:ind w:left="5040" w:hanging="360"/>
+      </w:pPr>
+      <w:rPr>
+        <w:rFonts w:ascii="Symbol" w:hAnsi="Symbol" w:hint="default"/>
+      </w:rPr>
+    </w:lvl>
+    <w:lvl w:ilvl="7" w:tplc="040C0003" w:tentative="1">
+      <w:start w:val="1"/>
+      <w:numFmt w:val="bullet"/>
+      <w:lvlText w:val="o"/>
+      <w:lvlJc w:val="left"/>
+      <w:pPr>
+        <w:ind w:left="5760" w:hanging="360"/>
+      </w:pPr>
+      <w:rPr>
+        <w:rFonts w:ascii="Courier New" w:hAnsi="Courier New" w:cs="Courier New" w:hint="default"/>
+      </w:rPr>
+    </w:lvl>
+    <w:lvl w:ilvl="8" w:tplc="040C0005" w:tentative="1">
+      <w:start w:val="1"/>
+      <w:numFmt w:val="bullet"/>
+      <w:lvlText w:val=""/>
+      <w:lvlJc w:val="left"/>
+      <w:pPr>
+        <w:ind w:left="6480" w:hanging="360"/>
+      </w:pPr>
+      <w:rPr>
+        <w:rFonts w:ascii="Wingdings" w:hAnsi="Wingdings" w:hint="default"/>
+      </w:rPr>
+    </w:lvl>
+  </w:abstractNum>
+  <w:abstractNum w:abstractNumId="2">
     <w:nsid w:val="31985C9C"/>
     <w:multiLevelType w:val="hybridMultilevel"/>
     <w:tmpl w:val="0838CBF0"/>
@@ -2398,7 +3033,7 @@
       </w:pPr>
     </w:lvl>
   </w:abstractNum>
-  <w:abstractNum w:abstractNumId="2">
+  <w:abstractNum w:abstractNumId="3">
     <w:nsid w:val="3C3B7106"/>
     <w:multiLevelType w:val="hybridMultilevel"/>
     <w:tmpl w:val="6156AD7E"/>
@@ -2511,7 +3146,121 @@
       </w:rPr>
     </w:lvl>
   </w:abstractNum>
-  <w:abstractNum w:abstractNumId="3">
+  <w:abstractNum w:abstractNumId="4">
+    <w:nsid w:val="4A2353E6"/>
+    <w:multiLevelType w:val="hybridMultilevel"/>
+    <w:tmpl w:val="BDFE66A6"/>
+    <w:lvl w:ilvl="0" w:tplc="70DE80D8">
+      <w:start w:val="1"/>
+      <w:numFmt w:val="bullet"/>
+      <w:lvlText w:val=""/>
+      <w:lvlJc w:val="left"/>
+      <w:pPr>
+        <w:ind w:left="720" w:hanging="360"/>
+      </w:pPr>
+      <w:rPr>
+        <w:rFonts w:ascii="Symbol" w:hAnsi="Symbol" w:hint="default"/>
+        <w:color w:val="auto"/>
+      </w:rPr>
+    </w:lvl>
+    <w:lvl w:ilvl="1" w:tplc="040C0003" w:tentative="1">
+      <w:start w:val="1"/>
+      <w:numFmt w:val="bullet"/>
+      <w:lvlText w:val="o"/>
+      <w:lvlJc w:val="left"/>
+      <w:pPr>
+        <w:ind w:left="1440" w:hanging="360"/>
+      </w:pPr>
+      <w:rPr>
+        <w:rFonts w:ascii="Courier New" w:hAnsi="Courier New" w:cs="Courier New" w:hint="default"/>
+      </w:rPr>
+    </w:lvl>
+    <w:lvl w:ilvl="2" w:tplc="040C0005" w:tentative="1">
+      <w:start w:val="1"/>
+      <w:numFmt w:val="bullet"/>
+      <w:lvlText w:val=""/>
+      <w:lvlJc w:val="left"/>
+      <w:pPr>
+        <w:ind w:left="2160" w:hanging="360"/>
+      </w:pPr>
+      <w:rPr>
+        <w:rFonts w:ascii="Wingdings" w:hAnsi="Wingdings" w:hint="default"/>
+      </w:rPr>
+    </w:lvl>
+    <w:lvl w:ilvl="3" w:tplc="040C0001" w:tentative="1">
+      <w:start w:val="1"/>
+      <w:numFmt w:val="bullet"/>
+      <w:lvlText w:val=""/>
+      <w:lvlJc w:val="left"/>
+      <w:pPr>
+        <w:ind w:left="2880" w:hanging="360"/>
+      </w:pPr>
+      <w:rPr>
+        <w:rFonts w:ascii="Symbol" w:hAnsi="Symbol" w:hint="default"/>
+      </w:rPr>
+    </w:lvl>
+    <w:lvl w:ilvl="4" w:tplc="040C0003" w:tentative="1">
+      <w:start w:val="1"/>
+      <w:numFmt w:val="bullet"/>
+      <w:lvlText w:val="o"/>
+      <w:lvlJc w:val="left"/>
+      <w:pPr>
+        <w:ind w:left="3600" w:hanging="360"/>
+      </w:pPr>
+      <w:rPr>
+        <w:rFonts w:ascii="Courier New" w:hAnsi="Courier New" w:cs="Courier New" w:hint="default"/>
+      </w:rPr>
+    </w:lvl>
+    <w:lvl w:ilvl="5" w:tplc="040C0005" w:tentative="1">
+      <w:start w:val="1"/>
+      <w:numFmt w:val="bullet"/>
+      <w:lvlText w:val=""/>
+      <w:lvlJc w:val="left"/>
+      <w:pPr>
+        <w:ind w:left="4320" w:hanging="360"/>
+      </w:pPr>
+      <w:rPr>
+        <w:rFonts w:ascii="Wingdings" w:hAnsi="Wingdings" w:hint="default"/>
+      </w:rPr>
+    </w:lvl>
+    <w:lvl w:ilvl="6" w:tplc="040C0001" w:tentative="1">
+      <w:start w:val="1"/>
+      <w:numFmt w:val="bullet"/>
+      <w:lvlText w:val=""/>
+      <w:lvlJc w:val="left"/>
+      <w:pPr>
+        <w:ind w:left="5040" w:hanging="360"/>
+      </w:pPr>
+      <w:rPr>
+        <w:rFonts w:ascii="Symbol" w:hAnsi="Symbol" w:hint="default"/>
+      </w:rPr>
+    </w:lvl>
+    <w:lvl w:ilvl="7" w:tplc="040C0003" w:tentative="1">
+      <w:start w:val="1"/>
+      <w:numFmt w:val="bullet"/>
+      <w:lvlText w:val="o"/>
+      <w:lvlJc w:val="left"/>
+      <w:pPr>
+        <w:ind w:left="5760" w:hanging="360"/>
+      </w:pPr>
+      <w:rPr>
+        <w:rFonts w:ascii="Courier New" w:hAnsi="Courier New" w:cs="Courier New" w:hint="default"/>
+      </w:rPr>
+    </w:lvl>
+    <w:lvl w:ilvl="8" w:tplc="040C0005" w:tentative="1">
+      <w:start w:val="1"/>
+      <w:numFmt w:val="bullet"/>
+      <w:lvlText w:val=""/>
+      <w:lvlJc w:val="left"/>
+      <w:pPr>
+        <w:ind w:left="6480" w:hanging="360"/>
+      </w:pPr>
+      <w:rPr>
+        <w:rFonts w:ascii="Wingdings" w:hAnsi="Wingdings" w:hint="default"/>
+      </w:rPr>
+    </w:lvl>
+  </w:abstractNum>
+  <w:abstractNum w:abstractNumId="5">
     <w:nsid w:val="5DE739A8"/>
     <w:multiLevelType w:val="hybridMultilevel"/>
     <w:tmpl w:val="40D6A35E"/>
@@ -2624,7 +3373,7 @@
       </w:rPr>
     </w:lvl>
   </w:abstractNum>
-  <w:abstractNum w:abstractNumId="4">
+  <w:abstractNum w:abstractNumId="6">
     <w:nsid w:val="64154D54"/>
     <w:multiLevelType w:val="hybridMultilevel"/>
     <w:tmpl w:val="AD422C56"/>
@@ -2737,7 +3486,7 @@
       </w:rPr>
     </w:lvl>
   </w:abstractNum>
-  <w:abstractNum w:abstractNumId="5">
+  <w:abstractNum w:abstractNumId="7">
     <w:nsid w:val="65F41174"/>
     <w:multiLevelType w:val="hybridMultilevel"/>
     <w:tmpl w:val="C61832C4"/>
@@ -2850,7 +3599,7 @@
       </w:rPr>
     </w:lvl>
   </w:abstractNum>
-  <w:abstractNum w:abstractNumId="6">
+  <w:abstractNum w:abstractNumId="8">
     <w:nsid w:val="69D558C3"/>
     <w:multiLevelType w:val="hybridMultilevel"/>
     <w:tmpl w:val="F8081288"/>
@@ -2963,7 +3712,7 @@
       </w:rPr>
     </w:lvl>
   </w:abstractNum>
-  <w:abstractNum w:abstractNumId="7">
+  <w:abstractNum w:abstractNumId="9">
     <w:nsid w:val="71A7746E"/>
     <w:multiLevelType w:val="hybridMultilevel"/>
     <w:tmpl w:val="CD4C9BD4"/>
@@ -3077,28 +3826,34 @@
     </w:lvl>
   </w:abstractNum>
   <w:num w:numId="1">
+    <w:abstractNumId w:val="8"/>
+  </w:num>
+  <w:num w:numId="2">
+    <w:abstractNumId w:val="5"/>
+  </w:num>
+  <w:num w:numId="3">
+    <w:abstractNumId w:val="7"/>
+  </w:num>
+  <w:num w:numId="4">
     <w:abstractNumId w:val="6"/>
   </w:num>
-  <w:num w:numId="2">
-    <w:abstractNumId w:val="3"/>
-  </w:num>
-  <w:num w:numId="3">
-    <w:abstractNumId w:val="5"/>
-  </w:num>
-  <w:num w:numId="4">
-    <w:abstractNumId w:val="4"/>
-  </w:num>
   <w:num w:numId="5">
-    <w:abstractNumId w:val="1"/>
+    <w:abstractNumId w:val="2"/>
   </w:num>
   <w:num w:numId="6">
-    <w:abstractNumId w:val="2"/>
+    <w:abstractNumId w:val="3"/>
   </w:num>
   <w:num w:numId="7">
     <w:abstractNumId w:val="0"/>
   </w:num>
   <w:num w:numId="8">
-    <w:abstractNumId w:val="7"/>
+    <w:abstractNumId w:val="9"/>
+  </w:num>
+  <w:num w:numId="9">
+    <w:abstractNumId w:val="1"/>
+  </w:num>
+  <w:num w:numId="10">
+    <w:abstractNumId w:val="4"/>
   </w:num>
 </w:numbering>
 </file>
@@ -3332,6 +4087,30 @@
       <w:color w:val="4F81BD" w:themeColor="accent1"/>
     </w:rPr>
   </w:style>
+  <w:style w:type="paragraph" w:styleId="Titre4">
+    <w:name w:val="heading 4"/>
+    <w:basedOn w:val="Normal"/>
+    <w:next w:val="Normal"/>
+    <w:link w:val="Titre4Car"/>
+    <w:uiPriority w:val="9"/>
+    <w:unhideWhenUsed/>
+    <w:qFormat/>
+    <w:rsid w:val="004D6ABA"/>
+    <w:pPr>
+      <w:keepNext/>
+      <w:keepLines/>
+      <w:spacing w:before="200" w:after="0"/>
+      <w:outlineLvl w:val="3"/>
+    </w:pPr>
+    <w:rPr>
+      <w:rFonts w:asciiTheme="majorHAnsi" w:eastAsiaTheme="majorEastAsia" w:hAnsiTheme="majorHAnsi" w:cstheme="majorBidi"/>
+      <w:b/>
+      <w:bCs/>
+      <w:i/>
+      <w:iCs/>
+      <w:color w:val="4F81BD" w:themeColor="accent1"/>
+    </w:rPr>
+  </w:style>
   <w:style w:type="character" w:default="1" w:styleId="Policepardfaut">
     <w:name w:val="Default Paragraph Font"/>
     <w:uiPriority w:val="1"/>
@@ -3541,6 +4320,21 @@
     <w:rPr>
       <w:color w:val="0000FF" w:themeColor="hyperlink"/>
       <w:u w:val="single"/>
+    </w:rPr>
+  </w:style>
+  <w:style w:type="character" w:customStyle="1" w:styleId="Titre4Car">
+    <w:name w:val="Titre 4 Car"/>
+    <w:basedOn w:val="Policepardfaut"/>
+    <w:link w:val="Titre4"/>
+    <w:uiPriority w:val="9"/>
+    <w:rsid w:val="004D6ABA"/>
+    <w:rPr>
+      <w:rFonts w:asciiTheme="majorHAnsi" w:eastAsiaTheme="majorEastAsia" w:hAnsiTheme="majorHAnsi" w:cstheme="majorBidi"/>
+      <w:b/>
+      <w:bCs/>
+      <w:i/>
+      <w:iCs/>
+      <w:color w:val="4F81BD" w:themeColor="accent1"/>
     </w:rPr>
   </w:style>
 </w:styles>
@@ -3775,6 +4569,30 @@
       <w:color w:val="4F81BD" w:themeColor="accent1"/>
     </w:rPr>
   </w:style>
+  <w:style w:type="paragraph" w:styleId="Titre4">
+    <w:name w:val="heading 4"/>
+    <w:basedOn w:val="Normal"/>
+    <w:next w:val="Normal"/>
+    <w:link w:val="Titre4Car"/>
+    <w:uiPriority w:val="9"/>
+    <w:unhideWhenUsed/>
+    <w:qFormat/>
+    <w:rsid w:val="004D6ABA"/>
+    <w:pPr>
+      <w:keepNext/>
+      <w:keepLines/>
+      <w:spacing w:before="200" w:after="0"/>
+      <w:outlineLvl w:val="3"/>
+    </w:pPr>
+    <w:rPr>
+      <w:rFonts w:asciiTheme="majorHAnsi" w:eastAsiaTheme="majorEastAsia" w:hAnsiTheme="majorHAnsi" w:cstheme="majorBidi"/>
+      <w:b/>
+      <w:bCs/>
+      <w:i/>
+      <w:iCs/>
+      <w:color w:val="4F81BD" w:themeColor="accent1"/>
+    </w:rPr>
+  </w:style>
   <w:style w:type="character" w:default="1" w:styleId="Policepardfaut">
     <w:name w:val="Default Paragraph Font"/>
     <w:uiPriority w:val="1"/>
@@ -3984,6 +4802,21 @@
     <w:rPr>
       <w:color w:val="0000FF" w:themeColor="hyperlink"/>
       <w:u w:val="single"/>
+    </w:rPr>
+  </w:style>
+  <w:style w:type="character" w:customStyle="1" w:styleId="Titre4Car">
+    <w:name w:val="Titre 4 Car"/>
+    <w:basedOn w:val="Policepardfaut"/>
+    <w:link w:val="Titre4"/>
+    <w:uiPriority w:val="9"/>
+    <w:rsid w:val="004D6ABA"/>
+    <w:rPr>
+      <w:rFonts w:asciiTheme="majorHAnsi" w:eastAsiaTheme="majorEastAsia" w:hAnsiTheme="majorHAnsi" w:cstheme="majorBidi"/>
+      <w:b/>
+      <w:bCs/>
+      <w:i/>
+      <w:iCs/>
+      <w:color w:val="4F81BD" w:themeColor="accent1"/>
     </w:rPr>
   </w:style>
 </w:styles>
@@ -4170,6 +5003,20 @@
     <w:pitch w:val="variable"/>
     <w:sig w:usb0="00000003" w:usb1="00000000" w:usb2="00000000" w:usb3="00000000" w:csb0="00000001" w:csb1="00000000"/>
   </w:font>
+  <w:font w:name="Arial">
+    <w:panose1 w:val="020B0604020202020204"/>
+    <w:charset w:val="00"/>
+    <w:family w:val="swiss"/>
+    <w:pitch w:val="variable"/>
+    <w:sig w:usb0="E0002AFF" w:usb1="C0007843" w:usb2="00000009" w:usb3="00000000" w:csb0="000001FF" w:csb1="00000000"/>
+  </w:font>
+  <w:font w:name="Georgia">
+    <w:panose1 w:val="02040502050405020303"/>
+    <w:charset w:val="00"/>
+    <w:family w:val="roman"/>
+    <w:pitch w:val="variable"/>
+    <w:sig w:usb0="00000287" w:usb1="00000000" w:usb2="00000000" w:usb3="00000000" w:csb0="0000009F" w:csb1="00000000"/>
+  </w:font>
 </w:fonts>
 </file>
 
@@ -4190,6 +5037,7 @@
     <w:rsidRoot w:val="00F31AF3"/>
     <w:rsid w:val="001C6F35"/>
     <w:rsid w:val="00366216"/>
+    <w:rsid w:val="00846CAD"/>
     <w:rsid w:val="00A4236D"/>
     <w:rsid w:val="00F31AF3"/>
     <w:rsid w:val="00FD28EC"/>
@@ -4958,7 +5806,7 @@
 </file>
 
 <file path=customXml/itemProps2.xml><?xml version="1.0" encoding="utf-8"?>
-<ds:datastoreItem xmlns:ds="http://schemas.openxmlformats.org/officeDocument/2006/customXml" ds:itemID="{207D828E-F592-4369-96E6-3F375870BCA0}">
+<ds:datastoreItem xmlns:ds="http://schemas.openxmlformats.org/officeDocument/2006/customXml" ds:itemID="{10142061-9753-491B-A4FC-8EB88BAD4F66}">
   <ds:schemaRefs>
     <ds:schemaRef ds:uri="http://schemas.openxmlformats.org/officeDocument/2006/bibliography"/>
   </ds:schemaRefs>

--- a/documents/Projet Arduino.docx
+++ b/documents/Projet Arduino.docx
@@ -1482,6 +1482,8 @@
       <w:pPr>
         <w:pStyle w:val="Titre3"/>
       </w:pPr>
+      <w:bookmarkStart w:id="4" w:name="_GoBack"/>
+      <w:bookmarkEnd w:id="4"/>
       <w:r>
         <w:t>Varnua</w:t>
       </w:r>
@@ -1714,994 +1716,6 @@
       </w:pPr>
       <w:r>
         <w:br w:type="page"/>
-      </w:r>
-    </w:p>
-    <w:p>
-      <w:pPr>
-        <w:pStyle w:val="Titre2"/>
-      </w:pPr>
-      <w:bookmarkStart w:id="4" w:name="_Toc352756562"/>
-      <w:r>
-        <w:lastRenderedPageBreak/>
-        <w:t>Développement</w:t>
-      </w:r>
-      <w:bookmarkEnd w:id="4"/>
-    </w:p>
-    <w:p>
-      <w:r>
-        <w:t xml:space="preserve">Développer un logiciel de gestion Domotique qui devra permettre via la carte contrôleur </w:t>
-      </w:r>
-      <w:proofErr w:type="spellStart"/>
-      <w:r>
-        <w:rPr>
-          <w:rStyle w:val="lev"/>
-        </w:rPr>
-        <w:t>Arduino</w:t>
-      </w:r>
-      <w:proofErr w:type="spellEnd"/>
-      <w:r>
-        <w:t xml:space="preserve"> de piloter les différents appareils de la maison.</w:t>
-      </w:r>
-    </w:p>
-    <w:p>
-      <w:pPr>
-        <w:pStyle w:val="Titre3"/>
-      </w:pPr>
-      <w:bookmarkStart w:id="5" w:name="_Toc352756564"/>
-      <w:r>
-        <w:t>Développement</w:t>
-      </w:r>
-      <w:bookmarkEnd w:id="5"/>
-    </w:p>
-    <w:p>
-      <w:r>
-        <w:t>Trois logiciels devront être développés :</w:t>
-      </w:r>
-    </w:p>
-    <w:p>
-      <w:pPr>
-        <w:pStyle w:val="Paragraphedeliste"/>
-        <w:numPr>
-          <w:ilvl w:val="0"/>
-          <w:numId w:val="2"/>
-        </w:numPr>
-      </w:pPr>
-      <w:r>
-        <w:t xml:space="preserve">Une version tablette </w:t>
-      </w:r>
-      <w:proofErr w:type="spellStart"/>
-      <w:r>
-        <w:rPr>
-          <w:rStyle w:val="lev"/>
-        </w:rPr>
-        <w:t>Android</w:t>
-      </w:r>
-      <w:proofErr w:type="spellEnd"/>
-      <w:r>
-        <w:rPr>
-          <w:rStyle w:val="lev"/>
-        </w:rPr>
-        <w:t xml:space="preserve"> </w:t>
-      </w:r>
-      <w:r>
-        <w:rPr>
-          <w:rStyle w:val="lev"/>
-          <w:b w:val="0"/>
-        </w:rPr>
-        <w:t>(</w:t>
-      </w:r>
-      <w:r>
-        <w:rPr>
-          <w:rStyle w:val="lev"/>
-          <w:b w:val="0"/>
-        </w:rPr>
-        <w:t xml:space="preserve">Module </w:t>
-      </w:r>
-      <w:r>
-        <w:rPr>
-          <w:rStyle w:val="lev"/>
-          <w:b w:val="0"/>
-        </w:rPr>
-        <w:t>WIFI)</w:t>
-      </w:r>
-    </w:p>
-    <w:p>
-      <w:pPr>
-        <w:pStyle w:val="Paragraphedeliste"/>
-        <w:numPr>
-          <w:ilvl w:val="0"/>
-          <w:numId w:val="2"/>
-        </w:numPr>
-        <w:rPr>
-          <w:b/>
-        </w:rPr>
-      </w:pPr>
-      <w:r>
-        <w:t xml:space="preserve">Une version téléphone </w:t>
-      </w:r>
-      <w:proofErr w:type="spellStart"/>
-      <w:r>
-        <w:rPr>
-          <w:rStyle w:val="lev"/>
-        </w:rPr>
-        <w:t>Android</w:t>
-      </w:r>
-      <w:proofErr w:type="spellEnd"/>
-      <w:r>
-        <w:rPr>
-          <w:rStyle w:val="lev"/>
-        </w:rPr>
-        <w:t xml:space="preserve"> </w:t>
-      </w:r>
-      <w:r>
-        <w:rPr>
-          <w:rStyle w:val="lev"/>
-          <w:b w:val="0"/>
-        </w:rPr>
-        <w:t>(</w:t>
-      </w:r>
-      <w:r>
-        <w:rPr>
-          <w:rStyle w:val="lev"/>
-          <w:b w:val="0"/>
-        </w:rPr>
-        <w:t xml:space="preserve">Module </w:t>
-      </w:r>
-      <w:r>
-        <w:rPr>
-          <w:rStyle w:val="lev"/>
-          <w:b w:val="0"/>
-        </w:rPr>
-        <w:t>WIFI et GSM)</w:t>
-      </w:r>
-    </w:p>
-    <w:p>
-      <w:pPr>
-        <w:pStyle w:val="Paragraphedeliste"/>
-        <w:numPr>
-          <w:ilvl w:val="0"/>
-          <w:numId w:val="2"/>
-        </w:numPr>
-        <w:rPr>
-          <w:rStyle w:val="lev"/>
-        </w:rPr>
-      </w:pPr>
-      <w:r>
-        <w:t xml:space="preserve">Une version </w:t>
-      </w:r>
-      <w:r>
-        <w:rPr>
-          <w:rStyle w:val="lev"/>
-        </w:rPr>
-        <w:t>Windows PC</w:t>
-      </w:r>
-      <w:r>
-        <w:rPr>
-          <w:rStyle w:val="lev"/>
-        </w:rPr>
-        <w:t xml:space="preserve"> </w:t>
-      </w:r>
-      <w:r>
-        <w:rPr>
-          <w:rStyle w:val="lev"/>
-          <w:b w:val="0"/>
-        </w:rPr>
-        <w:t>(</w:t>
-      </w:r>
-      <w:r>
-        <w:rPr>
-          <w:rStyle w:val="lev"/>
-          <w:b w:val="0"/>
-        </w:rPr>
-        <w:t>Module WIFI et USB</w:t>
-      </w:r>
-      <w:r>
-        <w:rPr>
-          <w:rStyle w:val="lev"/>
-          <w:b w:val="0"/>
-        </w:rPr>
-        <w:t>)</w:t>
-      </w:r>
-    </w:p>
-    <w:p>
-      <w:pPr>
-        <w:rPr>
-          <w:rStyle w:val="lev"/>
-          <w:b w:val="0"/>
-        </w:rPr>
-      </w:pPr>
-      <w:proofErr w:type="spellStart"/>
-      <w:r>
-        <w:rPr>
-          <w:rStyle w:val="lev"/>
-          <w:b w:val="0"/>
-        </w:rPr>
-        <w:t>Arduino</w:t>
-      </w:r>
-      <w:proofErr w:type="spellEnd"/>
-      <w:r>
-        <w:rPr>
-          <w:rStyle w:val="lev"/>
-          <w:b w:val="0"/>
-        </w:rPr>
-        <w:t xml:space="preserve"> impose l’utilisation d</w:t>
-      </w:r>
-      <w:r>
-        <w:rPr>
-          <w:rStyle w:val="lev"/>
-          <w:b w:val="0"/>
-        </w:rPr>
-        <w:t>u SDK</w:t>
-      </w:r>
-      <w:r>
-        <w:rPr>
-          <w:rStyle w:val="lev"/>
-          <w:b w:val="0"/>
-        </w:rPr>
-        <w:t xml:space="preserve"> </w:t>
-      </w:r>
-      <w:proofErr w:type="spellStart"/>
-      <w:r>
-        <w:rPr>
-          <w:rStyle w:val="lev"/>
-          <w:b w:val="0"/>
-        </w:rPr>
-        <w:t>Android</w:t>
-      </w:r>
-      <w:proofErr w:type="spellEnd"/>
-      <w:r>
-        <w:rPr>
-          <w:rStyle w:val="lev"/>
-          <w:b w:val="0"/>
-        </w:rPr>
-        <w:t>.</w:t>
-      </w:r>
-      <w:r>
-        <w:rPr>
-          <w:rStyle w:val="lev"/>
-          <w:b w:val="0"/>
-        </w:rPr>
-        <w:t xml:space="preserve"> </w:t>
-      </w:r>
-      <w:r>
-        <w:rPr>
-          <w:rStyle w:val="lev"/>
-          <w:b w:val="0"/>
-        </w:rPr>
-        <w:t>En effet,</w:t>
-      </w:r>
-      <w:r>
-        <w:rPr>
-          <w:rStyle w:val="lev"/>
-          <w:b w:val="0"/>
-        </w:rPr>
-        <w:t xml:space="preserve"> les SDK fournit avec les modules </w:t>
-      </w:r>
-      <w:proofErr w:type="spellStart"/>
-      <w:r>
-        <w:rPr>
-          <w:rStyle w:val="lev"/>
-          <w:b w:val="0"/>
-        </w:rPr>
-        <w:t>Arduino</w:t>
-      </w:r>
-      <w:proofErr w:type="spellEnd"/>
-      <w:r>
-        <w:rPr>
-          <w:rStyle w:val="lev"/>
-          <w:b w:val="0"/>
-        </w:rPr>
-        <w:t xml:space="preserve"> sont développés </w:t>
-      </w:r>
-      <w:r>
-        <w:rPr>
-          <w:rStyle w:val="lev"/>
-        </w:rPr>
-        <w:t xml:space="preserve">en Java pour </w:t>
-      </w:r>
-      <w:proofErr w:type="spellStart"/>
-      <w:r>
-        <w:rPr>
-          <w:rStyle w:val="lev"/>
-        </w:rPr>
-        <w:t>Android</w:t>
-      </w:r>
-      <w:proofErr w:type="spellEnd"/>
-      <w:r>
-        <w:rPr>
-          <w:rStyle w:val="lev"/>
-          <w:b w:val="0"/>
-        </w:rPr>
-        <w:t>.</w:t>
-      </w:r>
-    </w:p>
-    <w:p>
-      <w:pPr>
-        <w:pStyle w:val="Titre3"/>
-      </w:pPr>
-      <w:bookmarkStart w:id="6" w:name="_Toc352756565"/>
-      <w:proofErr w:type="spellStart"/>
-      <w:r>
-        <w:t>Arduino</w:t>
-      </w:r>
-      <w:proofErr w:type="spellEnd"/>
-    </w:p>
-    <w:p>
-      <w:pPr>
-        <w:rPr>
-          <w:rStyle w:val="lev"/>
-          <w:b w:val="0"/>
-        </w:rPr>
-      </w:pPr>
-      <w:r>
-        <w:t xml:space="preserve">Les programmes transmissibles dans la carte </w:t>
-      </w:r>
-      <w:proofErr w:type="spellStart"/>
-      <w:r>
-        <w:rPr>
-          <w:rStyle w:val="lev"/>
-        </w:rPr>
-        <w:t>Arduino</w:t>
-      </w:r>
-      <w:proofErr w:type="spellEnd"/>
-      <w:r>
-        <w:t xml:space="preserve"> sont programmés en </w:t>
-      </w:r>
-      <w:r>
-        <w:rPr>
-          <w:rStyle w:val="lev"/>
-        </w:rPr>
-        <w:t>C</w:t>
-      </w:r>
-      <w:r>
-        <w:rPr>
-          <w:rStyle w:val="lev"/>
-          <w:b w:val="0"/>
-        </w:rPr>
-        <w:t>, le programme</w:t>
-      </w:r>
-      <w:r>
-        <w:rPr>
-          <w:rStyle w:val="lev"/>
-        </w:rPr>
-        <w:t xml:space="preserve"> </w:t>
-      </w:r>
-      <w:r>
-        <w:t xml:space="preserve">compilé est transféré via </w:t>
-      </w:r>
-      <w:r>
-        <w:rPr>
-          <w:rStyle w:val="lev"/>
-        </w:rPr>
-        <w:t>arduino.exe</w:t>
-      </w:r>
-      <w:r>
-        <w:t xml:space="preserve">. Chaque module dispose de sa librairie et documentation </w:t>
-      </w:r>
-      <w:r>
-        <w:rPr>
-          <w:b/>
-        </w:rPr>
-        <w:t>C</w:t>
-      </w:r>
-      <w:r>
-        <w:t xml:space="preserve"> disponible dans le dossier </w:t>
-      </w:r>
-      <w:r>
-        <w:rPr>
-          <w:rStyle w:val="lev"/>
-        </w:rPr>
-        <w:t>arduino-1.0.3\</w:t>
-      </w:r>
-      <w:proofErr w:type="spellStart"/>
-      <w:r>
-        <w:rPr>
-          <w:rStyle w:val="lev"/>
-        </w:rPr>
-        <w:t>reference</w:t>
-      </w:r>
-      <w:proofErr w:type="spellEnd"/>
-      <w:r>
-        <w:rPr>
-          <w:rStyle w:val="lev"/>
-        </w:rPr>
-        <w:t>\index.html</w:t>
-      </w:r>
-      <w:r>
-        <w:rPr>
-          <w:rStyle w:val="lev"/>
-          <w:b w:val="0"/>
-        </w:rPr>
-        <w:t>.</w:t>
-      </w:r>
-    </w:p>
-    <w:p>
-      <w:pPr>
-        <w:rPr>
-          <w:rStyle w:val="lev"/>
-          <w:b w:val="0"/>
-        </w:rPr>
-      </w:pPr>
-      <w:r>
-        <w:rPr>
-          <w:rStyle w:val="lev"/>
-          <w:b w:val="0"/>
-        </w:rPr>
-        <w:t xml:space="preserve">Il existe un module permettant d’utiliser </w:t>
-      </w:r>
-      <w:r>
-        <w:rPr>
-          <w:rStyle w:val="lev"/>
-        </w:rPr>
-        <w:t>arduino.exe</w:t>
-      </w:r>
-      <w:r>
-        <w:rPr>
-          <w:rStyle w:val="lev"/>
-          <w:b w:val="0"/>
-        </w:rPr>
-        <w:t xml:space="preserve"> avec l’environnement </w:t>
-      </w:r>
-      <w:r>
-        <w:rPr>
-          <w:rStyle w:val="lev"/>
-        </w:rPr>
-        <w:t>Visual-Studio</w:t>
-      </w:r>
-      <w:r>
-        <w:rPr>
-          <w:rStyle w:val="lev"/>
-          <w:b w:val="0"/>
-        </w:rPr>
-        <w:t>.</w:t>
-      </w:r>
-    </w:p>
-    <w:p>
-      <w:pPr>
-        <w:pStyle w:val="Titre4"/>
-        <w:rPr>
-          <w:rStyle w:val="lev"/>
-          <w:b/>
-        </w:rPr>
-      </w:pPr>
-      <w:r>
-        <w:rPr>
-          <w:rStyle w:val="lev"/>
-          <w:b/>
-        </w:rPr>
-        <w:t>Documentation</w:t>
-      </w:r>
-    </w:p>
-    <w:p>
-      <w:pPr>
-        <w:rPr>
-          <w:rStyle w:val="lev"/>
-          <w:b w:val="0"/>
-        </w:rPr>
-      </w:pPr>
-      <w:r>
-        <w:rPr>
-          <w:rStyle w:val="lev"/>
-          <w:b w:val="0"/>
-        </w:rPr>
-        <w:t>…</w:t>
-      </w:r>
-    </w:p>
-    <w:p>
-      <w:pPr>
-        <w:pStyle w:val="Titre4"/>
-        <w:rPr>
-          <w:rStyle w:val="lev"/>
-          <w:b/>
-        </w:rPr>
-      </w:pPr>
-      <w:r>
-        <w:rPr>
-          <w:rStyle w:val="lev"/>
-          <w:b/>
-        </w:rPr>
-        <w:t>Modules</w:t>
-      </w:r>
-    </w:p>
-    <w:p>
-      <w:pPr>
-        <w:rPr>
-          <w:rStyle w:val="lev"/>
-          <w:b w:val="0"/>
-        </w:rPr>
-      </w:pPr>
-      <w:r>
-        <w:rPr>
-          <w:rStyle w:val="lev"/>
-          <w:b w:val="0"/>
-        </w:rPr>
-        <w:t>…</w:t>
-      </w:r>
-    </w:p>
-    <w:p>
-      <w:pPr>
-        <w:pStyle w:val="Titre3"/>
-      </w:pPr>
-      <w:proofErr w:type="spellStart"/>
-      <w:r>
-        <w:t>Android</w:t>
-      </w:r>
-      <w:proofErr w:type="spellEnd"/>
-    </w:p>
-    <w:p>
-      <w:r>
-        <w:t xml:space="preserve">Le SDK </w:t>
-      </w:r>
-      <w:proofErr w:type="spellStart"/>
-      <w:r>
-        <w:t>Android</w:t>
-      </w:r>
-      <w:proofErr w:type="spellEnd"/>
-      <w:r>
-        <w:t xml:space="preserve"> permet </w:t>
-      </w:r>
-      <w:r>
-        <w:t>de développer</w:t>
-      </w:r>
-      <w:r>
-        <w:t xml:space="preserve"> des applications pour tablettes et </w:t>
-      </w:r>
-      <w:proofErr w:type="spellStart"/>
-      <w:r>
-        <w:t>smartphone</w:t>
-      </w:r>
-      <w:r>
-        <w:t>s</w:t>
-      </w:r>
-      <w:proofErr w:type="spellEnd"/>
-      <w:r>
-        <w:t>, les versions se répartie</w:t>
-      </w:r>
-      <w:r>
-        <w:t>s</w:t>
-      </w:r>
-      <w:r>
-        <w:t xml:space="preserve"> ainsi :</w:t>
-      </w:r>
-    </w:p>
-    <w:p>
-      <w:pPr>
-        <w:pStyle w:val="Paragraphedeliste"/>
-        <w:numPr>
-          <w:ilvl w:val="0"/>
-          <w:numId w:val="9"/>
-        </w:numPr>
-      </w:pPr>
-      <w:r>
-        <w:t xml:space="preserve">Les tablettes sont prévues pour utiliser la </w:t>
-      </w:r>
-      <w:r>
-        <w:rPr>
-          <w:b/>
-        </w:rPr>
-        <w:t>version 3.x d’</w:t>
-      </w:r>
-      <w:proofErr w:type="spellStart"/>
-      <w:r>
-        <w:rPr>
-          <w:b/>
-        </w:rPr>
-        <w:t>Android</w:t>
-      </w:r>
-      <w:proofErr w:type="spellEnd"/>
-      <w:r>
-        <w:t xml:space="preserve"> (</w:t>
-      </w:r>
-      <w:proofErr w:type="spellStart"/>
-      <w:r>
-        <w:rPr>
-          <w:rFonts w:ascii="Arial" w:hAnsi="Arial" w:cs="Arial"/>
-          <w:b/>
-          <w:color w:val="000000"/>
-          <w:sz w:val="17"/>
-          <w:szCs w:val="17"/>
-          <w:shd w:val="clear" w:color="auto" w:fill="FFFFFF"/>
-        </w:rPr>
-        <w:t>Honeycomb</w:t>
-      </w:r>
-      <w:proofErr w:type="spellEnd"/>
-      <w:r>
-        <w:t>)</w:t>
-      </w:r>
-    </w:p>
-    <w:p>
-      <w:pPr>
-        <w:pStyle w:val="Paragraphedeliste"/>
-        <w:numPr>
-          <w:ilvl w:val="0"/>
-          <w:numId w:val="9"/>
-        </w:numPr>
-      </w:pPr>
-      <w:r>
-        <w:t xml:space="preserve">Les téléphones peuvent tirer parti de la dernière </w:t>
-      </w:r>
-      <w:r>
-        <w:rPr>
-          <w:b/>
-        </w:rPr>
-        <w:t>version</w:t>
-      </w:r>
-      <w:r>
-        <w:t xml:space="preserve"> </w:t>
-      </w:r>
-      <w:r>
-        <w:rPr>
-          <w:b/>
-        </w:rPr>
-        <w:t xml:space="preserve">4.x </w:t>
-      </w:r>
-      <w:r>
-        <w:rPr>
-          <w:b/>
-        </w:rPr>
-        <w:t>d’</w:t>
-      </w:r>
-      <w:proofErr w:type="spellStart"/>
-      <w:r>
-        <w:rPr>
-          <w:b/>
-        </w:rPr>
-        <w:t>Android</w:t>
-      </w:r>
-      <w:proofErr w:type="spellEnd"/>
-      <w:r>
-        <w:t xml:space="preserve"> (</w:t>
-      </w:r>
-      <w:r>
-        <w:rPr>
-          <w:rFonts w:ascii="Arial" w:hAnsi="Arial" w:cs="Arial"/>
-          <w:b/>
-          <w:color w:val="000000"/>
-          <w:sz w:val="17"/>
-          <w:szCs w:val="17"/>
-          <w:shd w:val="clear" w:color="auto" w:fill="FFFFFF"/>
-        </w:rPr>
-        <w:t>Jelly Bean</w:t>
-      </w:r>
-      <w:r>
-        <w:t>)</w:t>
-      </w:r>
-    </w:p>
-    <w:p>
-      <w:r>
-        <w:t xml:space="preserve">[Plus d’infos sur les versions : </w:t>
-      </w:r>
-      <w:hyperlink r:id="rId9" w:history="1">
-        <w:r>
-          <w:rPr>
-            <w:rStyle w:val="Lienhypertexte"/>
-          </w:rPr>
-          <w:t>http://fr.wikipedia.org/wiki/Historique_des_versions_d'Android</w:t>
-        </w:r>
-      </w:hyperlink>
-      <w:r>
-        <w:t>]</w:t>
-      </w:r>
-    </w:p>
-    <w:p>
-      <w:pPr>
-        <w:pStyle w:val="Titre4"/>
-      </w:pPr>
-      <w:r>
-        <w:t>Documentation</w:t>
-      </w:r>
-    </w:p>
-    <w:p>
-      <w:r>
-        <w:t xml:space="preserve">La documentation se trouve à l’adresse suivante : </w:t>
-      </w:r>
-      <w:hyperlink r:id="rId10" w:history="1">
-        <w:r>
-          <w:rPr>
-            <w:color w:val="0000FF"/>
-            <w:u w:val="single"/>
-          </w:rPr>
-          <w:t>http://developer.android.com/reference/packages.html</w:t>
-        </w:r>
-      </w:hyperlink>
-    </w:p>
-    <w:p>
-      <w:pPr>
-        <w:pStyle w:val="Titre4"/>
-      </w:pPr>
-      <w:proofErr w:type="spellStart"/>
-      <w:r>
-        <w:t>Netbeans</w:t>
-      </w:r>
-      <w:proofErr w:type="spellEnd"/>
-    </w:p>
-    <w:p>
-      <w:r>
-        <w:t xml:space="preserve">Pour utiliser </w:t>
-      </w:r>
-      <w:proofErr w:type="spellStart"/>
-      <w:r>
-        <w:t>Android</w:t>
-      </w:r>
-      <w:proofErr w:type="spellEnd"/>
-      <w:r>
-        <w:t xml:space="preserve"> dans l’environnement </w:t>
-      </w:r>
-      <w:proofErr w:type="spellStart"/>
-      <w:r>
-        <w:t>Netbeans</w:t>
-      </w:r>
-      <w:proofErr w:type="spellEnd"/>
-      <w:r>
-        <w:t xml:space="preserve"> procédez aux étapes suivantes :</w:t>
-      </w:r>
-    </w:p>
-    <w:p>
-      <w:pPr>
-        <w:rPr>
-          <w:u w:val="single"/>
-        </w:rPr>
-      </w:pPr>
-      <w:r>
-        <w:rPr>
-          <w:u w:val="single"/>
-        </w:rPr>
-        <w:t>Menu</w:t>
-      </w:r>
-      <w:r>
-        <w:rPr>
-          <w:u w:val="single"/>
-        </w:rPr>
-        <w:t> :</w:t>
-      </w:r>
-      <w:r>
-        <w:rPr>
-          <w:u w:val="single"/>
-        </w:rPr>
-        <w:t xml:space="preserve"> Tool</w:t>
-      </w:r>
-      <w:r>
-        <w:rPr>
-          <w:u w:val="single"/>
-        </w:rPr>
-        <w:t>s</w:t>
-      </w:r>
-      <w:r>
-        <w:rPr>
-          <w:u w:val="single"/>
-        </w:rPr>
-        <w:t xml:space="preserve"> &gt; Plugins</w:t>
-      </w:r>
-    </w:p>
-    <w:p>
-      <w:pPr>
-        <w:pStyle w:val="Paragraphedeliste"/>
-        <w:numPr>
-          <w:ilvl w:val="0"/>
-          <w:numId w:val="10"/>
-        </w:numPr>
-        <w:rPr>
-          <w:color w:val="0070C0"/>
-        </w:rPr>
-      </w:pPr>
-      <w:r>
-        <w:t xml:space="preserve">Ajouter le lien suivant à la base des plugins : </w:t>
-      </w:r>
-      <w:hyperlink r:id="rId11" w:history="1">
-        <w:r>
-          <w:rPr>
-            <w:rStyle w:val="Lienhypertexte"/>
-            <w:rFonts w:ascii="Georgia" w:hAnsi="Georgia"/>
-            <w:color w:val="0070C0"/>
-            <w:sz w:val="20"/>
-            <w:szCs w:val="20"/>
-            <w:shd w:val="clear" w:color="auto" w:fill="FFFFFF"/>
-          </w:rPr>
-          <w:t>http://nbandroid.org/release72/updates/updates.xml</w:t>
-        </w:r>
-      </w:hyperlink>
-    </w:p>
-    <w:p>
-      <w:pPr>
-        <w:pStyle w:val="Paragraphedeliste"/>
-        <w:numPr>
-          <w:ilvl w:val="0"/>
-          <w:numId w:val="10"/>
-        </w:numPr>
-      </w:pPr>
-      <w:r>
-        <w:t>Installer le</w:t>
-      </w:r>
-      <w:r>
-        <w:t>s</w:t>
-      </w:r>
-      <w:r>
-        <w:t xml:space="preserve"> plugin</w:t>
-      </w:r>
-      <w:r>
-        <w:t>s</w:t>
-      </w:r>
-      <w:r>
-        <w:t xml:space="preserve"> </w:t>
-      </w:r>
-      <w:proofErr w:type="spellStart"/>
-      <w:r>
-        <w:rPr>
-          <w:b/>
-        </w:rPr>
-        <w:t>Android</w:t>
-      </w:r>
-      <w:proofErr w:type="spellEnd"/>
-      <w:r>
-        <w:t xml:space="preserve"> et </w:t>
-      </w:r>
-      <w:proofErr w:type="spellStart"/>
-      <w:r>
-        <w:rPr>
-          <w:b/>
-        </w:rPr>
-        <w:t>NBAndroid</w:t>
-      </w:r>
-      <w:proofErr w:type="spellEnd"/>
-      <w:r>
-        <w:rPr>
-          <w:b/>
-        </w:rPr>
-        <w:t xml:space="preserve"> Extensions</w:t>
-      </w:r>
-    </w:p>
-    <w:p>
-      <w:pPr>
-        <w:pStyle w:val="Paragraphedeliste"/>
-        <w:numPr>
-          <w:ilvl w:val="0"/>
-          <w:numId w:val="10"/>
-        </w:numPr>
-      </w:pPr>
-      <w:r>
-        <w:t xml:space="preserve">Activer les plugins </w:t>
-      </w:r>
-      <w:r>
-        <w:t>(</w:t>
-      </w:r>
-      <w:r>
-        <w:rPr>
-          <w:b/>
-        </w:rPr>
-        <w:t xml:space="preserve">User </w:t>
-      </w:r>
-      <w:proofErr w:type="spellStart"/>
-      <w:r>
-        <w:rPr>
-          <w:b/>
-        </w:rPr>
-        <w:t>Installed</w:t>
-      </w:r>
-      <w:proofErr w:type="spellEnd"/>
-      <w:r>
-        <w:rPr>
-          <w:b/>
-        </w:rPr>
-        <w:t xml:space="preserve"> Plugins</w:t>
-      </w:r>
-      <w:r>
-        <w:t>)</w:t>
-      </w:r>
-    </w:p>
-    <w:p>
-      <w:pPr>
-        <w:rPr>
-          <w:u w:val="single"/>
-        </w:rPr>
-      </w:pPr>
-      <w:r>
-        <w:rPr>
-          <w:u w:val="single"/>
-        </w:rPr>
-        <w:lastRenderedPageBreak/>
-        <w:t xml:space="preserve">Menu : Tools &gt; </w:t>
-      </w:r>
-      <w:r>
-        <w:rPr>
-          <w:u w:val="single"/>
-        </w:rPr>
-        <w:t xml:space="preserve">Options &gt; </w:t>
-      </w:r>
-      <w:proofErr w:type="spellStart"/>
-      <w:r>
-        <w:rPr>
-          <w:u w:val="single"/>
-        </w:rPr>
-        <w:t>Miscellaneous</w:t>
-      </w:r>
-      <w:proofErr w:type="spellEnd"/>
-      <w:r>
-        <w:rPr>
-          <w:u w:val="single"/>
-        </w:rPr>
-        <w:t xml:space="preserve"> &gt; </w:t>
-      </w:r>
-      <w:r>
-        <w:rPr>
-          <w:u w:val="single"/>
-        </w:rPr>
-        <w:t>Android</w:t>
-      </w:r>
-      <w:bookmarkStart w:id="7" w:name="_GoBack"/>
-      <w:bookmarkEnd w:id="7"/>
-    </w:p>
-    <w:p>
-      <w:pPr>
-        <w:pStyle w:val="Paragraphedeliste"/>
-        <w:numPr>
-          <w:ilvl w:val="0"/>
-          <w:numId w:val="10"/>
-        </w:numPr>
-      </w:pPr>
-      <w:r>
-        <w:t xml:space="preserve">Définir le chemin d’accès vers </w:t>
-      </w:r>
-      <w:r>
-        <w:rPr>
-          <w:b/>
-        </w:rPr>
-        <w:t>l’ADK</w:t>
-      </w:r>
-    </w:p>
-    <w:p>
-      <w:pPr>
-        <w:pStyle w:val="Titre3"/>
-      </w:pPr>
-      <w:r>
-        <w:t xml:space="preserve">Application </w:t>
-      </w:r>
-      <w:r>
-        <w:t>hôte</w:t>
-      </w:r>
-    </w:p>
-    <w:p>
-      <w:r>
-        <w:t>Il existe au sien du système informatique une et une seule application hôte qui possède le contrôle administrateur (tablette fixe dans la maison).</w:t>
-      </w:r>
-    </w:p>
-    <w:p>
-      <w:r>
-        <w:t>On doit autoriser le</w:t>
-      </w:r>
-      <w:r>
-        <w:t>s</w:t>
-      </w:r>
-      <w:r>
-        <w:t xml:space="preserve"> périphérique</w:t>
-      </w:r>
-      <w:r>
-        <w:t>s</w:t>
-      </w:r>
-      <w:r>
-        <w:t xml:space="preserve"> secondaire</w:t>
-      </w:r>
-      <w:r>
-        <w:t>s</w:t>
-      </w:r>
-      <w:r>
-        <w:t xml:space="preserve"> (téléphone, tablette, pc, …) sur la tablette principale avant de pouvoir l’utiliser sur la maison.</w:t>
-      </w:r>
-    </w:p>
-    <w:p>
-      <w:pPr>
-        <w:pStyle w:val="Titre3"/>
-      </w:pPr>
-      <w:r>
-        <w:t>Interface Utilisateur</w:t>
-      </w:r>
-      <w:bookmarkEnd w:id="6"/>
-    </w:p>
-    <w:p>
-      <w:r>
-        <w:t>On pourrait imaginer une interface principale représentant une maison ou un plan de la maison avec les diverses pièces cliquable. Pour chaque pièce une configuration d’équipements sera disponible</w:t>
-      </w:r>
-      <w:r>
-        <w:t>.</w:t>
       </w:r>
     </w:p>
     <w:sectPr>
@@ -5003,20 +4017,6 @@
     <w:pitch w:val="variable"/>
     <w:sig w:usb0="00000003" w:usb1="00000000" w:usb2="00000000" w:usb3="00000000" w:csb0="00000001" w:csb1="00000000"/>
   </w:font>
-  <w:font w:name="Arial">
-    <w:panose1 w:val="020B0604020202020204"/>
-    <w:charset w:val="00"/>
-    <w:family w:val="swiss"/>
-    <w:pitch w:val="variable"/>
-    <w:sig w:usb0="E0002AFF" w:usb1="C0007843" w:usb2="00000009" w:usb3="00000000" w:csb0="000001FF" w:csb1="00000000"/>
-  </w:font>
-  <w:font w:name="Georgia">
-    <w:panose1 w:val="02040502050405020303"/>
-    <w:charset w:val="00"/>
-    <w:family w:val="roman"/>
-    <w:pitch w:val="variable"/>
-    <w:sig w:usb0="00000287" w:usb1="00000000" w:usb2="00000000" w:usb3="00000000" w:csb0="0000009F" w:csb1="00000000"/>
-  </w:font>
 </w:fonts>
 </file>
 
@@ -5036,6 +4036,7 @@
   <w:rsids>
     <w:rsidRoot w:val="00F31AF3"/>
     <w:rsid w:val="001C6F35"/>
+    <w:rsid w:val="00226925"/>
     <w:rsid w:val="00366216"/>
     <w:rsid w:val="00846CAD"/>
     <w:rsid w:val="00A4236D"/>
@@ -5806,7 +4807,7 @@
 </file>
 
 <file path=customXml/itemProps2.xml><?xml version="1.0" encoding="utf-8"?>
-<ds:datastoreItem xmlns:ds="http://schemas.openxmlformats.org/officeDocument/2006/customXml" ds:itemID="{10142061-9753-491B-A4FC-8EB88BAD4F66}">
+<ds:datastoreItem xmlns:ds="http://schemas.openxmlformats.org/officeDocument/2006/customXml" ds:itemID="{8564D2D0-0134-4112-9C79-6DBF94AD9BE7}">
   <ds:schemaRefs>
     <ds:schemaRef ds:uri="http://schemas.openxmlformats.org/officeDocument/2006/bibliography"/>
   </ds:schemaRefs>
